--- a/doc/Rapport de projet.docx
+++ b/doc/Rapport de projet.docx
@@ -4195,177 +4195,339 @@
     </w:p>
     <w:p>
       <w:pPr>
+        <w:pStyle w:val="Corpsdetexte"/>
+        <w:ind w:left="927"/>
+      </w:pPr>
+      <w:r>
+        <w:t>Ce projet débute le 19.02.2024 et fini le 15.03.2024, avec une semaine de vacance du 12.02.24 au 15.02.24 ainsi qu’un jour de congé le 19.02.2024. Nous accorderons 3 périodes de 45 minutes chaque semaine.</w:t>
+      </w:r>
+    </w:p>
+    <w:p>
+      <w:pPr>
+        <w:pStyle w:val="Corpsdetexte"/>
+        <w:ind w:left="927"/>
+      </w:pPr>
+    </w:p>
+    <w:tbl>
+      <w:tblPr>
+        <w:tblStyle w:val="Grilledutableau"/>
+        <w:tblW w:w="8191" w:type="dxa"/>
+        <w:tblInd w:w="927" w:type="dxa"/>
+        <w:tblLook w:val="04A0" w:firstRow="1" w:lastRow="0" w:firstColumn="1" w:lastColumn="0" w:noHBand="0" w:noVBand="1"/>
+      </w:tblPr>
+      <w:tblGrid>
+        <w:gridCol w:w="917"/>
+        <w:gridCol w:w="2855"/>
+        <w:gridCol w:w="4419"/>
+      </w:tblGrid>
+      <w:tr>
+        <w:trPr>
+          <w:trHeight w:val="424"/>
+        </w:trPr>
+        <w:tc>
+          <w:tcPr>
+            <w:tcW w:w="917" w:type="dxa"/>
+          </w:tcPr>
+          <w:p>
+            <w:pPr>
+              <w:pStyle w:val="Corpsdetexte"/>
+              <w:ind w:left="0"/>
+            </w:pPr>
+            <w:r>
+              <w:t>#</w:t>
+            </w:r>
+          </w:p>
+        </w:tc>
+        <w:tc>
+          <w:tcPr>
+            <w:tcW w:w="2855" w:type="dxa"/>
+          </w:tcPr>
+          <w:p>
+            <w:pPr>
+              <w:pStyle w:val="Corpsdetexte"/>
+              <w:ind w:left="0"/>
+            </w:pPr>
+            <w:r>
+              <w:t>Dates</w:t>
+            </w:r>
+          </w:p>
+        </w:tc>
+        <w:tc>
+          <w:tcPr>
+            <w:tcW w:w="4419" w:type="dxa"/>
+          </w:tcPr>
+          <w:p>
+            <w:pPr>
+              <w:pStyle w:val="Corpsdetexte"/>
+              <w:ind w:left="0"/>
+            </w:pPr>
+            <w:r>
+              <w:t>SR</w:t>
+            </w:r>
+          </w:p>
+        </w:tc>
+      </w:tr>
+      <w:tr>
+        <w:trPr>
+          <w:trHeight w:val="424"/>
+        </w:trPr>
+        <w:tc>
+          <w:tcPr>
+            <w:tcW w:w="917" w:type="dxa"/>
+          </w:tcPr>
+          <w:p>
+            <w:pPr>
+              <w:pStyle w:val="Corpsdetexte"/>
+              <w:ind w:left="0"/>
+            </w:pPr>
+            <w:r>
+              <w:t>2</w:t>
+            </w:r>
+          </w:p>
+        </w:tc>
+        <w:tc>
+          <w:tcPr>
+            <w:tcW w:w="2855" w:type="dxa"/>
+          </w:tcPr>
+          <w:p>
+            <w:pPr>
+              <w:pStyle w:val="Corpsdetexte"/>
+              <w:ind w:left="0"/>
+            </w:pPr>
+            <w:r>
+              <w:t xml:space="preserve">19.02 </w:t>
+            </w:r>
+            <w:r>
+              <w:sym w:font="Wingdings" w:char="F0E0"/>
+            </w:r>
+            <w:r>
+              <w:t xml:space="preserve"> 24.02</w:t>
+            </w:r>
+          </w:p>
+        </w:tc>
+        <w:tc>
+          <w:tcPr>
+            <w:tcW w:w="4419" w:type="dxa"/>
+          </w:tcPr>
+          <w:p>
+            <w:pPr>
+              <w:pStyle w:val="Corpsdetexte"/>
+              <w:ind w:left="0"/>
+            </w:pPr>
+            <w:r>
+              <w:t>26.02</w:t>
+            </w:r>
+          </w:p>
+        </w:tc>
+      </w:tr>
+      <w:tr>
+        <w:trPr>
+          <w:trHeight w:val="424"/>
+        </w:trPr>
+        <w:tc>
+          <w:tcPr>
+            <w:tcW w:w="917" w:type="dxa"/>
+          </w:tcPr>
+          <w:p>
+            <w:pPr>
+              <w:pStyle w:val="Corpsdetexte"/>
+              <w:ind w:left="0"/>
+            </w:pPr>
+            <w:r>
+              <w:t>3</w:t>
+            </w:r>
+          </w:p>
+        </w:tc>
+        <w:tc>
+          <w:tcPr>
+            <w:tcW w:w="2855" w:type="dxa"/>
+          </w:tcPr>
+          <w:p>
+            <w:pPr>
+              <w:pStyle w:val="Corpsdetexte"/>
+              <w:ind w:left="0"/>
+            </w:pPr>
+            <w:r>
+              <w:t xml:space="preserve">26.02 </w:t>
+            </w:r>
+            <w:r>
+              <w:sym w:font="Wingdings" w:char="F0E0"/>
+            </w:r>
+            <w:r>
+              <w:t xml:space="preserve"> 02.03 </w:t>
+            </w:r>
+          </w:p>
+        </w:tc>
+        <w:tc>
+          <w:tcPr>
+            <w:tcW w:w="4419" w:type="dxa"/>
+          </w:tcPr>
+          <w:p>
+            <w:pPr>
+              <w:pStyle w:val="Corpsdetexte"/>
+              <w:ind w:left="0"/>
+            </w:pPr>
+            <w:r>
+              <w:t>27.2</w:t>
+            </w:r>
+          </w:p>
+        </w:tc>
+      </w:tr>
+      <w:tr>
+        <w:trPr>
+          <w:trHeight w:val="424"/>
+        </w:trPr>
+        <w:tc>
+          <w:tcPr>
+            <w:tcW w:w="917" w:type="dxa"/>
+          </w:tcPr>
+          <w:p>
+            <w:pPr>
+              <w:pStyle w:val="Corpsdetexte"/>
+              <w:ind w:left="0"/>
+            </w:pPr>
+            <w:r>
+              <w:t>4</w:t>
+            </w:r>
+          </w:p>
+        </w:tc>
+        <w:tc>
+          <w:tcPr>
+            <w:tcW w:w="2855" w:type="dxa"/>
+          </w:tcPr>
+          <w:p>
+            <w:pPr>
+              <w:pStyle w:val="Corpsdetexte"/>
+              <w:ind w:left="0"/>
+            </w:pPr>
+            <w:r>
+              <w:t xml:space="preserve">04.03 </w:t>
+            </w:r>
+            <w:r>
+              <w:sym w:font="Wingdings" w:char="F0E0"/>
+            </w:r>
+            <w:r>
+              <w:t xml:space="preserve"> 09.03</w:t>
+            </w:r>
+          </w:p>
+        </w:tc>
+        <w:tc>
+          <w:tcPr>
+            <w:tcW w:w="4419" w:type="dxa"/>
+          </w:tcPr>
+          <w:p>
+            <w:pPr>
+              <w:pStyle w:val="Corpsdetexte"/>
+              <w:ind w:left="0"/>
+            </w:pPr>
+            <w:r>
+              <w:t>5.3</w:t>
+            </w:r>
+          </w:p>
+        </w:tc>
+      </w:tr>
+      <w:tr>
+        <w:trPr>
+          <w:trHeight w:val="424"/>
+        </w:trPr>
+        <w:tc>
+          <w:tcPr>
+            <w:tcW w:w="917" w:type="dxa"/>
+          </w:tcPr>
+          <w:p>
+            <w:pPr>
+              <w:pStyle w:val="Corpsdetexte"/>
+              <w:ind w:left="0"/>
+            </w:pPr>
+            <w:r>
+              <w:t>5</w:t>
+            </w:r>
+          </w:p>
+        </w:tc>
+        <w:tc>
+          <w:tcPr>
+            <w:tcW w:w="2855" w:type="dxa"/>
+          </w:tcPr>
+          <w:p>
+            <w:pPr>
+              <w:pStyle w:val="Corpsdetexte"/>
+              <w:ind w:left="0"/>
+            </w:pPr>
+            <w:r>
+              <w:t xml:space="preserve">11.03 </w:t>
+            </w:r>
+            <w:r>
+              <w:sym w:font="Wingdings" w:char="F0E0"/>
+            </w:r>
+            <w:r>
+              <w:t xml:space="preserve"> 16.03 </w:t>
+            </w:r>
+          </w:p>
+        </w:tc>
+        <w:tc>
+          <w:tcPr>
+            <w:tcW w:w="4419" w:type="dxa"/>
+          </w:tcPr>
+          <w:p>
+            <w:pPr>
+              <w:pStyle w:val="Corpsdetexte"/>
+              <w:ind w:left="0"/>
+            </w:pPr>
+            <w:r>
+              <w:t>12.03</w:t>
+            </w:r>
+          </w:p>
+        </w:tc>
+      </w:tr>
+    </w:tbl>
+    <w:p>
+      <w:pPr>
+        <w:pStyle w:val="Corpsdetexte"/>
+        <w:ind w:left="927"/>
+      </w:pPr>
+    </w:p>
+    <w:p>
+      <w:pPr>
         <w:pStyle w:val="Informations"/>
       </w:pPr>
-      <w:r>
-        <w:t xml:space="preserve">Ce paragraphe présente </w:t>
-      </w:r>
-      <w:r>
-        <w:t xml:space="preserve">tout d’abord </w:t>
-      </w:r>
-      <w:r>
-        <w:t>le</w:t>
-      </w:r>
-      <w:r>
-        <w:t>s</w:t>
-      </w:r>
-      <w:r>
-        <w:t xml:space="preserve"> </w:t>
-      </w:r>
-      <w:r>
-        <w:t xml:space="preserve">éléments de </w:t>
-      </w:r>
-      <w:r>
-        <w:t>p</w:t>
-      </w:r>
-      <w:r>
-        <w:t>lanning</w:t>
-      </w:r>
-      <w:r>
-        <w:t xml:space="preserve"> connus dès le départ</w:t>
-      </w:r>
     </w:p>
     <w:p>
       <w:pPr>
         <w:pStyle w:val="Informations"/>
-        <w:numPr>
-          <w:ilvl w:val="0"/>
-          <w:numId w:val="5"/>
-        </w:numPr>
-      </w:pPr>
-      <w:r>
-        <w:t>D</w:t>
-      </w:r>
-      <w:r>
-        <w:t>ate de début</w:t>
-      </w:r>
+      </w:pPr>
     </w:p>
     <w:p>
       <w:pPr>
         <w:pStyle w:val="Informations"/>
-        <w:numPr>
-          <w:ilvl w:val="0"/>
-          <w:numId w:val="5"/>
-        </w:numPr>
-      </w:pPr>
-      <w:r>
-        <w:t>D</w:t>
-      </w:r>
-      <w:r>
-        <w:t>ate de fin</w:t>
-      </w:r>
+      </w:pPr>
     </w:p>
     <w:p>
       <w:pPr>
         <w:pStyle w:val="Informations"/>
-        <w:numPr>
-          <w:ilvl w:val="0"/>
-          <w:numId w:val="5"/>
-        </w:numPr>
-      </w:pPr>
-      <w:r>
-        <w:t>V</w:t>
-      </w:r>
-      <w:r>
-        <w:t>acances et congés</w:t>
-      </w:r>
-    </w:p>
-    <w:p>
-      <w:pPr>
-        <w:pStyle w:val="Informations"/>
-        <w:numPr>
-          <w:ilvl w:val="0"/>
-          <w:numId w:val="5"/>
-        </w:numPr>
-      </w:pPr>
-      <w:r>
-        <w:t>Nombre d’heures par semaine dédiées au projet</w:t>
-      </w:r>
-    </w:p>
-    <w:p>
-      <w:pPr>
-        <w:pStyle w:val="Informations"/>
-      </w:pPr>
-    </w:p>
-    <w:p>
-      <w:pPr>
-        <w:pStyle w:val="Informations"/>
-      </w:pPr>
-      <w:r>
-        <w:t>On propose ensuite une découpe en sprints. Pour chaque sprint, on spécifie :</w:t>
-      </w:r>
-    </w:p>
-    <w:p>
-      <w:pPr>
-        <w:pStyle w:val="Informations"/>
-        <w:numPr>
-          <w:ilvl w:val="0"/>
-          <w:numId w:val="6"/>
-        </w:numPr>
-      </w:pPr>
-      <w:r>
-        <w:t>Le but du sprint</w:t>
-      </w:r>
-    </w:p>
-    <w:p>
-      <w:pPr>
-        <w:pStyle w:val="Informations"/>
-        <w:numPr>
-          <w:ilvl w:val="0"/>
-          <w:numId w:val="6"/>
-        </w:numPr>
-      </w:pPr>
-      <w:r>
-        <w:t xml:space="preserve">La date/heure de la sprint </w:t>
-      </w:r>
-      <w:proofErr w:type="spellStart"/>
-      <w:r>
-        <w:t>review</w:t>
-      </w:r>
-      <w:proofErr w:type="spellEnd"/>
-    </w:p>
-    <w:p>
-      <w:pPr>
-        <w:pStyle w:val="Informations"/>
-      </w:pPr>
+      </w:pPr>
+      <w:bookmarkStart w:id="19" w:name="_GoBack"/>
+      <w:bookmarkEnd w:id="19"/>
     </w:p>
     <w:p>
       <w:pPr>
         <w:pStyle w:val="Titre1"/>
       </w:pPr>
-      <w:bookmarkStart w:id="19" w:name="_Toc532179957"/>
-      <w:bookmarkStart w:id="20" w:name="_Toc165969641"/>
-      <w:bookmarkStart w:id="21" w:name="_Toc128323767"/>
-      <w:r>
+      <w:bookmarkStart w:id="20" w:name="_Toc532179957"/>
+      <w:bookmarkStart w:id="21" w:name="_Toc165969641"/>
+      <w:bookmarkStart w:id="22" w:name="_Toc128323767"/>
+      <w:r>
+        <w:lastRenderedPageBreak/>
         <w:t>Analyse</w:t>
       </w:r>
-      <w:bookmarkEnd w:id="19"/>
       <w:bookmarkEnd w:id="20"/>
+      <w:bookmarkEnd w:id="21"/>
       <w:r>
         <w:t xml:space="preserve"> fonctionnelle</w:t>
       </w:r>
-      <w:bookmarkEnd w:id="21"/>
-    </w:p>
-    <w:p>
-      <w:pPr>
-        <w:pStyle w:val="Retraitcorpsdetexte"/>
-      </w:pPr>
-      <w:bookmarkStart w:id="22" w:name="_Toc532179959"/>
-      <w:bookmarkStart w:id="23" w:name="_Toc165969643"/>
-    </w:p>
-    <w:p>
-      <w:pPr>
-        <w:pStyle w:val="Titre3"/>
-        <w:numPr>
-          <w:ilvl w:val="0"/>
-          <w:numId w:val="0"/>
-        </w:numPr>
-        <w:ind w:left="1814" w:hanging="680"/>
-      </w:pPr>
-      <w:bookmarkStart w:id="24" w:name="_Toc128323768"/>
-      <w:r>
-        <w:t>Sprint 1</w:t>
-      </w:r>
+      <w:bookmarkStart w:id="23" w:name="_Toc532179959"/>
+      <w:bookmarkStart w:id="24" w:name="_Toc165969643"/>
+      <w:bookmarkStart w:id="25" w:name="_Toc128323768"/>
+      <w:bookmarkEnd w:id="22"/>
     </w:p>
     <w:p>
       <w:pPr>
@@ -4396,12 +4558,6 @@
         <w:gridCol w:w="9060"/>
       </w:tblGrid>
       <w:tr>
-        <w:tblPrEx>
-          <w:tblCellMar>
-            <w:top w:w="0" w:type="dxa"/>
-            <w:bottom w:w="0" w:type="dxa"/>
-          </w:tblCellMar>
-        </w:tblPrEx>
         <w:tc>
           <w:tcPr>
             <w:tcW w:w="0" w:type="auto"/>
@@ -4414,12 +4570,6 @@
         </w:tc>
       </w:tr>
       <w:tr>
-        <w:tblPrEx>
-          <w:tblCellMar>
-            <w:top w:w="0" w:type="dxa"/>
-            <w:bottom w:w="0" w:type="dxa"/>
-          </w:tblCellMar>
-        </w:tblPrEx>
         <w:tc>
           <w:tcPr>
             <w:tcW w:w="0" w:type="auto"/>
@@ -4454,12 +4604,6 @@
               <w:gridCol w:w="7602"/>
             </w:tblGrid>
             <w:tr>
-              <w:tblPrEx>
-                <w:tblCellMar>
-                  <w:top w:w="0" w:type="dxa"/>
-                  <w:bottom w:w="0" w:type="dxa"/>
-                </w:tblCellMar>
-              </w:tblPrEx>
               <w:tc>
                 <w:tcPr>
                   <w:tcW w:w="0" w:type="auto"/>
@@ -4482,12 +4626,6 @@
               </w:tc>
             </w:tr>
             <w:tr>
-              <w:tblPrEx>
-                <w:tblCellMar>
-                  <w:top w:w="0" w:type="dxa"/>
-                  <w:bottom w:w="0" w:type="dxa"/>
-                </w:tblCellMar>
-              </w:tblPrEx>
               <w:tc>
                 <w:tcPr>
                   <w:tcW w:w="0" w:type="auto"/>
@@ -4518,12 +4656,6 @@
               </w:tc>
             </w:tr>
             <w:tr>
-              <w:tblPrEx>
-                <w:tblCellMar>
-                  <w:top w:w="0" w:type="dxa"/>
-                  <w:bottom w:w="0" w:type="dxa"/>
-                </w:tblCellMar>
-              </w:tblPrEx>
               <w:tc>
                 <w:tcPr>
                   <w:tcW w:w="0" w:type="auto"/>
@@ -4546,12 +4678,6 @@
               </w:tc>
             </w:tr>
             <w:tr>
-              <w:tblPrEx>
-                <w:tblCellMar>
-                  <w:top w:w="0" w:type="dxa"/>
-                  <w:bottom w:w="0" w:type="dxa"/>
-                </w:tblCellMar>
-              </w:tblPrEx>
               <w:tc>
                 <w:tcPr>
                   <w:tcW w:w="0" w:type="auto"/>
@@ -4584,19 +4710,12 @@
               </w:tc>
             </w:tr>
             <w:tr>
-              <w:tblPrEx>
-                <w:tblCellMar>
-                  <w:top w:w="0" w:type="dxa"/>
-                  <w:bottom w:w="0" w:type="dxa"/>
-                </w:tblCellMar>
-              </w:tblPrEx>
-              <w:tc>
-                <w:tcPr>
-                  <w:tcW w:w="0" w:type="auto"/>
-                </w:tcPr>
-                <w:p>
-                  <w:r>
-                    <w:lastRenderedPageBreak/>
+              <w:tc>
+                <w:tcPr>
+                  <w:tcW w:w="0" w:type="auto"/>
+                </w:tcPr>
+                <w:p>
+                  <w:r>
                     <w:t>machine</w:t>
                   </w:r>
                 </w:p>
@@ -4613,12 +4732,6 @@
               </w:tc>
             </w:tr>
             <w:tr>
-              <w:tblPrEx>
-                <w:tblCellMar>
-                  <w:top w:w="0" w:type="dxa"/>
-                  <w:bottom w:w="0" w:type="dxa"/>
-                </w:tblCellMar>
-              </w:tblPrEx>
               <w:tc>
                 <w:tcPr>
                   <w:tcW w:w="0" w:type="auto"/>
@@ -4641,12 +4754,6 @@
               </w:tc>
             </w:tr>
             <w:tr>
-              <w:tblPrEx>
-                <w:tblCellMar>
-                  <w:top w:w="0" w:type="dxa"/>
-                  <w:bottom w:w="0" w:type="dxa"/>
-                </w:tblCellMar>
-              </w:tblPrEx>
               <w:tc>
                 <w:tcPr>
                   <w:tcW w:w="0" w:type="auto"/>
@@ -4669,12 +4776,6 @@
               </w:tc>
             </w:tr>
             <w:tr>
-              <w:tblPrEx>
-                <w:tblCellMar>
-                  <w:top w:w="0" w:type="dxa"/>
-                  <w:bottom w:w="0" w:type="dxa"/>
-                </w:tblCellMar>
-              </w:tblPrEx>
               <w:tc>
                 <w:tcPr>
                   <w:tcW w:w="0" w:type="auto"/>
@@ -4697,12 +4798,6 @@
               </w:tc>
             </w:tr>
             <w:tr>
-              <w:tblPrEx>
-                <w:tblCellMar>
-                  <w:top w:w="0" w:type="dxa"/>
-                  <w:bottom w:w="0" w:type="dxa"/>
-                </w:tblCellMar>
-              </w:tblPrEx>
               <w:tc>
                 <w:tcPr>
                   <w:tcW w:w="0" w:type="auto"/>
@@ -4761,12 +4856,6 @@
         <w:gridCol w:w="9060"/>
       </w:tblGrid>
       <w:tr>
-        <w:tblPrEx>
-          <w:tblCellMar>
-            <w:top w:w="0" w:type="dxa"/>
-            <w:bottom w:w="0" w:type="dxa"/>
-          </w:tblCellMar>
-        </w:tblPrEx>
         <w:tc>
           <w:tcPr>
             <w:tcW w:w="0" w:type="auto"/>
@@ -4779,12 +4868,6 @@
         </w:tc>
       </w:tr>
       <w:tr>
-        <w:tblPrEx>
-          <w:tblCellMar>
-            <w:top w:w="0" w:type="dxa"/>
-            <w:bottom w:w="0" w:type="dxa"/>
-          </w:tblCellMar>
-        </w:tblPrEx>
         <w:tc>
           <w:tcPr>
             <w:tcW w:w="0" w:type="auto"/>
@@ -4819,12 +4902,6 @@
               <w:gridCol w:w="7529"/>
             </w:tblGrid>
             <w:tr>
-              <w:tblPrEx>
-                <w:tblCellMar>
-                  <w:top w:w="0" w:type="dxa"/>
-                  <w:bottom w:w="0" w:type="dxa"/>
-                </w:tblCellMar>
-              </w:tblPrEx>
               <w:tc>
                 <w:tcPr>
                   <w:tcW w:w="0" w:type="auto"/>
@@ -4855,12 +4932,6 @@
               </w:tc>
             </w:tr>
             <w:tr>
-              <w:tblPrEx>
-                <w:tblCellMar>
-                  <w:top w:w="0" w:type="dxa"/>
-                  <w:bottom w:w="0" w:type="dxa"/>
-                </w:tblCellMar>
-              </w:tblPrEx>
               <w:tc>
                 <w:tcPr>
                   <w:tcW w:w="0" w:type="auto"/>
@@ -4885,12 +4956,6 @@
               </w:tc>
             </w:tr>
             <w:tr>
-              <w:tblPrEx>
-                <w:tblCellMar>
-                  <w:top w:w="0" w:type="dxa"/>
-                  <w:bottom w:w="0" w:type="dxa"/>
-                </w:tblCellMar>
-              </w:tblPrEx>
               <w:tc>
                 <w:tcPr>
                   <w:tcW w:w="0" w:type="auto"/>
@@ -4913,12 +4978,6 @@
               </w:tc>
             </w:tr>
             <w:tr>
-              <w:tblPrEx>
-                <w:tblCellMar>
-                  <w:top w:w="0" w:type="dxa"/>
-                  <w:bottom w:w="0" w:type="dxa"/>
-                </w:tblCellMar>
-              </w:tblPrEx>
               <w:tc>
                 <w:tcPr>
                   <w:tcW w:w="0" w:type="auto"/>
@@ -4941,12 +5000,6 @@
               </w:tc>
             </w:tr>
             <w:tr>
-              <w:tblPrEx>
-                <w:tblCellMar>
-                  <w:top w:w="0" w:type="dxa"/>
-                  <w:bottom w:w="0" w:type="dxa"/>
-                </w:tblCellMar>
-              </w:tblPrEx>
               <w:tc>
                 <w:tcPr>
                   <w:tcW w:w="0" w:type="auto"/>
@@ -4974,12 +5027,6 @@
               </w:tc>
             </w:tr>
             <w:tr>
-              <w:tblPrEx>
-                <w:tblCellMar>
-                  <w:top w:w="0" w:type="dxa"/>
-                  <w:bottom w:w="0" w:type="dxa"/>
-                </w:tblCellMar>
-              </w:tblPrEx>
               <w:tc>
                 <w:tcPr>
                   <w:tcW w:w="0" w:type="auto"/>
@@ -5007,12 +5054,6 @@
               </w:tc>
             </w:tr>
             <w:tr>
-              <w:tblPrEx>
-                <w:tblCellMar>
-                  <w:top w:w="0" w:type="dxa"/>
-                  <w:bottom w:w="0" w:type="dxa"/>
-                </w:tblCellMar>
-              </w:tblPrEx>
               <w:tc>
                 <w:tcPr>
                   <w:tcW w:w="0" w:type="auto"/>
@@ -5035,12 +5076,6 @@
               </w:tc>
             </w:tr>
             <w:tr>
-              <w:tblPrEx>
-                <w:tblCellMar>
-                  <w:top w:w="0" w:type="dxa"/>
-                  <w:bottom w:w="0" w:type="dxa"/>
-                </w:tblCellMar>
-              </w:tblPrEx>
               <w:tc>
                 <w:tcPr>
                   <w:tcW w:w="0" w:type="auto"/>
@@ -5097,12 +5132,6 @@
         <w:gridCol w:w="9060"/>
       </w:tblGrid>
       <w:tr>
-        <w:tblPrEx>
-          <w:tblCellMar>
-            <w:top w:w="0" w:type="dxa"/>
-            <w:bottom w:w="0" w:type="dxa"/>
-          </w:tblCellMar>
-        </w:tblPrEx>
         <w:tc>
           <w:tcPr>
             <w:tcW w:w="0" w:type="auto"/>
@@ -5115,12 +5144,6 @@
         </w:tc>
       </w:tr>
       <w:tr>
-        <w:tblPrEx>
-          <w:tblCellMar>
-            <w:top w:w="0" w:type="dxa"/>
-            <w:bottom w:w="0" w:type="dxa"/>
-          </w:tblCellMar>
-        </w:tblPrEx>
         <w:tc>
           <w:tcPr>
             <w:tcW w:w="0" w:type="auto"/>
@@ -5155,12 +5178,6 @@
               <w:gridCol w:w="7357"/>
             </w:tblGrid>
             <w:tr>
-              <w:tblPrEx>
-                <w:tblCellMar>
-                  <w:top w:w="0" w:type="dxa"/>
-                  <w:bottom w:w="0" w:type="dxa"/>
-                </w:tblCellMar>
-              </w:tblPrEx>
               <w:tc>
                 <w:tcPr>
                   <w:tcW w:w="0" w:type="auto"/>
@@ -5191,12 +5208,6 @@
               </w:tc>
             </w:tr>
             <w:tr>
-              <w:tblPrEx>
-                <w:tblCellMar>
-                  <w:top w:w="0" w:type="dxa"/>
-                  <w:bottom w:w="0" w:type="dxa"/>
-                </w:tblCellMar>
-              </w:tblPrEx>
               <w:tc>
                 <w:tcPr>
                   <w:tcW w:w="0" w:type="auto"/>
@@ -5219,12 +5230,6 @@
               </w:tc>
             </w:tr>
             <w:tr>
-              <w:tblPrEx>
-                <w:tblCellMar>
-                  <w:top w:w="0" w:type="dxa"/>
-                  <w:bottom w:w="0" w:type="dxa"/>
-                </w:tblCellMar>
-              </w:tblPrEx>
               <w:tc>
                 <w:tcPr>
                   <w:tcW w:w="0" w:type="auto"/>
@@ -5247,12 +5252,6 @@
               </w:tc>
             </w:tr>
             <w:tr>
-              <w:tblPrEx>
-                <w:tblCellMar>
-                  <w:top w:w="0" w:type="dxa"/>
-                  <w:bottom w:w="0" w:type="dxa"/>
-                </w:tblCellMar>
-              </w:tblPrEx>
               <w:tc>
                 <w:tcPr>
                   <w:tcW w:w="0" w:type="auto"/>
@@ -5275,12 +5274,6 @@
               </w:tc>
             </w:tr>
             <w:tr>
-              <w:tblPrEx>
-                <w:tblCellMar>
-                  <w:top w:w="0" w:type="dxa"/>
-                  <w:bottom w:w="0" w:type="dxa"/>
-                </w:tblCellMar>
-              </w:tblPrEx>
               <w:tc>
                 <w:tcPr>
                   <w:tcW w:w="0" w:type="auto"/>
@@ -5311,18 +5304,13 @@
               </w:tc>
             </w:tr>
             <w:tr>
-              <w:tblPrEx>
-                <w:tblCellMar>
-                  <w:top w:w="0" w:type="dxa"/>
-                  <w:bottom w:w="0" w:type="dxa"/>
-                </w:tblCellMar>
-              </w:tblPrEx>
-              <w:tc>
-                <w:tcPr>
-                  <w:tcW w:w="0" w:type="auto"/>
-                </w:tcPr>
-                <w:p>
-                  <w:r>
+              <w:tc>
+                <w:tcPr>
+                  <w:tcW w:w="0" w:type="auto"/>
+                </w:tcPr>
+                <w:p>
+                  <w:r>
+                    <w:lastRenderedPageBreak/>
                     <w:t>Armoire</w:t>
                   </w:r>
                 </w:p>
@@ -5339,12 +5327,6 @@
               </w:tc>
             </w:tr>
             <w:tr>
-              <w:tblPrEx>
-                <w:tblCellMar>
-                  <w:top w:w="0" w:type="dxa"/>
-                  <w:bottom w:w="0" w:type="dxa"/>
-                </w:tblCellMar>
-              </w:tblPrEx>
               <w:tc>
                 <w:tcPr>
                   <w:tcW w:w="0" w:type="auto"/>
@@ -5367,12 +5349,6 @@
               </w:tc>
             </w:tr>
             <w:tr>
-              <w:tblPrEx>
-                <w:tblCellMar>
-                  <w:top w:w="0" w:type="dxa"/>
-                  <w:bottom w:w="0" w:type="dxa"/>
-                </w:tblCellMar>
-              </w:tblPrEx>
               <w:tc>
                 <w:tcPr>
                   <w:tcW w:w="0" w:type="auto"/>
@@ -5395,12 +5371,6 @@
               </w:tc>
             </w:tr>
             <w:tr>
-              <w:tblPrEx>
-                <w:tblCellMar>
-                  <w:top w:w="0" w:type="dxa"/>
-                  <w:bottom w:w="0" w:type="dxa"/>
-                </w:tblCellMar>
-              </w:tblPrEx>
               <w:tc>
                 <w:tcPr>
                   <w:tcW w:w="0" w:type="auto"/>
@@ -5462,12 +5432,6 @@
         <w:gridCol w:w="9058"/>
       </w:tblGrid>
       <w:tr>
-        <w:tblPrEx>
-          <w:tblCellMar>
-            <w:top w:w="0" w:type="dxa"/>
-            <w:bottom w:w="0" w:type="dxa"/>
-          </w:tblCellMar>
-        </w:tblPrEx>
         <w:tc>
           <w:tcPr>
             <w:tcW w:w="0" w:type="auto"/>
@@ -5480,12 +5444,6 @@
         </w:tc>
       </w:tr>
       <w:tr>
-        <w:tblPrEx>
-          <w:tblCellMar>
-            <w:top w:w="0" w:type="dxa"/>
-            <w:bottom w:w="0" w:type="dxa"/>
-          </w:tblCellMar>
-        </w:tblPrEx>
         <w:tc>
           <w:tcPr>
             <w:tcW w:w="0" w:type="auto"/>
@@ -5495,7 +5453,6 @@
               <w:jc w:val="center"/>
             </w:pPr>
             <w:r>
-              <w:lastRenderedPageBreak/>
               <w:t>Tests d'</w:t>
             </w:r>
             <w:proofErr w:type="spellStart"/>
@@ -5521,12 +5478,6 @@
               <w:gridCol w:w="8322"/>
             </w:tblGrid>
             <w:tr>
-              <w:tblPrEx>
-                <w:tblCellMar>
-                  <w:top w:w="0" w:type="dxa"/>
-                  <w:bottom w:w="0" w:type="dxa"/>
-                </w:tblCellMar>
-              </w:tblPrEx>
               <w:tc>
                 <w:tcPr>
                   <w:tcW w:w="0" w:type="auto"/>
@@ -5549,12 +5500,6 @@
               </w:tc>
             </w:tr>
             <w:tr>
-              <w:tblPrEx>
-                <w:tblCellMar>
-                  <w:top w:w="0" w:type="dxa"/>
-                  <w:bottom w:w="0" w:type="dxa"/>
-                </w:tblCellMar>
-              </w:tblPrEx>
               <w:tc>
                 <w:tcPr>
                   <w:tcW w:w="0" w:type="auto"/>
@@ -5577,12 +5522,6 @@
               </w:tc>
             </w:tr>
             <w:tr>
-              <w:tblPrEx>
-                <w:tblCellMar>
-                  <w:top w:w="0" w:type="dxa"/>
-                  <w:bottom w:w="0" w:type="dxa"/>
-                </w:tblCellMar>
-              </w:tblPrEx>
               <w:tc>
                 <w:tcPr>
                   <w:tcW w:w="0" w:type="auto"/>
@@ -5605,12 +5544,6 @@
               </w:tc>
             </w:tr>
             <w:tr>
-              <w:tblPrEx>
-                <w:tblCellMar>
-                  <w:top w:w="0" w:type="dxa"/>
-                  <w:bottom w:w="0" w:type="dxa"/>
-                </w:tblCellMar>
-              </w:tblPrEx>
               <w:tc>
                 <w:tcPr>
                   <w:tcW w:w="0" w:type="auto"/>
@@ -5633,12 +5566,6 @@
               </w:tc>
             </w:tr>
             <w:tr>
-              <w:tblPrEx>
-                <w:tblCellMar>
-                  <w:top w:w="0" w:type="dxa"/>
-                  <w:bottom w:w="0" w:type="dxa"/>
-                </w:tblCellMar>
-              </w:tblPrEx>
               <w:tc>
                 <w:tcPr>
                   <w:tcW w:w="0" w:type="auto"/>
@@ -5661,12 +5588,6 @@
               </w:tc>
             </w:tr>
             <w:tr>
-              <w:tblPrEx>
-                <w:tblCellMar>
-                  <w:top w:w="0" w:type="dxa"/>
-                  <w:bottom w:w="0" w:type="dxa"/>
-                </w:tblCellMar>
-              </w:tblPrEx>
               <w:tc>
                 <w:tcPr>
                   <w:tcW w:w="0" w:type="auto"/>
@@ -5691,12 +5612,6 @@
               </w:tc>
             </w:tr>
             <w:tr>
-              <w:tblPrEx>
-                <w:tblCellMar>
-                  <w:top w:w="0" w:type="dxa"/>
-                  <w:bottom w:w="0" w:type="dxa"/>
-                </w:tblCellMar>
-              </w:tblPrEx>
               <w:tc>
                 <w:tcPr>
                   <w:tcW w:w="0" w:type="auto"/>
@@ -5727,12 +5642,6 @@
               </w:tc>
             </w:tr>
             <w:tr>
-              <w:tblPrEx>
-                <w:tblCellMar>
-                  <w:top w:w="0" w:type="dxa"/>
-                  <w:bottom w:w="0" w:type="dxa"/>
-                </w:tblCellMar>
-              </w:tblPrEx>
               <w:tc>
                 <w:tcPr>
                   <w:tcW w:w="0" w:type="auto"/>
@@ -5789,12 +5698,6 @@
         <w:gridCol w:w="9060"/>
       </w:tblGrid>
       <w:tr>
-        <w:tblPrEx>
-          <w:tblCellMar>
-            <w:top w:w="0" w:type="dxa"/>
-            <w:bottom w:w="0" w:type="dxa"/>
-          </w:tblCellMar>
-        </w:tblPrEx>
         <w:tc>
           <w:tcPr>
             <w:tcW w:w="0" w:type="auto"/>
@@ -5807,12 +5710,6 @@
         </w:tc>
       </w:tr>
       <w:tr>
-        <w:tblPrEx>
-          <w:tblCellMar>
-            <w:top w:w="0" w:type="dxa"/>
-            <w:bottom w:w="0" w:type="dxa"/>
-          </w:tblCellMar>
-        </w:tblPrEx>
         <w:tc>
           <w:tcPr>
             <w:tcW w:w="0" w:type="auto"/>
@@ -5847,12 +5744,6 @@
               <w:gridCol w:w="7390"/>
             </w:tblGrid>
             <w:tr>
-              <w:tblPrEx>
-                <w:tblCellMar>
-                  <w:top w:w="0" w:type="dxa"/>
-                  <w:bottom w:w="0" w:type="dxa"/>
-                </w:tblCellMar>
-              </w:tblPrEx>
               <w:tc>
                 <w:tcPr>
                   <w:tcW w:w="0" w:type="auto"/>
@@ -5875,12 +5766,6 @@
               </w:tc>
             </w:tr>
             <w:tr>
-              <w:tblPrEx>
-                <w:tblCellMar>
-                  <w:top w:w="0" w:type="dxa"/>
-                  <w:bottom w:w="0" w:type="dxa"/>
-                </w:tblCellMar>
-              </w:tblPrEx>
               <w:tc>
                 <w:tcPr>
                   <w:tcW w:w="0" w:type="auto"/>
@@ -5903,12 +5788,6 @@
               </w:tc>
             </w:tr>
             <w:tr>
-              <w:tblPrEx>
-                <w:tblCellMar>
-                  <w:top w:w="0" w:type="dxa"/>
-                  <w:bottom w:w="0" w:type="dxa"/>
-                </w:tblCellMar>
-              </w:tblPrEx>
               <w:tc>
                 <w:tcPr>
                   <w:tcW w:w="0" w:type="auto"/>
@@ -5931,12 +5810,6 @@
               </w:tc>
             </w:tr>
             <w:tr>
-              <w:tblPrEx>
-                <w:tblCellMar>
-                  <w:top w:w="0" w:type="dxa"/>
-                  <w:bottom w:w="0" w:type="dxa"/>
-                </w:tblCellMar>
-              </w:tblPrEx>
               <w:tc>
                 <w:tcPr>
                   <w:tcW w:w="0" w:type="auto"/>
@@ -5959,12 +5832,6 @@
               </w:tc>
             </w:tr>
             <w:tr>
-              <w:tblPrEx>
-                <w:tblCellMar>
-                  <w:top w:w="0" w:type="dxa"/>
-                  <w:bottom w:w="0" w:type="dxa"/>
-                </w:tblCellMar>
-              </w:tblPrEx>
               <w:tc>
                 <w:tcPr>
                   <w:tcW w:w="0" w:type="auto"/>
@@ -5995,12 +5862,6 @@
               </w:tc>
             </w:tr>
             <w:tr>
-              <w:tblPrEx>
-                <w:tblCellMar>
-                  <w:top w:w="0" w:type="dxa"/>
-                  <w:bottom w:w="0" w:type="dxa"/>
-                </w:tblCellMar>
-              </w:tblPrEx>
               <w:tc>
                 <w:tcPr>
                   <w:tcW w:w="0" w:type="auto"/>
@@ -6023,12 +5884,6 @@
               </w:tc>
             </w:tr>
             <w:tr>
-              <w:tblPrEx>
-                <w:tblCellMar>
-                  <w:top w:w="0" w:type="dxa"/>
-                  <w:bottom w:w="0" w:type="dxa"/>
-                </w:tblCellMar>
-              </w:tblPrEx>
               <w:tc>
                 <w:tcPr>
                   <w:tcW w:w="0" w:type="auto"/>
@@ -6051,12 +5906,6 @@
               </w:tc>
             </w:tr>
             <w:tr>
-              <w:tblPrEx>
-                <w:tblCellMar>
-                  <w:top w:w="0" w:type="dxa"/>
-                  <w:bottom w:w="0" w:type="dxa"/>
-                </w:tblCellMar>
-              </w:tblPrEx>
               <w:tc>
                 <w:tcPr>
                   <w:tcW w:w="0" w:type="auto"/>
@@ -6115,12 +5964,6 @@
         <w:gridCol w:w="7672"/>
       </w:tblGrid>
       <w:tr>
-        <w:tblPrEx>
-          <w:tblCellMar>
-            <w:top w:w="0" w:type="dxa"/>
-            <w:bottom w:w="0" w:type="dxa"/>
-          </w:tblCellMar>
-        </w:tblPrEx>
         <w:tc>
           <w:tcPr>
             <w:tcW w:w="0" w:type="auto"/>
@@ -6133,12 +5976,6 @@
         </w:tc>
       </w:tr>
       <w:tr>
-        <w:tblPrEx>
-          <w:tblCellMar>
-            <w:top w:w="0" w:type="dxa"/>
-            <w:bottom w:w="0" w:type="dxa"/>
-          </w:tblCellMar>
-        </w:tblPrEx>
         <w:tc>
           <w:tcPr>
             <w:tcW w:w="0" w:type="auto"/>
@@ -6173,12 +6010,6 @@
               <w:gridCol w:w="6766"/>
             </w:tblGrid>
             <w:tr>
-              <w:tblPrEx>
-                <w:tblCellMar>
-                  <w:top w:w="0" w:type="dxa"/>
-                  <w:bottom w:w="0" w:type="dxa"/>
-                </w:tblCellMar>
-              </w:tblPrEx>
               <w:tc>
                 <w:tcPr>
                   <w:tcW w:w="0" w:type="auto"/>
@@ -6209,12 +6040,6 @@
               </w:tc>
             </w:tr>
             <w:tr>
-              <w:tblPrEx>
-                <w:tblCellMar>
-                  <w:top w:w="0" w:type="dxa"/>
-                  <w:bottom w:w="0" w:type="dxa"/>
-                </w:tblCellMar>
-              </w:tblPrEx>
               <w:tc>
                 <w:tcPr>
                   <w:tcW w:w="0" w:type="auto"/>
@@ -6237,12 +6062,6 @@
               </w:tc>
             </w:tr>
             <w:tr>
-              <w:tblPrEx>
-                <w:tblCellMar>
-                  <w:top w:w="0" w:type="dxa"/>
-                  <w:bottom w:w="0" w:type="dxa"/>
-                </w:tblCellMar>
-              </w:tblPrEx>
               <w:tc>
                 <w:tcPr>
                   <w:tcW w:w="0" w:type="auto"/>
@@ -6275,12 +6094,6 @@
               </w:tc>
             </w:tr>
             <w:tr>
-              <w:tblPrEx>
-                <w:tblCellMar>
-                  <w:top w:w="0" w:type="dxa"/>
-                  <w:bottom w:w="0" w:type="dxa"/>
-                </w:tblCellMar>
-              </w:tblPrEx>
               <w:tc>
                 <w:tcPr>
                   <w:tcW w:w="0" w:type="auto"/>
@@ -6303,12 +6116,6 @@
               </w:tc>
             </w:tr>
             <w:tr>
-              <w:tblPrEx>
-                <w:tblCellMar>
-                  <w:top w:w="0" w:type="dxa"/>
-                  <w:bottom w:w="0" w:type="dxa"/>
-                </w:tblCellMar>
-              </w:tblPrEx>
               <w:tc>
                 <w:tcPr>
                   <w:tcW w:w="0" w:type="auto"/>
@@ -6331,12 +6138,6 @@
               </w:tc>
             </w:tr>
             <w:tr>
-              <w:tblPrEx>
-                <w:tblCellMar>
-                  <w:top w:w="0" w:type="dxa"/>
-                  <w:bottom w:w="0" w:type="dxa"/>
-                </w:tblCellMar>
-              </w:tblPrEx>
               <w:tc>
                 <w:tcPr>
                   <w:tcW w:w="0" w:type="auto"/>
@@ -6359,18 +6160,13 @@
               </w:tc>
             </w:tr>
             <w:tr>
-              <w:tblPrEx>
-                <w:tblCellMar>
-                  <w:top w:w="0" w:type="dxa"/>
-                  <w:bottom w:w="0" w:type="dxa"/>
-                </w:tblCellMar>
-              </w:tblPrEx>
-              <w:tc>
-                <w:tcPr>
-                  <w:tcW w:w="0" w:type="auto"/>
-                </w:tcPr>
-                <w:p>
-                  <w:r>
+              <w:tc>
+                <w:tcPr>
+                  <w:tcW w:w="0" w:type="auto"/>
+                </w:tcPr>
+                <w:p>
+                  <w:r>
+                    <w:lastRenderedPageBreak/>
                     <w:t>wifi</w:t>
                   </w:r>
                 </w:p>
@@ -6387,12 +6183,6 @@
               </w:tc>
             </w:tr>
             <w:tr>
-              <w:tblPrEx>
-                <w:tblCellMar>
-                  <w:top w:w="0" w:type="dxa"/>
-                  <w:bottom w:w="0" w:type="dxa"/>
-                </w:tblCellMar>
-              </w:tblPrEx>
               <w:tc>
                 <w:tcPr>
                   <w:tcW w:w="0" w:type="auto"/>
@@ -6449,12 +6239,6 @@
         <w:gridCol w:w="9060"/>
       </w:tblGrid>
       <w:tr>
-        <w:tblPrEx>
-          <w:tblCellMar>
-            <w:top w:w="0" w:type="dxa"/>
-            <w:bottom w:w="0" w:type="dxa"/>
-          </w:tblCellMar>
-        </w:tblPrEx>
         <w:tc>
           <w:tcPr>
             <w:tcW w:w="0" w:type="auto"/>
@@ -6467,12 +6251,6 @@
         </w:tc>
       </w:tr>
       <w:tr>
-        <w:tblPrEx>
-          <w:tblCellMar>
-            <w:top w:w="0" w:type="dxa"/>
-            <w:bottom w:w="0" w:type="dxa"/>
-          </w:tblCellMar>
-        </w:tblPrEx>
         <w:tc>
           <w:tcPr>
             <w:tcW w:w="0" w:type="auto"/>
@@ -6507,12 +6285,6 @@
               <w:gridCol w:w="8019"/>
             </w:tblGrid>
             <w:tr>
-              <w:tblPrEx>
-                <w:tblCellMar>
-                  <w:top w:w="0" w:type="dxa"/>
-                  <w:bottom w:w="0" w:type="dxa"/>
-                </w:tblCellMar>
-              </w:tblPrEx>
               <w:tc>
                 <w:tcPr>
                   <w:tcW w:w="0" w:type="auto"/>
@@ -6535,12 +6307,6 @@
               </w:tc>
             </w:tr>
             <w:tr>
-              <w:tblPrEx>
-                <w:tblCellMar>
-                  <w:top w:w="0" w:type="dxa"/>
-                  <w:bottom w:w="0" w:type="dxa"/>
-                </w:tblCellMar>
-              </w:tblPrEx>
               <w:tc>
                 <w:tcPr>
                   <w:tcW w:w="0" w:type="auto"/>
@@ -6563,19 +6329,12 @@
               </w:tc>
             </w:tr>
             <w:tr>
-              <w:tblPrEx>
-                <w:tblCellMar>
-                  <w:top w:w="0" w:type="dxa"/>
-                  <w:bottom w:w="0" w:type="dxa"/>
-                </w:tblCellMar>
-              </w:tblPrEx>
-              <w:tc>
-                <w:tcPr>
-                  <w:tcW w:w="0" w:type="auto"/>
-                </w:tcPr>
-                <w:p>
-                  <w:r>
-                    <w:lastRenderedPageBreak/>
+              <w:tc>
+                <w:tcPr>
+                  <w:tcW w:w="0" w:type="auto"/>
+                </w:tcPr>
+                <w:p>
+                  <w:r>
                     <w:t>Check</w:t>
                   </w:r>
                 </w:p>
@@ -6592,12 +6351,6 @@
               </w:tc>
             </w:tr>
             <w:tr>
-              <w:tblPrEx>
-                <w:tblCellMar>
-                  <w:top w:w="0" w:type="dxa"/>
-                  <w:bottom w:w="0" w:type="dxa"/>
-                </w:tblCellMar>
-              </w:tblPrEx>
               <w:tc>
                 <w:tcPr>
                   <w:tcW w:w="0" w:type="auto"/>
@@ -6620,12 +6373,6 @@
               </w:tc>
             </w:tr>
             <w:tr>
-              <w:tblPrEx>
-                <w:tblCellMar>
-                  <w:top w:w="0" w:type="dxa"/>
-                  <w:bottom w:w="0" w:type="dxa"/>
-                </w:tblCellMar>
-              </w:tblPrEx>
               <w:tc>
                 <w:tcPr>
                   <w:tcW w:w="0" w:type="auto"/>
@@ -6648,12 +6395,6 @@
               </w:tc>
             </w:tr>
             <w:tr>
-              <w:tblPrEx>
-                <w:tblCellMar>
-                  <w:top w:w="0" w:type="dxa"/>
-                  <w:bottom w:w="0" w:type="dxa"/>
-                </w:tblCellMar>
-              </w:tblPrEx>
               <w:tc>
                 <w:tcPr>
                   <w:tcW w:w="0" w:type="auto"/>
@@ -6676,12 +6417,6 @@
               </w:tc>
             </w:tr>
             <w:tr>
-              <w:tblPrEx>
-                <w:tblCellMar>
-                  <w:top w:w="0" w:type="dxa"/>
-                  <w:bottom w:w="0" w:type="dxa"/>
-                </w:tblCellMar>
-              </w:tblPrEx>
               <w:tc>
                 <w:tcPr>
                   <w:tcW w:w="0" w:type="auto"/>
@@ -6704,12 +6439,6 @@
               </w:tc>
             </w:tr>
             <w:tr>
-              <w:tblPrEx>
-                <w:tblCellMar>
-                  <w:top w:w="0" w:type="dxa"/>
-                  <w:bottom w:w="0" w:type="dxa"/>
-                </w:tblCellMar>
-              </w:tblPrEx>
               <w:tc>
                 <w:tcPr>
                   <w:tcW w:w="0" w:type="auto"/>
@@ -6732,12 +6461,6 @@
               </w:tc>
             </w:tr>
             <w:tr>
-              <w:tblPrEx>
-                <w:tblCellMar>
-                  <w:top w:w="0" w:type="dxa"/>
-                  <w:bottom w:w="0" w:type="dxa"/>
-                </w:tblCellMar>
-              </w:tblPrEx>
               <w:tc>
                 <w:tcPr>
                   <w:tcW w:w="0" w:type="auto"/>
@@ -6799,12 +6522,6 @@
         <w:gridCol w:w="9060"/>
       </w:tblGrid>
       <w:tr>
-        <w:tblPrEx>
-          <w:tblCellMar>
-            <w:top w:w="0" w:type="dxa"/>
-            <w:bottom w:w="0" w:type="dxa"/>
-          </w:tblCellMar>
-        </w:tblPrEx>
         <w:tc>
           <w:tcPr>
             <w:tcW w:w="0" w:type="auto"/>
@@ -6817,12 +6534,6 @@
         </w:tc>
       </w:tr>
       <w:tr>
-        <w:tblPrEx>
-          <w:tblCellMar>
-            <w:top w:w="0" w:type="dxa"/>
-            <w:bottom w:w="0" w:type="dxa"/>
-          </w:tblCellMar>
-        </w:tblPrEx>
         <w:tc>
           <w:tcPr>
             <w:tcW w:w="0" w:type="auto"/>
@@ -6857,12 +6568,6 @@
               <w:gridCol w:w="6980"/>
             </w:tblGrid>
             <w:tr>
-              <w:tblPrEx>
-                <w:tblCellMar>
-                  <w:top w:w="0" w:type="dxa"/>
-                  <w:bottom w:w="0" w:type="dxa"/>
-                </w:tblCellMar>
-              </w:tblPrEx>
               <w:tc>
                 <w:tcPr>
                   <w:tcW w:w="0" w:type="auto"/>
@@ -6893,12 +6598,6 @@
               </w:tc>
             </w:tr>
             <w:tr>
-              <w:tblPrEx>
-                <w:tblCellMar>
-                  <w:top w:w="0" w:type="dxa"/>
-                  <w:bottom w:w="0" w:type="dxa"/>
-                </w:tblCellMar>
-              </w:tblPrEx>
               <w:tc>
                 <w:tcPr>
                   <w:tcW w:w="0" w:type="auto"/>
@@ -6921,12 +6620,6 @@
               </w:tc>
             </w:tr>
             <w:tr>
-              <w:tblPrEx>
-                <w:tblCellMar>
-                  <w:top w:w="0" w:type="dxa"/>
-                  <w:bottom w:w="0" w:type="dxa"/>
-                </w:tblCellMar>
-              </w:tblPrEx>
               <w:tc>
                 <w:tcPr>
                   <w:tcW w:w="0" w:type="auto"/>
@@ -6957,12 +6650,6 @@
               </w:tc>
             </w:tr>
             <w:tr>
-              <w:tblPrEx>
-                <w:tblCellMar>
-                  <w:top w:w="0" w:type="dxa"/>
-                  <w:bottom w:w="0" w:type="dxa"/>
-                </w:tblCellMar>
-              </w:tblPrEx>
               <w:tc>
                 <w:tcPr>
                   <w:tcW w:w="0" w:type="auto"/>
@@ -6985,12 +6672,6 @@
               </w:tc>
             </w:tr>
             <w:tr>
-              <w:tblPrEx>
-                <w:tblCellMar>
-                  <w:top w:w="0" w:type="dxa"/>
-                  <w:bottom w:w="0" w:type="dxa"/>
-                </w:tblCellMar>
-              </w:tblPrEx>
               <w:tc>
                 <w:tcPr>
                   <w:tcW w:w="0" w:type="auto"/>
@@ -7013,12 +6694,6 @@
               </w:tc>
             </w:tr>
             <w:tr>
-              <w:tblPrEx>
-                <w:tblCellMar>
-                  <w:top w:w="0" w:type="dxa"/>
-                  <w:bottom w:w="0" w:type="dxa"/>
-                </w:tblCellMar>
-              </w:tblPrEx>
               <w:tc>
                 <w:tcPr>
                   <w:tcW w:w="0" w:type="auto"/>
@@ -7041,12 +6716,6 @@
               </w:tc>
             </w:tr>
             <w:tr>
-              <w:tblPrEx>
-                <w:tblCellMar>
-                  <w:top w:w="0" w:type="dxa"/>
-                  <w:bottom w:w="0" w:type="dxa"/>
-                </w:tblCellMar>
-              </w:tblPrEx>
               <w:tc>
                 <w:tcPr>
                   <w:tcW w:w="0" w:type="auto"/>
@@ -7077,12 +6746,6 @@
               </w:tc>
             </w:tr>
             <w:tr>
-              <w:tblPrEx>
-                <w:tblCellMar>
-                  <w:top w:w="0" w:type="dxa"/>
-                  <w:bottom w:w="0" w:type="dxa"/>
-                </w:tblCellMar>
-              </w:tblPrEx>
               <w:tc>
                 <w:tcPr>
                   <w:tcW w:w="0" w:type="auto"/>
@@ -7149,12 +6812,6 @@
         <w:gridCol w:w="9060"/>
       </w:tblGrid>
       <w:tr>
-        <w:tblPrEx>
-          <w:tblCellMar>
-            <w:top w:w="0" w:type="dxa"/>
-            <w:bottom w:w="0" w:type="dxa"/>
-          </w:tblCellMar>
-        </w:tblPrEx>
         <w:tc>
           <w:tcPr>
             <w:tcW w:w="0" w:type="auto"/>
@@ -7167,12 +6824,6 @@
         </w:tc>
       </w:tr>
       <w:tr>
-        <w:tblPrEx>
-          <w:tblCellMar>
-            <w:top w:w="0" w:type="dxa"/>
-            <w:bottom w:w="0" w:type="dxa"/>
-          </w:tblCellMar>
-        </w:tblPrEx>
         <w:tc>
           <w:tcPr>
             <w:tcW w:w="0" w:type="auto"/>
@@ -7207,12 +6858,6 @@
               <w:gridCol w:w="7566"/>
             </w:tblGrid>
             <w:tr>
-              <w:tblPrEx>
-                <w:tblCellMar>
-                  <w:top w:w="0" w:type="dxa"/>
-                  <w:bottom w:w="0" w:type="dxa"/>
-                </w:tblCellMar>
-              </w:tblPrEx>
               <w:tc>
                 <w:tcPr>
                   <w:tcW w:w="0" w:type="auto"/>
@@ -7235,12 +6880,6 @@
               </w:tc>
             </w:tr>
             <w:tr>
-              <w:tblPrEx>
-                <w:tblCellMar>
-                  <w:top w:w="0" w:type="dxa"/>
-                  <w:bottom w:w="0" w:type="dxa"/>
-                </w:tblCellMar>
-              </w:tblPrEx>
               <w:tc>
                 <w:tcPr>
                   <w:tcW w:w="0" w:type="auto"/>
@@ -7263,12 +6902,6 @@
               </w:tc>
             </w:tr>
             <w:tr>
-              <w:tblPrEx>
-                <w:tblCellMar>
-                  <w:top w:w="0" w:type="dxa"/>
-                  <w:bottom w:w="0" w:type="dxa"/>
-                </w:tblCellMar>
-              </w:tblPrEx>
               <w:tc>
                 <w:tcPr>
                   <w:tcW w:w="0" w:type="auto"/>
@@ -7291,12 +6924,6 @@
               </w:tc>
             </w:tr>
             <w:tr>
-              <w:tblPrEx>
-                <w:tblCellMar>
-                  <w:top w:w="0" w:type="dxa"/>
-                  <w:bottom w:w="0" w:type="dxa"/>
-                </w:tblCellMar>
-              </w:tblPrEx>
               <w:tc>
                 <w:tcPr>
                   <w:tcW w:w="0" w:type="auto"/>
@@ -7319,18 +6946,13 @@
               </w:tc>
             </w:tr>
             <w:tr>
-              <w:tblPrEx>
-                <w:tblCellMar>
-                  <w:top w:w="0" w:type="dxa"/>
-                  <w:bottom w:w="0" w:type="dxa"/>
-                </w:tblCellMar>
-              </w:tblPrEx>
-              <w:tc>
-                <w:tcPr>
-                  <w:tcW w:w="0" w:type="auto"/>
-                </w:tcPr>
-                <w:p>
-                  <w:r>
+              <w:tc>
+                <w:tcPr>
+                  <w:tcW w:w="0" w:type="auto"/>
+                </w:tcPr>
+                <w:p>
+                  <w:r>
+                    <w:lastRenderedPageBreak/>
                     <w:t>Un mur en verre</w:t>
                   </w:r>
                 </w:p>
@@ -7347,12 +6969,6 @@
               </w:tc>
             </w:tr>
             <w:tr>
-              <w:tblPrEx>
-                <w:tblCellMar>
-                  <w:top w:w="0" w:type="dxa"/>
-                  <w:bottom w:w="0" w:type="dxa"/>
-                </w:tblCellMar>
-              </w:tblPrEx>
               <w:tc>
                 <w:tcPr>
                   <w:tcW w:w="0" w:type="auto"/>
@@ -7383,12 +6999,6 @@
               </w:tc>
             </w:tr>
             <w:tr>
-              <w:tblPrEx>
-                <w:tblCellMar>
-                  <w:top w:w="0" w:type="dxa"/>
-                  <w:bottom w:w="0" w:type="dxa"/>
-                </w:tblCellMar>
-              </w:tblPrEx>
               <w:tc>
                 <w:tcPr>
                   <w:tcW w:w="0" w:type="auto"/>
@@ -7450,12 +7060,6 @@
         <w:gridCol w:w="8913"/>
       </w:tblGrid>
       <w:tr>
-        <w:tblPrEx>
-          <w:tblCellMar>
-            <w:top w:w="0" w:type="dxa"/>
-            <w:bottom w:w="0" w:type="dxa"/>
-          </w:tblCellMar>
-        </w:tblPrEx>
         <w:tc>
           <w:tcPr>
             <w:tcW w:w="0" w:type="auto"/>
@@ -7476,12 +7080,6 @@
         </w:tc>
       </w:tr>
       <w:tr>
-        <w:tblPrEx>
-          <w:tblCellMar>
-            <w:top w:w="0" w:type="dxa"/>
-            <w:bottom w:w="0" w:type="dxa"/>
-          </w:tblCellMar>
-        </w:tblPrEx>
         <w:tc>
           <w:tcPr>
             <w:tcW w:w="0" w:type="auto"/>
@@ -7491,7 +7089,6 @@
               <w:jc w:val="center"/>
             </w:pPr>
             <w:r>
-              <w:lastRenderedPageBreak/>
               <w:t>Tests d'</w:t>
             </w:r>
             <w:proofErr w:type="spellStart"/>
@@ -7517,12 +7114,6 @@
               <w:gridCol w:w="7641"/>
             </w:tblGrid>
             <w:tr>
-              <w:tblPrEx>
-                <w:tblCellMar>
-                  <w:top w:w="0" w:type="dxa"/>
-                  <w:bottom w:w="0" w:type="dxa"/>
-                </w:tblCellMar>
-              </w:tblPrEx>
               <w:tc>
                 <w:tcPr>
                   <w:tcW w:w="0" w:type="auto"/>
@@ -7545,12 +7136,6 @@
               </w:tc>
             </w:tr>
             <w:tr>
-              <w:tblPrEx>
-                <w:tblCellMar>
-                  <w:top w:w="0" w:type="dxa"/>
-                  <w:bottom w:w="0" w:type="dxa"/>
-                </w:tblCellMar>
-              </w:tblPrEx>
               <w:tc>
                 <w:tcPr>
                   <w:tcW w:w="0" w:type="auto"/>
@@ -7573,12 +7158,6 @@
               </w:tc>
             </w:tr>
             <w:tr>
-              <w:tblPrEx>
-                <w:tblCellMar>
-                  <w:top w:w="0" w:type="dxa"/>
-                  <w:bottom w:w="0" w:type="dxa"/>
-                </w:tblCellMar>
-              </w:tblPrEx>
               <w:tc>
                 <w:tcPr>
                   <w:tcW w:w="0" w:type="auto"/>
@@ -7601,12 +7180,6 @@
               </w:tc>
             </w:tr>
             <w:tr>
-              <w:tblPrEx>
-                <w:tblCellMar>
-                  <w:top w:w="0" w:type="dxa"/>
-                  <w:bottom w:w="0" w:type="dxa"/>
-                </w:tblCellMar>
-              </w:tblPrEx>
               <w:tc>
                 <w:tcPr>
                   <w:tcW w:w="0" w:type="auto"/>
@@ -7631,12 +7204,6 @@
               </w:tc>
             </w:tr>
             <w:tr>
-              <w:tblPrEx>
-                <w:tblCellMar>
-                  <w:top w:w="0" w:type="dxa"/>
-                  <w:bottom w:w="0" w:type="dxa"/>
-                </w:tblCellMar>
-              </w:tblPrEx>
               <w:tc>
                 <w:tcPr>
                   <w:tcW w:w="0" w:type="auto"/>
@@ -7659,12 +7226,6 @@
               </w:tc>
             </w:tr>
             <w:tr>
-              <w:tblPrEx>
-                <w:tblCellMar>
-                  <w:top w:w="0" w:type="dxa"/>
-                  <w:bottom w:w="0" w:type="dxa"/>
-                </w:tblCellMar>
-              </w:tblPrEx>
               <w:tc>
                 <w:tcPr>
                   <w:tcW w:w="0" w:type="auto"/>
@@ -7695,12 +7256,6 @@
               </w:tc>
             </w:tr>
             <w:tr>
-              <w:tblPrEx>
-                <w:tblCellMar>
-                  <w:top w:w="0" w:type="dxa"/>
-                  <w:bottom w:w="0" w:type="dxa"/>
-                </w:tblCellMar>
-              </w:tblPrEx>
               <w:tc>
                 <w:tcPr>
                   <w:tcW w:w="0" w:type="auto"/>
@@ -7723,12 +7278,6 @@
               </w:tc>
             </w:tr>
             <w:tr>
-              <w:tblPrEx>
-                <w:tblCellMar>
-                  <w:top w:w="0" w:type="dxa"/>
-                  <w:bottom w:w="0" w:type="dxa"/>
-                </w:tblCellMar>
-              </w:tblPrEx>
               <w:tc>
                 <w:tcPr>
                   <w:tcW w:w="0" w:type="auto"/>
@@ -7760,8 +7309,6 @@
       <w:pPr>
         <w:pStyle w:val="Titre3"/>
       </w:pPr>
-      <w:bookmarkStart w:id="25" w:name="_GoBack"/>
-      <w:bookmarkEnd w:id="25"/>
       <w:r>
         <w:t>Jardin</w:t>
       </w:r>
@@ -7787,12 +7334,6 @@
         <w:gridCol w:w="9060"/>
       </w:tblGrid>
       <w:tr>
-        <w:tblPrEx>
-          <w:tblCellMar>
-            <w:top w:w="0" w:type="dxa"/>
-            <w:bottom w:w="0" w:type="dxa"/>
-          </w:tblCellMar>
-        </w:tblPrEx>
         <w:tc>
           <w:tcPr>
             <w:tcW w:w="0" w:type="auto"/>
@@ -7805,12 +7346,6 @@
         </w:tc>
       </w:tr>
       <w:tr>
-        <w:tblPrEx>
-          <w:tblCellMar>
-            <w:top w:w="0" w:type="dxa"/>
-            <w:bottom w:w="0" w:type="dxa"/>
-          </w:tblCellMar>
-        </w:tblPrEx>
         <w:tc>
           <w:tcPr>
             <w:tcW w:w="0" w:type="auto"/>
@@ -7845,12 +7380,6 @@
               <w:gridCol w:w="8173"/>
             </w:tblGrid>
             <w:tr>
-              <w:tblPrEx>
-                <w:tblCellMar>
-                  <w:top w:w="0" w:type="dxa"/>
-                  <w:bottom w:w="0" w:type="dxa"/>
-                </w:tblCellMar>
-              </w:tblPrEx>
               <w:tc>
                 <w:tcPr>
                   <w:tcW w:w="0" w:type="auto"/>
@@ -7873,12 +7402,6 @@
               </w:tc>
             </w:tr>
             <w:tr>
-              <w:tblPrEx>
-                <w:tblCellMar>
-                  <w:top w:w="0" w:type="dxa"/>
-                  <w:bottom w:w="0" w:type="dxa"/>
-                </w:tblCellMar>
-              </w:tblPrEx>
               <w:tc>
                 <w:tcPr>
                   <w:tcW w:w="0" w:type="auto"/>
@@ -7901,12 +7424,6 @@
               </w:tc>
             </w:tr>
             <w:tr>
-              <w:tblPrEx>
-                <w:tblCellMar>
-                  <w:top w:w="0" w:type="dxa"/>
-                  <w:bottom w:w="0" w:type="dxa"/>
-                </w:tblCellMar>
-              </w:tblPrEx>
               <w:tc>
                 <w:tcPr>
                   <w:tcW w:w="0" w:type="auto"/>
@@ -7929,12 +7446,6 @@
               </w:tc>
             </w:tr>
             <w:tr>
-              <w:tblPrEx>
-                <w:tblCellMar>
-                  <w:top w:w="0" w:type="dxa"/>
-                  <w:bottom w:w="0" w:type="dxa"/>
-                </w:tblCellMar>
-              </w:tblPrEx>
               <w:tc>
                 <w:tcPr>
                   <w:tcW w:w="0" w:type="auto"/>
@@ -7957,12 +7468,6 @@
               </w:tc>
             </w:tr>
             <w:tr>
-              <w:tblPrEx>
-                <w:tblCellMar>
-                  <w:top w:w="0" w:type="dxa"/>
-                  <w:bottom w:w="0" w:type="dxa"/>
-                </w:tblCellMar>
-              </w:tblPrEx>
               <w:tc>
                 <w:tcPr>
                   <w:tcW w:w="0" w:type="auto"/>
@@ -7985,12 +7490,6 @@
               </w:tc>
             </w:tr>
             <w:tr>
-              <w:tblPrEx>
-                <w:tblCellMar>
-                  <w:top w:w="0" w:type="dxa"/>
-                  <w:bottom w:w="0" w:type="dxa"/>
-                </w:tblCellMar>
-              </w:tblPrEx>
               <w:tc>
                 <w:tcPr>
                   <w:tcW w:w="0" w:type="auto"/>
@@ -8013,12 +7512,6 @@
               </w:tc>
             </w:tr>
             <w:tr>
-              <w:tblPrEx>
-                <w:tblCellMar>
-                  <w:top w:w="0" w:type="dxa"/>
-                  <w:bottom w:w="0" w:type="dxa"/>
-                </w:tblCellMar>
-              </w:tblPrEx>
               <w:tc>
                 <w:tcPr>
                   <w:tcW w:w="0" w:type="auto"/>
@@ -8041,12 +7534,6 @@
               </w:tc>
             </w:tr>
             <w:tr>
-              <w:tblPrEx>
-                <w:tblCellMar>
-                  <w:top w:w="0" w:type="dxa"/>
-                  <w:bottom w:w="0" w:type="dxa"/>
-                </w:tblCellMar>
-              </w:tblPrEx>
               <w:tc>
                 <w:tcPr>
                   <w:tcW w:w="0" w:type="auto"/>
@@ -8103,12 +7590,6 @@
         <w:gridCol w:w="8019"/>
       </w:tblGrid>
       <w:tr>
-        <w:tblPrEx>
-          <w:tblCellMar>
-            <w:top w:w="0" w:type="dxa"/>
-            <w:bottom w:w="0" w:type="dxa"/>
-          </w:tblCellMar>
-        </w:tblPrEx>
         <w:tc>
           <w:tcPr>
             <w:tcW w:w="0" w:type="auto"/>
@@ -8121,12 +7602,6 @@
         </w:tc>
       </w:tr>
       <w:tr>
-        <w:tblPrEx>
-          <w:tblCellMar>
-            <w:top w:w="0" w:type="dxa"/>
-            <w:bottom w:w="0" w:type="dxa"/>
-          </w:tblCellMar>
-        </w:tblPrEx>
         <w:tc>
           <w:tcPr>
             <w:tcW w:w="0" w:type="auto"/>
@@ -8161,12 +7636,6 @@
               <w:gridCol w:w="6854"/>
             </w:tblGrid>
             <w:tr>
-              <w:tblPrEx>
-                <w:tblCellMar>
-                  <w:top w:w="0" w:type="dxa"/>
-                  <w:bottom w:w="0" w:type="dxa"/>
-                </w:tblCellMar>
-              </w:tblPrEx>
               <w:tc>
                 <w:tcPr>
                   <w:tcW w:w="0" w:type="auto"/>
@@ -8189,12 +7658,6 @@
               </w:tc>
             </w:tr>
             <w:tr>
-              <w:tblPrEx>
-                <w:tblCellMar>
-                  <w:top w:w="0" w:type="dxa"/>
-                  <w:bottom w:w="0" w:type="dxa"/>
-                </w:tblCellMar>
-              </w:tblPrEx>
               <w:tc>
                 <w:tcPr>
                   <w:tcW w:w="0" w:type="auto"/>
@@ -8217,12 +7680,6 @@
               </w:tc>
             </w:tr>
             <w:tr>
-              <w:tblPrEx>
-                <w:tblCellMar>
-                  <w:top w:w="0" w:type="dxa"/>
-                  <w:bottom w:w="0" w:type="dxa"/>
-                </w:tblCellMar>
-              </w:tblPrEx>
               <w:tc>
                 <w:tcPr>
                   <w:tcW w:w="0" w:type="auto"/>
@@ -8253,12 +7710,6 @@
               </w:tc>
             </w:tr>
             <w:tr>
-              <w:tblPrEx>
-                <w:tblCellMar>
-                  <w:top w:w="0" w:type="dxa"/>
-                  <w:bottom w:w="0" w:type="dxa"/>
-                </w:tblCellMar>
-              </w:tblPrEx>
               <w:tc>
                 <w:tcPr>
                   <w:tcW w:w="0" w:type="auto"/>
@@ -8293,94 +7744,94 @@
       <w:r>
         <w:t>Conception</w:t>
       </w:r>
+      <w:bookmarkEnd w:id="25"/>
+    </w:p>
+    <w:p>
+      <w:pPr>
+        <w:pStyle w:val="Titre2"/>
+      </w:pPr>
+      <w:bookmarkStart w:id="26" w:name="_Toc128323769"/>
+      <w:r>
+        <w:t>Architecture</w:t>
+      </w:r>
+      <w:bookmarkEnd w:id="26"/>
+    </w:p>
+    <w:p>
+      <w:pPr>
+        <w:pStyle w:val="Informations"/>
+      </w:pPr>
+      <w:r>
+        <w:t xml:space="preserve">Ce chapitre décrit </w:t>
+      </w:r>
+      <w:r>
+        <w:t xml:space="preserve">de manière avant tout graphique </w:t>
+      </w:r>
+      <w:r>
+        <w:t xml:space="preserve">les divers composants que le projet va </w:t>
+      </w:r>
+      <w:r>
+        <w:t>fournir, ainsi que ses interfaces vers le monde extérieur</w:t>
+      </w:r>
+    </w:p>
+    <w:p>
+      <w:pPr>
+        <w:pStyle w:val="Titre2"/>
+      </w:pPr>
+      <w:bookmarkStart w:id="27" w:name="_Toc128323770"/>
+      <w:r>
+        <w:lastRenderedPageBreak/>
+        <w:t>Modèles de donnée</w:t>
+      </w:r>
+      <w:bookmarkEnd w:id="27"/>
+    </w:p>
+    <w:p>
+      <w:pPr>
+        <w:pStyle w:val="Informations"/>
+      </w:pPr>
+      <w:r>
+        <w:t>Ce chapitre est toujours applicable à un projet de développement. Il n’est que parfois applicable à un projet système ou réseau.</w:t>
+      </w:r>
+    </w:p>
+    <w:p>
+      <w:pPr>
+        <w:pStyle w:val="Informations"/>
+      </w:pPr>
+    </w:p>
+    <w:p>
+      <w:pPr>
+        <w:pStyle w:val="Informations"/>
+      </w:pPr>
+      <w:r>
+        <w:t>Le chapitre contient toujours au moins un modèle conceptuel de données (dictionnaire de données)</w:t>
+      </w:r>
+    </w:p>
+    <w:p>
+      <w:pPr>
+        <w:pStyle w:val="Informations"/>
+      </w:pPr>
+    </w:p>
+    <w:p>
+      <w:pPr>
+        <w:pStyle w:val="Informations"/>
+      </w:pPr>
+      <w:r>
+        <w:t>Si le projet inclut une base de données</w:t>
+      </w:r>
+      <w:r>
+        <w:t>, ce chapitre contiendra également un m</w:t>
+      </w:r>
+      <w:r>
+        <w:t>odèle logique des données.</w:t>
+      </w:r>
+    </w:p>
+    <w:p>
+      <w:pPr>
+        <w:pStyle w:val="Titre2"/>
+      </w:pPr>
+      <w:bookmarkStart w:id="28" w:name="_Toc128323771"/>
+      <w:bookmarkEnd w:id="23"/>
       <w:bookmarkEnd w:id="24"/>
-    </w:p>
-    <w:p>
-      <w:pPr>
-        <w:pStyle w:val="Titre2"/>
-      </w:pPr>
-      <w:bookmarkStart w:id="26" w:name="_Toc128323769"/>
-      <w:r>
-        <w:t>Architecture</w:t>
-      </w:r>
-      <w:bookmarkEnd w:id="26"/>
-    </w:p>
-    <w:p>
-      <w:pPr>
-        <w:pStyle w:val="Informations"/>
-      </w:pPr>
-      <w:r>
-        <w:t xml:space="preserve">Ce chapitre décrit </w:t>
-      </w:r>
-      <w:r>
-        <w:t xml:space="preserve">de manière avant tout graphique </w:t>
-      </w:r>
-      <w:r>
-        <w:t xml:space="preserve">les divers composants que le projet va </w:t>
-      </w:r>
-      <w:r>
-        <w:t>fournir, ainsi que ses interfaces vers le monde extérieur</w:t>
-      </w:r>
-    </w:p>
-    <w:p>
-      <w:pPr>
-        <w:pStyle w:val="Titre2"/>
-      </w:pPr>
-      <w:bookmarkStart w:id="27" w:name="_Toc128323770"/>
-      <w:r>
-        <w:t>Modèles de donnée</w:t>
-      </w:r>
-      <w:bookmarkEnd w:id="27"/>
-    </w:p>
-    <w:p>
-      <w:pPr>
-        <w:pStyle w:val="Informations"/>
-      </w:pPr>
-      <w:r>
-        <w:t>Ce chapitre est toujours applicable à un projet de développement. Il n’est que parfois applicable à un projet système ou réseau.</w:t>
-      </w:r>
-    </w:p>
-    <w:p>
-      <w:pPr>
-        <w:pStyle w:val="Informations"/>
-      </w:pPr>
-    </w:p>
-    <w:p>
-      <w:pPr>
-        <w:pStyle w:val="Informations"/>
-      </w:pPr>
-      <w:r>
-        <w:t>Le chapitre contient toujours au moins un modèle conceptuel de données (dictionnaire de données)</w:t>
-      </w:r>
-    </w:p>
-    <w:p>
-      <w:pPr>
-        <w:pStyle w:val="Informations"/>
-      </w:pPr>
-    </w:p>
-    <w:p>
-      <w:pPr>
-        <w:pStyle w:val="Informations"/>
-      </w:pPr>
-      <w:r>
-        <w:t>Si le projet inclut une base de données</w:t>
-      </w:r>
-      <w:r>
-        <w:t>, ce chapitre contiendra également un m</w:t>
-      </w:r>
-      <w:r>
-        <w:t>odèle logique des données.</w:t>
-      </w:r>
-    </w:p>
-    <w:p>
-      <w:pPr>
-        <w:pStyle w:val="Titre2"/>
-      </w:pPr>
-      <w:bookmarkStart w:id="28" w:name="_Toc128323771"/>
-      <w:bookmarkEnd w:id="22"/>
-      <w:bookmarkEnd w:id="23"/>
-      <w:r>
-        <w:lastRenderedPageBreak/>
+      <w:r>
         <w:t>Implémentations spécifiques</w:t>
       </w:r>
       <w:bookmarkEnd w:id="28"/>
@@ -8863,6 +8314,7 @@
         <w:pStyle w:val="Informations"/>
       </w:pPr>
       <w:r>
+        <w:lastRenderedPageBreak/>
         <w:t>Si ce n’est pas le cas, estimer</w:t>
       </w:r>
       <w:r>
@@ -8945,7 +8397,6 @@
         </w:numPr>
       </w:pPr>
       <w:r>
-        <w:lastRenderedPageBreak/>
         <w:t>Q</w:t>
       </w:r>
       <w:r>
@@ -9262,16 +8713,31 @@
             </w:rPr>
             <w:t> :</w:t>
           </w:r>
-          <w:fldSimple w:instr=" AUTHOR   \* MERGEFORMAT ">
-            <w:r>
-              <w:rPr>
-                <w:rFonts w:cs="Arial"/>
-                <w:noProof/>
-                <w:szCs w:val="16"/>
-              </w:rPr>
-              <w:t>Mathis Olaya</w:t>
-            </w:r>
-          </w:fldSimple>
+          <w:r>
+            <w:fldChar w:fldCharType="begin"/>
+          </w:r>
+          <w:r>
+            <w:instrText xml:space="preserve"> AUTHOR   \* MERGEFORMAT </w:instrText>
+          </w:r>
+          <w:r>
+            <w:fldChar w:fldCharType="separate"/>
+          </w:r>
+          <w:r>
+            <w:rPr>
+              <w:rFonts w:cs="Arial"/>
+              <w:noProof/>
+              <w:szCs w:val="16"/>
+            </w:rPr>
+            <w:t>Mathis Olaya</w:t>
+          </w:r>
+          <w:r>
+            <w:rPr>
+              <w:rFonts w:cs="Arial"/>
+              <w:noProof/>
+              <w:szCs w:val="16"/>
+            </w:rPr>
+            <w:fldChar w:fldCharType="end"/>
+          </w:r>
         </w:p>
         <w:p>
           <w:pPr>
@@ -9465,7 +8931,7 @@
               <w:noProof/>
               <w:szCs w:val="16"/>
             </w:rPr>
-            <w:t>7</w:t>
+            <w:t>5</w:t>
           </w:r>
           <w:r>
             <w:rPr>
@@ -9617,16 +9083,31 @@
             </w:rPr>
             <w:t xml:space="preserve">Version: </w:t>
           </w:r>
-          <w:fldSimple w:instr=" REVNUM   \* MERGEFORMAT ">
-            <w:r>
-              <w:rPr>
-                <w:rFonts w:cs="Arial"/>
-                <w:noProof/>
-                <w:szCs w:val="16"/>
-              </w:rPr>
-              <w:t>1</w:t>
-            </w:r>
-          </w:fldSimple>
+          <w:r>
+            <w:fldChar w:fldCharType="begin"/>
+          </w:r>
+          <w:r>
+            <w:instrText xml:space="preserve"> REVNUM   \* MERGEFORMAT </w:instrText>
+          </w:r>
+          <w:r>
+            <w:fldChar w:fldCharType="separate"/>
+          </w:r>
+          <w:r>
+            <w:rPr>
+              <w:rFonts w:cs="Arial"/>
+              <w:noProof/>
+              <w:szCs w:val="16"/>
+            </w:rPr>
+            <w:t>1</w:t>
+          </w:r>
+          <w:r>
+            <w:rPr>
+              <w:rFonts w:cs="Arial"/>
+              <w:noProof/>
+              <w:szCs w:val="16"/>
+            </w:rPr>
+            <w:fldChar w:fldCharType="end"/>
+          </w:r>
           <w:r>
             <w:rPr>
               <w:rFonts w:cs="Arial"/>
@@ -9661,7 +9142,7 @@
               <w:noProof/>
               <w:szCs w:val="16"/>
             </w:rPr>
-            <w:t>29.01.2024 11:58</w:t>
+            <w:t>30.01.2024 15:41</w:t>
           </w:r>
           <w:r>
             <w:rPr>
@@ -9687,16 +9168,31 @@
               <w:szCs w:val="16"/>
             </w:rPr>
           </w:pPr>
-          <w:fldSimple w:instr=" FILENAME  \* FirstCap  \* MERGEFORMAT ">
-            <w:r>
-              <w:rPr>
-                <w:rFonts w:cs="Arial"/>
-                <w:noProof/>
-                <w:szCs w:val="16"/>
-              </w:rPr>
-              <w:t>Document1</w:t>
-            </w:r>
-          </w:fldSimple>
+          <w:r>
+            <w:fldChar w:fldCharType="begin"/>
+          </w:r>
+          <w:r>
+            <w:instrText xml:space="preserve"> FILENAME  \* FirstCap  \* MERGEFORMAT </w:instrText>
+          </w:r>
+          <w:r>
+            <w:fldChar w:fldCharType="separate"/>
+          </w:r>
+          <w:r>
+            <w:rPr>
+              <w:rFonts w:cs="Arial"/>
+              <w:noProof/>
+              <w:szCs w:val="16"/>
+            </w:rPr>
+            <w:t>Document1</w:t>
+          </w:r>
+          <w:r>
+            <w:rPr>
+              <w:rFonts w:cs="Arial"/>
+              <w:noProof/>
+              <w:szCs w:val="16"/>
+            </w:rPr>
+            <w:fldChar w:fldCharType="end"/>
+          </w:r>
         </w:p>
       </w:tc>
     </w:tr>
@@ -9903,7 +9399,7 @@
         <v:path o:extrusionok="f" gradientshapeok="t" o:connecttype="rect"/>
         <o:lock v:ext="edit" aspectratio="t"/>
       </v:shapetype>
-      <v:shape id="_x0000_i1029" type="#_x0000_t75" style="width:12pt;height:12pt" o:bullet="t">
+      <v:shape id="_x0000_i1040" type="#_x0000_t75" style="width:12pt;height:12pt" o:bullet="t">
         <v:imagedata r:id="rId1" o:title="BD10263_"/>
       </v:shape>
     </w:pict>
@@ -10580,6 +10076,118 @@
       <w:lvlJc w:val="left"/>
       <w:pPr>
         <w:ind w:left="7898" w:hanging="360"/>
+      </w:pPr>
+      <w:rPr>
+        <w:rFonts w:ascii="Wingdings" w:hAnsi="Wingdings" w:hint="default"/>
+      </w:rPr>
+    </w:lvl>
+  </w:abstractNum>
+  <w:abstractNum w:abstractNumId="6" w15:restartNumberingAfterBreak="0">
+    <w:nsid w:val="75ED5913"/>
+    <w:multiLevelType w:val="hybridMultilevel"/>
+    <w:tmpl w:val="634E40D6"/>
+    <w:lvl w:ilvl="0" w:tplc="91E800FE">
+      <w:numFmt w:val="bullet"/>
+      <w:lvlText w:val="-"/>
+      <w:lvlJc w:val="left"/>
+      <w:pPr>
+        <w:ind w:left="927" w:hanging="360"/>
+      </w:pPr>
+      <w:rPr>
+        <w:rFonts w:ascii="Century Gothic" w:eastAsia="Times New Roman" w:hAnsi="Century Gothic" w:cs="Times New Roman" w:hint="default"/>
+      </w:rPr>
+    </w:lvl>
+    <w:lvl w:ilvl="1" w:tplc="100C0003" w:tentative="1">
+      <w:start w:val="1"/>
+      <w:numFmt w:val="bullet"/>
+      <w:lvlText w:val="o"/>
+      <w:lvlJc w:val="left"/>
+      <w:pPr>
+        <w:ind w:left="1647" w:hanging="360"/>
+      </w:pPr>
+      <w:rPr>
+        <w:rFonts w:ascii="Courier New" w:hAnsi="Courier New" w:cs="Courier New" w:hint="default"/>
+      </w:rPr>
+    </w:lvl>
+    <w:lvl w:ilvl="2" w:tplc="100C0005" w:tentative="1">
+      <w:start w:val="1"/>
+      <w:numFmt w:val="bullet"/>
+      <w:lvlText w:val=""/>
+      <w:lvlJc w:val="left"/>
+      <w:pPr>
+        <w:ind w:left="2367" w:hanging="360"/>
+      </w:pPr>
+      <w:rPr>
+        <w:rFonts w:ascii="Wingdings" w:hAnsi="Wingdings" w:hint="default"/>
+      </w:rPr>
+    </w:lvl>
+    <w:lvl w:ilvl="3" w:tplc="100C0001" w:tentative="1">
+      <w:start w:val="1"/>
+      <w:numFmt w:val="bullet"/>
+      <w:lvlText w:val=""/>
+      <w:lvlJc w:val="left"/>
+      <w:pPr>
+        <w:ind w:left="3087" w:hanging="360"/>
+      </w:pPr>
+      <w:rPr>
+        <w:rFonts w:ascii="Symbol" w:hAnsi="Symbol" w:hint="default"/>
+      </w:rPr>
+    </w:lvl>
+    <w:lvl w:ilvl="4" w:tplc="100C0003" w:tentative="1">
+      <w:start w:val="1"/>
+      <w:numFmt w:val="bullet"/>
+      <w:lvlText w:val="o"/>
+      <w:lvlJc w:val="left"/>
+      <w:pPr>
+        <w:ind w:left="3807" w:hanging="360"/>
+      </w:pPr>
+      <w:rPr>
+        <w:rFonts w:ascii="Courier New" w:hAnsi="Courier New" w:cs="Courier New" w:hint="default"/>
+      </w:rPr>
+    </w:lvl>
+    <w:lvl w:ilvl="5" w:tplc="100C0005" w:tentative="1">
+      <w:start w:val="1"/>
+      <w:numFmt w:val="bullet"/>
+      <w:lvlText w:val=""/>
+      <w:lvlJc w:val="left"/>
+      <w:pPr>
+        <w:ind w:left="4527" w:hanging="360"/>
+      </w:pPr>
+      <w:rPr>
+        <w:rFonts w:ascii="Wingdings" w:hAnsi="Wingdings" w:hint="default"/>
+      </w:rPr>
+    </w:lvl>
+    <w:lvl w:ilvl="6" w:tplc="100C0001" w:tentative="1">
+      <w:start w:val="1"/>
+      <w:numFmt w:val="bullet"/>
+      <w:lvlText w:val=""/>
+      <w:lvlJc w:val="left"/>
+      <w:pPr>
+        <w:ind w:left="5247" w:hanging="360"/>
+      </w:pPr>
+      <w:rPr>
+        <w:rFonts w:ascii="Symbol" w:hAnsi="Symbol" w:hint="default"/>
+      </w:rPr>
+    </w:lvl>
+    <w:lvl w:ilvl="7" w:tplc="100C0003" w:tentative="1">
+      <w:start w:val="1"/>
+      <w:numFmt w:val="bullet"/>
+      <w:lvlText w:val="o"/>
+      <w:lvlJc w:val="left"/>
+      <w:pPr>
+        <w:ind w:left="5967" w:hanging="360"/>
+      </w:pPr>
+      <w:rPr>
+        <w:rFonts w:ascii="Courier New" w:hAnsi="Courier New" w:cs="Courier New" w:hint="default"/>
+      </w:rPr>
+    </w:lvl>
+    <w:lvl w:ilvl="8" w:tplc="100C0005" w:tentative="1">
+      <w:start w:val="1"/>
+      <w:numFmt w:val="bullet"/>
+      <w:lvlText w:val=""/>
+      <w:lvlJc w:val="left"/>
+      <w:pPr>
+        <w:ind w:left="6687" w:hanging="360"/>
       </w:pPr>
       <w:rPr>
         <w:rFonts w:ascii="Wingdings" w:hAnsi="Wingdings" w:hint="default"/>
@@ -10603,6 +10211,9 @@
   </w:num>
   <w:num w:numId="6">
     <w:abstractNumId w:val="1"/>
+  </w:num>
+  <w:num w:numId="7">
+    <w:abstractNumId w:val="6"/>
   </w:num>
   <w:numIdMacAtCleanup w:val="6"/>
 </w:numbering>
@@ -11996,15 +11607,6 @@
 </file>
 
 <file path=customXml/item1.xml><?xml version="1.0" encoding="utf-8"?>
-<?mso-contentType ?>
-<FormTemplates xmlns="http://schemas.microsoft.com/sharepoint/v3/contenttype/forms">
-  <Display>DocumentLibraryForm</Display>
-  <Edit>DocumentLibraryForm</Edit>
-  <New>DocumentLibraryForm</New>
-</FormTemplates>
-</file>
-
-<file path=customXml/item2.xml><?xml version="1.0" encoding="utf-8"?>
 <p:properties xmlns:p="http://schemas.microsoft.com/office/2006/metadata/properties" xmlns:xsi="http://www.w3.org/2001/XMLSchema-instance" xmlns:pc="http://schemas.microsoft.com/office/infopath/2007/PartnerControls">
   <documentManagement>
     <lcf76f155ced4ddcb4097134ff3c332f xmlns="a1b10758-7132-46a4-a2fe-7a2cf46f51f4">
@@ -12013,6 +11615,15 @@
     <TaxCatchAll xmlns="f7d9f5a6-831d-4621-8c77-cbcaf993e406" xsi:nil="true"/>
   </documentManagement>
 </p:properties>
+</file>
+
+<file path=customXml/item2.xml><?xml version="1.0" encoding="utf-8"?>
+<?mso-contentType ?>
+<FormTemplates xmlns="http://schemas.microsoft.com/sharepoint/v3/contenttype/forms">
+  <Display>DocumentLibraryForm</Display>
+  <Edit>DocumentLibraryForm</Edit>
+  <New>DocumentLibraryForm</New>
+</FormTemplates>
 </file>
 
 <file path=customXml/item3.xml><?xml version="1.0" encoding="utf-8"?>
@@ -12257,20 +11868,20 @@
 </file>
 
 <file path=customXml/itemProps1.xml><?xml version="1.0" encoding="utf-8"?>
-<ds:datastoreItem xmlns:ds="http://schemas.openxmlformats.org/officeDocument/2006/customXml" ds:itemID="{6C3F7A66-EDE3-46FD-83EB-3C265E5D2669}">
-  <ds:schemaRefs>
-    <ds:schemaRef ds:uri="http://schemas.microsoft.com/sharepoint/v3/contenttype/forms"/>
-  </ds:schemaRefs>
-</ds:datastoreItem>
-</file>
-
-<file path=customXml/itemProps2.xml><?xml version="1.0" encoding="utf-8"?>
 <ds:datastoreItem xmlns:ds="http://schemas.openxmlformats.org/officeDocument/2006/customXml" ds:itemID="{2319CDB8-A2CD-412D-8359-13E6B4DF1FF4}">
   <ds:schemaRefs>
     <ds:schemaRef ds:uri="http://schemas.microsoft.com/office/2006/metadata/properties"/>
     <ds:schemaRef ds:uri="http://schemas.microsoft.com/office/infopath/2007/PartnerControls"/>
     <ds:schemaRef ds:uri="a1b10758-7132-46a4-a2fe-7a2cf46f51f4"/>
     <ds:schemaRef ds:uri="f7d9f5a6-831d-4621-8c77-cbcaf993e406"/>
+  </ds:schemaRefs>
+</ds:datastoreItem>
+</file>
+
+<file path=customXml/itemProps2.xml><?xml version="1.0" encoding="utf-8"?>
+<ds:datastoreItem xmlns:ds="http://schemas.openxmlformats.org/officeDocument/2006/customXml" ds:itemID="{6C3F7A66-EDE3-46FD-83EB-3C265E5D2669}">
+  <ds:schemaRefs>
+    <ds:schemaRef ds:uri="http://schemas.microsoft.com/sharepoint/v3/contenttype/forms"/>
   </ds:schemaRefs>
 </ds:datastoreItem>
 </file>
@@ -12295,7 +11906,7 @@
 </file>
 
 <file path=customXml/itemProps4.xml><?xml version="1.0" encoding="utf-8"?>
-<ds:datastoreItem xmlns:ds="http://schemas.openxmlformats.org/officeDocument/2006/customXml" ds:itemID="{135EEBDA-F7C8-48BE-9254-716F89007FA7}">
+<ds:datastoreItem xmlns:ds="http://schemas.openxmlformats.org/officeDocument/2006/customXml" ds:itemID="{80E0CF81-55C1-42B7-B469-66C62894D354}">
   <ds:schemaRefs>
     <ds:schemaRef ds:uri="http://schemas.openxmlformats.org/officeDocument/2006/bibliography"/>
   </ds:schemaRefs>

--- a/doc/Rapport de projet.docx
+++ b/doc/Rapport de projet.docx
@@ -1,6 +1,6 @@
 
 <file path=word/document.xml><?xml version="1.0" encoding="utf-8"?>
-<w:document xmlns:wpc="http://schemas.microsoft.com/office/word/2010/wordprocessingCanvas" xmlns:cx="http://schemas.microsoft.com/office/drawing/2014/chartex" xmlns:cx1="http://schemas.microsoft.com/office/drawing/2015/9/8/chartex" xmlns:mc="http://schemas.openxmlformats.org/markup-compatibility/2006" xmlns:o="urn:schemas-microsoft-com:office:office" xmlns:r="http://schemas.openxmlformats.org/officeDocument/2006/relationships" xmlns:m="http://schemas.openxmlformats.org/officeDocument/2006/math" xmlns:v="urn:schemas-microsoft-com:vml" xmlns:wp14="http://schemas.microsoft.com/office/word/2010/wordprocessingDrawing" xmlns:wp="http://schemas.openxmlformats.org/drawingml/2006/wordprocessingDrawing" xmlns:w10="urn:schemas-microsoft-com:office:word" xmlns:w="http://schemas.openxmlformats.org/wordprocessingml/2006/main" xmlns:w14="http://schemas.microsoft.com/office/word/2010/wordml" xmlns:w15="http://schemas.microsoft.com/office/word/2012/wordml" xmlns:w16se="http://schemas.microsoft.com/office/word/2015/wordml/symex" xmlns:wpg="http://schemas.microsoft.com/office/word/2010/wordprocessingGroup" xmlns:wpi="http://schemas.microsoft.com/office/word/2010/wordprocessingInk" xmlns:wne="http://schemas.microsoft.com/office/word/2006/wordml" xmlns:wps="http://schemas.microsoft.com/office/word/2010/wordprocessingShape" mc:Ignorable="w14 w15 w16se wp14">
+<w:document xmlns:wpc="http://schemas.microsoft.com/office/word/2010/wordprocessingCanvas" xmlns:cx="http://schemas.microsoft.com/office/drawing/2014/chartex" xmlns:cx1="http://schemas.microsoft.com/office/drawing/2015/9/8/chartex" xmlns:cx2="http://schemas.microsoft.com/office/drawing/2015/10/21/chartex" xmlns:cx3="http://schemas.microsoft.com/office/drawing/2016/5/9/chartex" xmlns:cx4="http://schemas.microsoft.com/office/drawing/2016/5/10/chartex" xmlns:cx5="http://schemas.microsoft.com/office/drawing/2016/5/11/chartex" xmlns:cx6="http://schemas.microsoft.com/office/drawing/2016/5/12/chartex" xmlns:cx7="http://schemas.microsoft.com/office/drawing/2016/5/13/chartex" xmlns:cx8="http://schemas.microsoft.com/office/drawing/2016/5/14/chartex" xmlns:mc="http://schemas.openxmlformats.org/markup-compatibility/2006" xmlns:aink="http://schemas.microsoft.com/office/drawing/2016/ink" xmlns:am3d="http://schemas.microsoft.com/office/drawing/2017/model3d" xmlns:o="urn:schemas-microsoft-com:office:office" xmlns:oel="http://schemas.microsoft.com/office/2019/extlst" xmlns:r="http://schemas.openxmlformats.org/officeDocument/2006/relationships" xmlns:m="http://schemas.openxmlformats.org/officeDocument/2006/math" xmlns:v="urn:schemas-microsoft-com:vml" xmlns:wp14="http://schemas.microsoft.com/office/word/2010/wordprocessingDrawing" xmlns:wp="http://schemas.openxmlformats.org/drawingml/2006/wordprocessingDrawing" xmlns:w10="urn:schemas-microsoft-com:office:word" xmlns:w="http://schemas.openxmlformats.org/wordprocessingml/2006/main" xmlns:w14="http://schemas.microsoft.com/office/word/2010/wordml" xmlns:w15="http://schemas.microsoft.com/office/word/2012/wordml" xmlns:w16cex="http://schemas.microsoft.com/office/word/2018/wordml/cex" xmlns:w16cid="http://schemas.microsoft.com/office/word/2016/wordml/cid" xmlns:w16="http://schemas.microsoft.com/office/word/2018/wordml" xmlns:w16sdtdh="http://schemas.microsoft.com/office/word/2020/wordml/sdtdatahash" xmlns:w16se="http://schemas.microsoft.com/office/word/2015/wordml/symex" xmlns:wpg="http://schemas.microsoft.com/office/word/2010/wordprocessingGroup" xmlns:wpi="http://schemas.microsoft.com/office/word/2010/wordprocessingInk" xmlns:wne="http://schemas.microsoft.com/office/word/2006/wordml" xmlns:wps="http://schemas.microsoft.com/office/word/2010/wordprocessingShape" mc:Ignorable="w14 w15 w16se w16cid w16 w16cex w16sdtdh wp14">
   <w:body>
     <w:p>
       <w:pPr>
@@ -3859,330 +3859,14 @@
     <w:p>
       <w:pPr>
         <w:pStyle w:val="Retraitcorpsdetexte3"/>
-      </w:pPr>
-    </w:p>
-    <w:p>
-      <w:pPr>
-        <w:pStyle w:val="Titre3"/>
-      </w:pPr>
-      <w:bookmarkStart w:id="13" w:name="_Toc128323761"/>
-      <w:r>
-        <w:t>Contraintes</w:t>
-      </w:r>
-      <w:bookmarkEnd w:id="13"/>
-    </w:p>
-    <w:p>
-      <w:pPr>
-        <w:pStyle w:val="Retraitcorpsdetexte3"/>
-      </w:pPr>
-    </w:p>
-    <w:p>
-      <w:pPr>
-        <w:pStyle w:val="Informations"/>
-      </w:pPr>
-      <w:r>
-        <w:t>S</w:t>
-      </w:r>
-      <w:r>
-        <w:t>écurité,</w:t>
-      </w:r>
-      <w:r>
-        <w:t xml:space="preserve"> backups, disponibilité,</w:t>
-      </w:r>
-      <w:r>
-        <w:t xml:space="preserve"> système utilisé, interfa</w:t>
-      </w:r>
-      <w:r>
-        <w:t>ces avec autres logiciels, etc.</w:t>
-      </w:r>
-    </w:p>
-    <w:p>
-      <w:pPr>
-        <w:pStyle w:val="Retraitcorpsdetexte3"/>
-      </w:pPr>
-    </w:p>
-    <w:p>
-      <w:pPr>
-        <w:pStyle w:val="Titre3"/>
-      </w:pPr>
-      <w:bookmarkStart w:id="14" w:name="_Toc128323762"/>
-      <w:r>
-        <w:lastRenderedPageBreak/>
-        <w:t>Travail à réaliser par l'apprenti</w:t>
-      </w:r>
-      <w:bookmarkEnd w:id="14"/>
-    </w:p>
-    <w:p>
-      <w:pPr>
-        <w:pStyle w:val="Retraitcorpsdetexte3"/>
-      </w:pPr>
-    </w:p>
-    <w:p>
-      <w:pPr>
-        <w:pStyle w:val="Informations"/>
-      </w:pPr>
-      <w:r>
-        <w:t xml:space="preserve">Décrire à quoi doit ressembler le travail produit, ce qu’il faudra </w:t>
-      </w:r>
-      <w:r>
-        <w:t>rendre</w:t>
-      </w:r>
-      <w:r>
-        <w:t xml:space="preserve"> … </w:t>
-      </w:r>
-    </w:p>
-    <w:p>
-      <w:pPr>
-        <w:pStyle w:val="Retraitcorpsdetexte3"/>
-      </w:pPr>
-    </w:p>
-    <w:p>
-      <w:pPr>
-        <w:pStyle w:val="Titre3"/>
-      </w:pPr>
-      <w:bookmarkStart w:id="15" w:name="_Toc128323763"/>
-      <w:r>
-        <w:t>Si le temps le permet …</w:t>
-      </w:r>
-      <w:bookmarkEnd w:id="15"/>
-    </w:p>
-    <w:p>
-      <w:pPr>
-        <w:pStyle w:val="Retraitcorpsdetexte3"/>
-      </w:pPr>
-    </w:p>
-    <w:p>
-      <w:pPr>
-        <w:pStyle w:val="Informations"/>
-      </w:pPr>
-      <w:r>
-        <w:t xml:space="preserve">Objectifs </w:t>
-      </w:r>
-      <w:proofErr w:type="spellStart"/>
-      <w:r>
-        <w:t>complémentaires</w:t>
-      </w:r>
-      <w:r>
-        <w:t>au</w:t>
-      </w:r>
-      <w:proofErr w:type="spellEnd"/>
-      <w:r>
-        <w:t xml:space="preserve"> cas où le projet n’est pas assez ambitieux dans le temps imparti</w:t>
-      </w:r>
-      <w:r>
-        <w:t xml:space="preserve">… </w:t>
-      </w:r>
-    </w:p>
-    <w:p>
-      <w:pPr>
-        <w:pStyle w:val="Retraitcorpsdetexte3"/>
-      </w:pPr>
-    </w:p>
-    <w:p>
-      <w:pPr>
-        <w:pStyle w:val="Titre3"/>
-      </w:pPr>
-      <w:bookmarkStart w:id="16" w:name="_Toc128323764"/>
-      <w:r>
-        <w:t>Méthodes de validation des solutions</w:t>
-      </w:r>
-      <w:bookmarkEnd w:id="16"/>
-    </w:p>
-    <w:p>
-      <w:pPr>
-        <w:pStyle w:val="Retraitcorpsdetexte3"/>
-      </w:pPr>
-    </w:p>
-    <w:p>
-      <w:pPr>
-        <w:pStyle w:val="Informations"/>
-      </w:pPr>
-      <w:r>
-        <w:t xml:space="preserve">Comment </w:t>
-      </w:r>
-      <w:r>
-        <w:t xml:space="preserve">les </w:t>
-      </w:r>
-      <w:r>
-        <w:t>tests</w:t>
-      </w:r>
-      <w:r>
-        <w:t xml:space="preserve"> vont être entrepris</w:t>
-      </w:r>
-      <w:r>
-        <w:t xml:space="preserve">, quels tests </w:t>
-      </w:r>
-      <w:r>
-        <w:t>doivent être entrepris</w:t>
-      </w:r>
-      <w:r>
-        <w:t>, etc.</w:t>
-      </w:r>
-      <w:r>
-        <w:t xml:space="preserve">… </w:t>
-      </w:r>
-    </w:p>
-    <w:p>
-      <w:pPr>
-        <w:pStyle w:val="Retraitcorpsdetexte3"/>
-      </w:pPr>
-    </w:p>
-    <w:p>
-      <w:pPr>
-        <w:pStyle w:val="Titre2"/>
-      </w:pPr>
-      <w:bookmarkStart w:id="17" w:name="_Toc128323765"/>
-      <w:r>
-        <w:t>Eléments</w:t>
-      </w:r>
-      <w:r>
-        <w:t xml:space="preserve"> évalués</w:t>
-      </w:r>
-      <w:bookmarkEnd w:id="17"/>
-    </w:p>
-    <w:p>
-      <w:pPr>
-        <w:pStyle w:val="Informations"/>
-      </w:pPr>
-      <w:r>
-        <w:t xml:space="preserve">Cette section </w:t>
-      </w:r>
-      <w:r>
-        <w:t>doit être élaborée et validée avec le chef de projet.</w:t>
-      </w:r>
-    </w:p>
-    <w:p>
-      <w:pPr>
-        <w:pStyle w:val="Informations"/>
-      </w:pPr>
-    </w:p>
-    <w:p>
-      <w:pPr>
-        <w:pStyle w:val="Informations"/>
-      </w:pPr>
-      <w:r>
-        <w:t>Les éléments évalués peuvent être choisis dans la liste suivante :</w:t>
-      </w:r>
-      <w:r>
-        <w:t xml:space="preserve"> </w:t>
-      </w:r>
-    </w:p>
-    <w:p>
-      <w:pPr>
-        <w:pStyle w:val="Informations"/>
-        <w:numPr>
-          <w:ilvl w:val="0"/>
-          <w:numId w:val="5"/>
-        </w:numPr>
-      </w:pPr>
-      <w:r>
-        <w:t>Le rapport</w:t>
-      </w:r>
-    </w:p>
-    <w:p>
-      <w:pPr>
-        <w:pStyle w:val="Informations"/>
-        <w:numPr>
-          <w:ilvl w:val="0"/>
-          <w:numId w:val="5"/>
-        </w:numPr>
-      </w:pPr>
-      <w:r>
-        <w:t>L</w:t>
-      </w:r>
-      <w:r>
-        <w:t>es</w:t>
-      </w:r>
-      <w:r>
-        <w:t xml:space="preserve"> planification</w:t>
-      </w:r>
-      <w:r>
-        <w:t>s (initiale et détaillée)</w:t>
-      </w:r>
-    </w:p>
-    <w:p>
-      <w:pPr>
-        <w:pStyle w:val="Informations"/>
-        <w:numPr>
-          <w:ilvl w:val="0"/>
-          <w:numId w:val="5"/>
-        </w:numPr>
-      </w:pPr>
-      <w:r>
-        <w:t>Le journal de travail</w:t>
-      </w:r>
-    </w:p>
-    <w:p>
-      <w:pPr>
-        <w:pStyle w:val="Informations"/>
-        <w:numPr>
-          <w:ilvl w:val="0"/>
-          <w:numId w:val="5"/>
-        </w:numPr>
-      </w:pPr>
-      <w:r>
-        <w:t>Le</w:t>
-      </w:r>
-      <w:r>
-        <w:t xml:space="preserve"> code et le</w:t>
-      </w:r>
-      <w:r>
-        <w:t>s commentaires</w:t>
-      </w:r>
-    </w:p>
-    <w:p>
-      <w:pPr>
-        <w:pStyle w:val="Informations"/>
-        <w:numPr>
-          <w:ilvl w:val="0"/>
-          <w:numId w:val="5"/>
-        </w:numPr>
-      </w:pPr>
-      <w:r>
-        <w:t>Etat de fonctionnement du produit livré</w:t>
-      </w:r>
-    </w:p>
-    <w:p>
-      <w:pPr>
-        <w:pStyle w:val="Informations"/>
-        <w:numPr>
-          <w:ilvl w:val="0"/>
-          <w:numId w:val="5"/>
-        </w:numPr>
-      </w:pPr>
-      <w:r>
-        <w:t>Les documentations de mise en œuvre et d’utilisation</w:t>
-      </w:r>
-    </w:p>
-    <w:p>
-      <w:pPr>
-        <w:pStyle w:val="Informations"/>
-        <w:numPr>
-          <w:ilvl w:val="0"/>
-          <w:numId w:val="5"/>
-        </w:numPr>
-      </w:pPr>
-      <w:r>
-        <w:t>Possibilité de transmettre le travail à une personne extérieure pour le terminer, le corriger ou le compléter</w:t>
-      </w:r>
-    </w:p>
-    <w:p>
-      <w:pPr>
-        <w:pStyle w:val="Informations"/>
-        <w:numPr>
-          <w:ilvl w:val="0"/>
-          <w:numId w:val="5"/>
-        </w:numPr>
-      </w:pPr>
-      <w:r>
-        <w:t>Compréhension du travail</w:t>
-      </w:r>
+        <w:ind w:left="0"/>
+      </w:pPr>
     </w:p>
     <w:p>
       <w:pPr>
         <w:pStyle w:val="Titre1"/>
       </w:pPr>
-      <w:bookmarkStart w:id="18" w:name="_Toc128323766"/>
+      <w:bookmarkStart w:id="13" w:name="_Toc128323766"/>
       <w:r>
         <w:t>Planification</w:t>
       </w:r>
@@ -4191,7 +3875,7 @@
       <w:r>
         <w:t xml:space="preserve"> Initiale</w:t>
       </w:r>
-      <w:bookmarkEnd w:id="18"/>
+      <w:bookmarkEnd w:id="13"/>
     </w:p>
     <w:p>
       <w:pPr>
@@ -4505,29 +4189,26 @@
       <w:pPr>
         <w:pStyle w:val="Informations"/>
       </w:pPr>
-      <w:bookmarkStart w:id="19" w:name="_GoBack"/>
-      <w:bookmarkEnd w:id="19"/>
     </w:p>
     <w:p>
       <w:pPr>
         <w:pStyle w:val="Titre1"/>
       </w:pPr>
-      <w:bookmarkStart w:id="20" w:name="_Toc532179957"/>
-      <w:bookmarkStart w:id="21" w:name="_Toc165969641"/>
-      <w:bookmarkStart w:id="22" w:name="_Toc128323767"/>
-      <w:r>
-        <w:lastRenderedPageBreak/>
+      <w:bookmarkStart w:id="14" w:name="_Toc532179957"/>
+      <w:bookmarkStart w:id="15" w:name="_Toc165969641"/>
+      <w:bookmarkStart w:id="16" w:name="_Toc128323767"/>
+      <w:r>
         <w:t>Analyse</w:t>
       </w:r>
-      <w:bookmarkEnd w:id="20"/>
-      <w:bookmarkEnd w:id="21"/>
+      <w:bookmarkEnd w:id="14"/>
+      <w:bookmarkEnd w:id="15"/>
       <w:r>
         <w:t xml:space="preserve"> fonctionnelle</w:t>
       </w:r>
-      <w:bookmarkStart w:id="23" w:name="_Toc532179959"/>
-      <w:bookmarkStart w:id="24" w:name="_Toc165969643"/>
-      <w:bookmarkStart w:id="25" w:name="_Toc128323768"/>
-      <w:bookmarkEnd w:id="22"/>
+      <w:bookmarkStart w:id="17" w:name="_Toc128323768"/>
+      <w:bookmarkStart w:id="18" w:name="_Toc532179959"/>
+      <w:bookmarkStart w:id="19" w:name="_Toc165969643"/>
+      <w:bookmarkEnd w:id="16"/>
     </w:p>
     <w:p>
       <w:pPr>
@@ -4579,15 +4260,7 @@
               <w:jc w:val="center"/>
             </w:pPr>
             <w:r>
-              <w:t>Tests d'</w:t>
-            </w:r>
-            <w:proofErr w:type="spellStart"/>
-            <w:r>
-              <w:t>acceptance</w:t>
-            </w:r>
-            <w:proofErr w:type="spellEnd"/>
-            <w:r>
-              <w:t xml:space="preserve">: </w:t>
+              <w:t xml:space="preserve">Tests d'acceptance: </w:t>
             </w:r>
           </w:p>
           <w:tbl>
@@ -4877,15 +4550,7 @@
               <w:jc w:val="center"/>
             </w:pPr>
             <w:r>
-              <w:t>Tests d'</w:t>
-            </w:r>
-            <w:proofErr w:type="spellStart"/>
-            <w:r>
-              <w:t>acceptance</w:t>
-            </w:r>
-            <w:proofErr w:type="spellEnd"/>
-            <w:r>
-              <w:t xml:space="preserve">: </w:t>
+              <w:t xml:space="preserve">Tests d'acceptance: </w:t>
             </w:r>
           </w:p>
           <w:tbl>
@@ -5082,6 +4747,7 @@
                 </w:tcPr>
                 <w:p>
                   <w:r>
+                    <w:lastRenderedPageBreak/>
                     <w:t>couloir</w:t>
                   </w:r>
                 </w:p>
@@ -5153,15 +4819,7 @@
               <w:jc w:val="center"/>
             </w:pPr>
             <w:r>
-              <w:t>Tests d'</w:t>
-            </w:r>
-            <w:proofErr w:type="spellStart"/>
-            <w:r>
-              <w:t>acceptance</w:t>
-            </w:r>
-            <w:proofErr w:type="spellEnd"/>
-            <w:r>
-              <w:t xml:space="preserve">: </w:t>
+              <w:t xml:space="preserve">Tests d'acceptance: </w:t>
             </w:r>
           </w:p>
           <w:tbl>
@@ -5310,7 +4968,6 @@
                 </w:tcPr>
                 <w:p>
                   <w:r>
-                    <w:lastRenderedPageBreak/>
                     <w:t>Armoire</w:t>
                   </w:r>
                 </w:p>
@@ -5453,15 +5110,7 @@
               <w:jc w:val="center"/>
             </w:pPr>
             <w:r>
-              <w:t>Tests d'</w:t>
-            </w:r>
-            <w:proofErr w:type="spellStart"/>
-            <w:r>
-              <w:t>acceptance</w:t>
-            </w:r>
-            <w:proofErr w:type="spellEnd"/>
-            <w:r>
-              <w:t xml:space="preserve">: </w:t>
+              <w:t xml:space="preserve">Tests d'acceptance: </w:t>
             </w:r>
           </w:p>
           <w:tbl>
@@ -5719,15 +5368,7 @@
               <w:jc w:val="center"/>
             </w:pPr>
             <w:r>
-              <w:t>Tests d'</w:t>
-            </w:r>
-            <w:proofErr w:type="spellStart"/>
-            <w:r>
-              <w:t>acceptance</w:t>
-            </w:r>
-            <w:proofErr w:type="spellEnd"/>
-            <w:r>
-              <w:t xml:space="preserve">: </w:t>
+              <w:t xml:space="preserve">Tests d'acceptance: </w:t>
             </w:r>
           </w:p>
           <w:tbl>
@@ -5868,6 +5509,7 @@
                 </w:tcPr>
                 <w:p>
                   <w:r>
+                    <w:lastRenderedPageBreak/>
                     <w:t>Porte secondaire</w:t>
                   </w:r>
                 </w:p>
@@ -5985,15 +5627,7 @@
               <w:jc w:val="center"/>
             </w:pPr>
             <w:r>
-              <w:t>Tests d'</w:t>
-            </w:r>
-            <w:proofErr w:type="spellStart"/>
-            <w:r>
-              <w:t>acceptance</w:t>
-            </w:r>
-            <w:proofErr w:type="spellEnd"/>
-            <w:r>
-              <w:t xml:space="preserve">: </w:t>
+              <w:t xml:space="preserve">Tests d'acceptance: </w:t>
             </w:r>
           </w:p>
           <w:tbl>
@@ -6166,7 +5800,6 @@
                 </w:tcPr>
                 <w:p>
                   <w:r>
-                    <w:lastRenderedPageBreak/>
                     <w:t>wifi</w:t>
                   </w:r>
                 </w:p>
@@ -6260,15 +5893,7 @@
               <w:jc w:val="center"/>
             </w:pPr>
             <w:r>
-              <w:t>Tests d'</w:t>
-            </w:r>
-            <w:proofErr w:type="spellStart"/>
-            <w:r>
-              <w:t>acceptance</w:t>
-            </w:r>
-            <w:proofErr w:type="spellEnd"/>
-            <w:r>
-              <w:t xml:space="preserve">: </w:t>
+              <w:t xml:space="preserve">Tests d'acceptance: </w:t>
             </w:r>
           </w:p>
           <w:tbl>
@@ -6543,15 +6168,7 @@
               <w:jc w:val="center"/>
             </w:pPr>
             <w:r>
-              <w:t>Tests d'</w:t>
-            </w:r>
-            <w:proofErr w:type="spellStart"/>
-            <w:r>
-              <w:t>acceptance</w:t>
-            </w:r>
-            <w:proofErr w:type="spellEnd"/>
-            <w:r>
-              <w:t xml:space="preserve">: </w:t>
+              <w:t xml:space="preserve">Tests d'acceptance: </w:t>
             </w:r>
           </w:p>
           <w:tbl>
@@ -6678,6 +6295,7 @@
                 </w:tcPr>
                 <w:p>
                   <w:r>
+                    <w:lastRenderedPageBreak/>
                     <w:t>pataugeoire avec toboggan</w:t>
                   </w:r>
                 </w:p>
@@ -6833,15 +6451,7 @@
               <w:jc w:val="center"/>
             </w:pPr>
             <w:r>
-              <w:t>Tests d'</w:t>
-            </w:r>
-            <w:proofErr w:type="spellStart"/>
-            <w:r>
-              <w:t>acceptance</w:t>
-            </w:r>
-            <w:proofErr w:type="spellEnd"/>
-            <w:r>
-              <w:t xml:space="preserve">: </w:t>
+              <w:t xml:space="preserve">Tests d'acceptance: </w:t>
             </w:r>
           </w:p>
           <w:tbl>
@@ -6952,7 +6562,6 @@
                 </w:tcPr>
                 <w:p>
                   <w:r>
-                    <w:lastRenderedPageBreak/>
                     <w:t>Un mur en verre</w:t>
                   </w:r>
                 </w:p>
@@ -7089,15 +6698,7 @@
               <w:jc w:val="center"/>
             </w:pPr>
             <w:r>
-              <w:t>Tests d'</w:t>
-            </w:r>
-            <w:proofErr w:type="spellStart"/>
-            <w:r>
-              <w:t>acceptance</w:t>
-            </w:r>
-            <w:proofErr w:type="spellEnd"/>
-            <w:r>
-              <w:t xml:space="preserve">: </w:t>
+              <w:t xml:space="preserve">Tests d'acceptance: </w:t>
             </w:r>
           </w:p>
           <w:tbl>
@@ -7355,15 +6956,7 @@
               <w:jc w:val="center"/>
             </w:pPr>
             <w:r>
-              <w:t>Tests d'</w:t>
-            </w:r>
-            <w:proofErr w:type="spellStart"/>
-            <w:r>
-              <w:t>acceptance</w:t>
-            </w:r>
-            <w:proofErr w:type="spellEnd"/>
-            <w:r>
-              <w:t xml:space="preserve">: </w:t>
+              <w:t xml:space="preserve">Tests d'acceptance: </w:t>
             </w:r>
           </w:p>
           <w:tbl>
@@ -7518,6 +7111,7 @@
                 </w:tcPr>
                 <w:p>
                   <w:r>
+                    <w:lastRenderedPageBreak/>
                     <w:t>Banc</w:t>
                   </w:r>
                 </w:p>
@@ -7611,15 +7205,7 @@
               <w:jc w:val="center"/>
             </w:pPr>
             <w:r>
-              <w:t>Tests d'</w:t>
-            </w:r>
-            <w:proofErr w:type="spellStart"/>
-            <w:r>
-              <w:t>acceptance</w:t>
-            </w:r>
-            <w:proofErr w:type="spellEnd"/>
-            <w:r>
-              <w:t xml:space="preserve">: </w:t>
+              <w:t xml:space="preserve">Tests d'acceptance: </w:t>
             </w:r>
           </w:p>
           <w:tbl>
@@ -7739,127 +7325,423 @@
     <w:p/>
     <w:p>
       <w:pPr>
+        <w:pStyle w:val="Titre2"/>
+      </w:pPr>
+      <w:r>
+        <w:t>Proposition</w:t>
+      </w:r>
+    </w:p>
+    <w:p>
+      <w:pPr>
+        <w:pStyle w:val="Titre3"/>
+      </w:pPr>
+      <w:r>
+        <w:t>Parking</w:t>
+      </w:r>
+    </w:p>
+    <w:tbl>
+      <w:tblPr>
+        <w:tblW w:w="0" w:type="auto"/>
+        <w:tblBorders>
+          <w:top w:val="single" w:sz="4" w:space="0" w:color="auto"/>
+          <w:left w:val="single" w:sz="4" w:space="0" w:color="auto"/>
+          <w:bottom w:val="single" w:sz="4" w:space="0" w:color="auto"/>
+          <w:right w:val="single" w:sz="4" w:space="0" w:color="auto"/>
+          <w:insideH w:val="single" w:sz="4" w:space="0" w:color="auto"/>
+          <w:insideV w:val="single" w:sz="4" w:space="0" w:color="auto"/>
+        </w:tblBorders>
+        <w:tblCellMar>
+          <w:left w:w="10" w:type="dxa"/>
+          <w:right w:w="10" w:type="dxa"/>
+        </w:tblCellMar>
+        <w:tblLook w:val="04A0" w:firstRow="1" w:lastRow="0" w:firstColumn="1" w:lastColumn="0" w:noHBand="0" w:noVBand="1"/>
+      </w:tblPr>
+      <w:tblGrid>
+        <w:gridCol w:w="9060"/>
+      </w:tblGrid>
+      <w:tr>
+        <w:tc>
+          <w:tcPr>
+            <w:tcW w:w="0" w:type="auto"/>
+            <w:tcBorders>
+              <w:top w:val="single" w:sz="4" w:space="0" w:color="auto"/>
+              <w:left w:val="single" w:sz="4" w:space="0" w:color="auto"/>
+              <w:bottom w:val="single" w:sz="4" w:space="0" w:color="auto"/>
+              <w:right w:val="single" w:sz="4" w:space="0" w:color="auto"/>
+            </w:tcBorders>
+            <w:hideMark/>
+          </w:tcPr>
+          <w:p>
+            <w:r>
+              <w:t xml:space="preserve">En tant que client, je souhaite avoir accès à un </w:t>
+            </w:r>
+            <w:proofErr w:type="gramStart"/>
+            <w:r>
+              <w:t>parking  afin</w:t>
+            </w:r>
+            <w:proofErr w:type="gramEnd"/>
+            <w:r>
+              <w:t xml:space="preserve"> de pouvoir garer ma voiture</w:t>
+            </w:r>
+          </w:p>
+        </w:tc>
+      </w:tr>
+      <w:tr>
+        <w:tc>
+          <w:tcPr>
+            <w:tcW w:w="0" w:type="auto"/>
+            <w:tcBorders>
+              <w:top w:val="single" w:sz="4" w:space="0" w:color="auto"/>
+              <w:left w:val="single" w:sz="4" w:space="0" w:color="auto"/>
+              <w:bottom w:val="single" w:sz="4" w:space="0" w:color="auto"/>
+              <w:right w:val="single" w:sz="4" w:space="0" w:color="auto"/>
+            </w:tcBorders>
+            <w:hideMark/>
+          </w:tcPr>
+          <w:p>
+            <w:pPr>
+              <w:jc w:val="center"/>
+            </w:pPr>
+            <w:r>
+              <w:t xml:space="preserve">Tests </w:t>
+            </w:r>
+            <w:proofErr w:type="gramStart"/>
+            <w:r>
+              <w:t>d'acceptance:</w:t>
+            </w:r>
+            <w:proofErr w:type="gramEnd"/>
+            <w:r>
+              <w:t xml:space="preserve"> </w:t>
+            </w:r>
+          </w:p>
+          <w:tbl>
+            <w:tblPr>
+              <w:tblW w:w="0" w:type="auto"/>
+              <w:tblCellMar>
+                <w:left w:w="10" w:type="dxa"/>
+                <w:right w:w="10" w:type="dxa"/>
+              </w:tblCellMar>
+              <w:tblLook w:val="04A0" w:firstRow="1" w:lastRow="0" w:firstColumn="1" w:lastColumn="0" w:noHBand="0" w:noVBand="1"/>
+            </w:tblPr>
+            <w:tblGrid>
+              <w:gridCol w:w="1298"/>
+              <w:gridCol w:w="7742"/>
+            </w:tblGrid>
+            <w:tr>
+              <w:tc>
+                <w:tcPr>
+                  <w:tcW w:w="0" w:type="auto"/>
+                  <w:hideMark/>
+                </w:tcPr>
+                <w:p>
+                  <w:r>
+                    <w:t>Parking</w:t>
+                  </w:r>
+                </w:p>
+              </w:tc>
+              <w:tc>
+                <w:tcPr>
+                  <w:tcW w:w="0" w:type="auto"/>
+                  <w:hideMark/>
+                </w:tcPr>
+                <w:p>
+                  <w:r>
+                    <w:t>Depuis l'entrée, quand je regarde devant moi, je vois un parking</w:t>
+                  </w:r>
+                </w:p>
+              </w:tc>
+            </w:tr>
+            <w:tr>
+              <w:tc>
+                <w:tcPr>
+                  <w:tcW w:w="0" w:type="auto"/>
+                  <w:hideMark/>
+                </w:tcPr>
+                <w:p>
+                  <w:r>
+                    <w:t>Place</w:t>
+                  </w:r>
+                </w:p>
+              </w:tc>
+              <w:tc>
+                <w:tcPr>
+                  <w:tcW w:w="0" w:type="auto"/>
+                  <w:hideMark/>
+                </w:tcPr>
+                <w:p>
+                  <w:r>
+                    <w:t>Depuis le parking, quand je compte le nombre de place, je remarque qu'il y a 40 places</w:t>
+                  </w:r>
+                </w:p>
+              </w:tc>
+            </w:tr>
+            <w:tr>
+              <w:tc>
+                <w:tcPr>
+                  <w:tcW w:w="0" w:type="auto"/>
+                  <w:hideMark/>
+                </w:tcPr>
+                <w:p>
+                  <w:r>
+                    <w:t>Taille</w:t>
+                  </w:r>
+                </w:p>
+              </w:tc>
+              <w:tc>
+                <w:tcPr>
+                  <w:tcW w:w="0" w:type="auto"/>
+                  <w:hideMark/>
+                </w:tcPr>
+                <w:p>
+                  <w:r>
+                    <w:t xml:space="preserve">Depuis le parking, quand je mesure </w:t>
+                  </w:r>
+                  <w:proofErr w:type="gramStart"/>
+                  <w:r>
+                    <w:t>les dimension</w:t>
+                  </w:r>
+                  <w:proofErr w:type="gramEnd"/>
+                  <w:r>
+                    <w:t xml:space="preserve"> d'une place, je remarque qu'elle mesure 5m X 2.3m (mesure officielle)</w:t>
+                  </w:r>
+                </w:p>
+              </w:tc>
+            </w:tr>
+            <w:tr>
+              <w:tc>
+                <w:tcPr>
+                  <w:tcW w:w="0" w:type="auto"/>
+                  <w:hideMark/>
+                </w:tcPr>
+                <w:p>
+                  <w:r>
+                    <w:t>Séparation</w:t>
+                  </w:r>
+                </w:p>
+              </w:tc>
+              <w:tc>
+                <w:tcPr>
+                  <w:tcW w:w="0" w:type="auto"/>
+                  <w:hideMark/>
+                </w:tcPr>
+                <w:p>
+                  <w:r>
+                    <w:t xml:space="preserve">Depuis le parking, quand je regarde les places je remarque que chaque </w:t>
+                  </w:r>
+                  <w:proofErr w:type="gramStart"/>
+                  <w:r>
+                    <w:t>places</w:t>
+                  </w:r>
+                  <w:proofErr w:type="gramEnd"/>
+                  <w:r>
+                    <w:t xml:space="preserve"> sont séparées par des lignes blanches continues</w:t>
+                  </w:r>
+                </w:p>
+              </w:tc>
+            </w:tr>
+            <w:tr>
+              <w:tc>
+                <w:tcPr>
+                  <w:tcW w:w="0" w:type="auto"/>
+                  <w:hideMark/>
+                </w:tcPr>
+                <w:p>
+                  <w:r>
+                    <w:t>Priver</w:t>
+                  </w:r>
+                </w:p>
+              </w:tc>
+              <w:tc>
+                <w:tcPr>
+                  <w:tcW w:w="0" w:type="auto"/>
+                  <w:hideMark/>
+                </w:tcPr>
+                <w:p>
+                  <w:r>
+                    <w:t xml:space="preserve">Depuis le </w:t>
+                  </w:r>
+                  <w:proofErr w:type="gramStart"/>
+                  <w:r>
+                    <w:t>parking,  quand</w:t>
+                  </w:r>
+                  <w:proofErr w:type="gramEnd"/>
+                  <w:r>
+                    <w:t xml:space="preserve"> je regarde l'entrée du parking, je remarque qu'il est sécurisé par une barrière qui se lève afin de réserver l'accès au client</w:t>
+                  </w:r>
+                </w:p>
+              </w:tc>
+            </w:tr>
+            <w:tr>
+              <w:tc>
+                <w:tcPr>
+                  <w:tcW w:w="0" w:type="auto"/>
+                  <w:hideMark/>
+                </w:tcPr>
+                <w:p>
+                  <w:r>
+                    <w:t>Aide</w:t>
+                  </w:r>
+                </w:p>
+              </w:tc>
+              <w:tc>
+                <w:tcPr>
+                  <w:tcW w:w="0" w:type="auto"/>
+                  <w:hideMark/>
+                </w:tcPr>
+                <w:p>
+                  <w:r>
+                    <w:t>Depuis la barrière de sécurité, quand je regarde sur la gauche, je remarque qu'un petit poste de garde est installé à coté avec un membre du personnel à l'intérieur</w:t>
+                  </w:r>
+                </w:p>
+              </w:tc>
+            </w:tr>
+            <w:tr>
+              <w:tc>
+                <w:tcPr>
+                  <w:tcW w:w="0" w:type="auto"/>
+                  <w:hideMark/>
+                </w:tcPr>
+                <w:p>
+                  <w:r>
+                    <w:t>Eclairage</w:t>
+                  </w:r>
+                </w:p>
+              </w:tc>
+              <w:tc>
+                <w:tcPr>
+                  <w:tcW w:w="0" w:type="auto"/>
+                  <w:hideMark/>
+                </w:tcPr>
+                <w:p>
+                  <w:r>
+                    <w:t xml:space="preserve">Depuis le parking, quand je regarde tout </w:t>
+                  </w:r>
+                  <w:proofErr w:type="gramStart"/>
+                  <w:r>
+                    <w:t>autour,  je</w:t>
+                  </w:r>
+                  <w:proofErr w:type="gramEnd"/>
+                  <w:r>
+                    <w:t xml:space="preserve"> remarque qu'un lampadaire est installé toute les 3 places de parking</w:t>
+                  </w:r>
+                </w:p>
+              </w:tc>
+            </w:tr>
+            <w:tr>
+              <w:tc>
+                <w:tcPr>
+                  <w:tcW w:w="0" w:type="auto"/>
+                  <w:hideMark/>
+                </w:tcPr>
+                <w:p>
+                  <w:r>
+                    <w:t>Sécurité anti-vol</w:t>
+                  </w:r>
+                </w:p>
+              </w:tc>
+              <w:tc>
+                <w:tcPr>
+                  <w:tcW w:w="0" w:type="auto"/>
+                  <w:hideMark/>
+                </w:tcPr>
+                <w:p>
+                  <w:r>
+                    <w:t xml:space="preserve">Depuis le parking, quand je regarde tout </w:t>
+                  </w:r>
+                  <w:proofErr w:type="gramStart"/>
+                  <w:r>
+                    <w:t>autour,  je</w:t>
+                  </w:r>
+                  <w:proofErr w:type="gramEnd"/>
+                  <w:r>
+                    <w:t xml:space="preserve"> remarque des barrières de 2m de haut en bois sont installé afin d'interdire l'accès.</w:t>
+                  </w:r>
+                </w:p>
+              </w:tc>
+            </w:tr>
+            <w:tr>
+              <w:tc>
+                <w:tcPr>
+                  <w:tcW w:w="0" w:type="auto"/>
+                  <w:hideMark/>
+                </w:tcPr>
+                <w:p/>
+              </w:tc>
+              <w:tc>
+                <w:tcPr>
+                  <w:tcW w:w="0" w:type="auto"/>
+                  <w:hideMark/>
+                </w:tcPr>
+                <w:p/>
+              </w:tc>
+            </w:tr>
+          </w:tbl>
+          <w:p>
+            <w:pPr>
+              <w:rPr>
+                <w:rFonts w:ascii="Calibri" w:eastAsia="Calibri" w:hAnsi="Calibri" w:cs="Calibri"/>
+              </w:rPr>
+            </w:pPr>
+          </w:p>
+        </w:tc>
+      </w:tr>
+    </w:tbl>
+    <w:p>
+      <w:pPr>
+        <w:pStyle w:val="Titre2"/>
+        <w:numPr>
+          <w:ilvl w:val="0"/>
+          <w:numId w:val="0"/>
+        </w:numPr>
+        <w:ind w:left="567"/>
+      </w:pPr>
+      <w:r>
+        <w:t xml:space="preserve"> </w:t>
+      </w:r>
+    </w:p>
+    <w:p/>
+    <w:p>
+      <w:pPr>
         <w:pStyle w:val="Titre1"/>
       </w:pPr>
-      <w:r>
-        <w:t>Conception</w:t>
-      </w:r>
-      <w:bookmarkEnd w:id="25"/>
+      <w:bookmarkStart w:id="20" w:name="_Toc532179964"/>
+      <w:bookmarkStart w:id="21" w:name="_Toc165969648"/>
+      <w:bookmarkStart w:id="22" w:name="_Toc128323772"/>
+      <w:bookmarkEnd w:id="17"/>
+      <w:bookmarkEnd w:id="18"/>
+      <w:bookmarkEnd w:id="19"/>
+      <w:r>
+        <w:t>Réalisation</w:t>
+      </w:r>
+      <w:bookmarkEnd w:id="20"/>
+      <w:bookmarkEnd w:id="21"/>
+      <w:bookmarkEnd w:id="22"/>
     </w:p>
     <w:p>
       <w:pPr>
         <w:pStyle w:val="Titre2"/>
       </w:pPr>
-      <w:bookmarkStart w:id="26" w:name="_Toc128323769"/>
-      <w:r>
-        <w:t>Architecture</w:t>
-      </w:r>
-      <w:bookmarkEnd w:id="26"/>
+      <w:bookmarkStart w:id="23" w:name="_Toc128323773"/>
+      <w:r>
+        <w:t>Installation de l’e</w:t>
+      </w:r>
+      <w:r>
+        <w:t>nvironnement de travail</w:t>
+      </w:r>
+      <w:bookmarkEnd w:id="23"/>
     </w:p>
     <w:p>
       <w:pPr>
         <w:pStyle w:val="Informations"/>
       </w:pPr>
       <w:r>
-        <w:t xml:space="preserve">Ce chapitre décrit </w:t>
-      </w:r>
-      <w:r>
-        <w:t xml:space="preserve">de manière avant tout graphique </w:t>
-      </w:r>
-      <w:r>
-        <w:t xml:space="preserve">les divers composants que le projet va </w:t>
-      </w:r>
-      <w:r>
-        <w:t>fournir, ainsi que ses interfaces vers le monde extérieur</w:t>
-      </w:r>
-    </w:p>
-    <w:p>
-      <w:pPr>
-        <w:pStyle w:val="Titre2"/>
-      </w:pPr>
-      <w:bookmarkStart w:id="27" w:name="_Toc128323770"/>
-      <w:r>
-        <w:lastRenderedPageBreak/>
-        <w:t>Modèles de donnée</w:t>
-      </w:r>
-      <w:bookmarkEnd w:id="27"/>
-    </w:p>
-    <w:p>
-      <w:pPr>
-        <w:pStyle w:val="Informations"/>
-      </w:pPr>
-      <w:r>
-        <w:t>Ce chapitre est toujours applicable à un projet de développement. Il n’est que parfois applicable à un projet système ou réseau.</w:t>
-      </w:r>
-    </w:p>
-    <w:p>
-      <w:pPr>
-        <w:pStyle w:val="Informations"/>
-      </w:pPr>
-    </w:p>
-    <w:p>
-      <w:pPr>
-        <w:pStyle w:val="Informations"/>
-      </w:pPr>
-      <w:r>
-        <w:t>Le chapitre contient toujours au moins un modèle conceptuel de données (dictionnaire de données)</w:t>
-      </w:r>
-    </w:p>
-    <w:p>
-      <w:pPr>
-        <w:pStyle w:val="Informations"/>
-      </w:pPr>
-    </w:p>
-    <w:p>
-      <w:pPr>
-        <w:pStyle w:val="Informations"/>
-      </w:pPr>
-      <w:r>
-        <w:t>Si le projet inclut une base de données</w:t>
-      </w:r>
-      <w:r>
-        <w:t>, ce chapitre contiendra également un m</w:t>
-      </w:r>
-      <w:r>
-        <w:t>odèle logique des données.</w:t>
-      </w:r>
-    </w:p>
-    <w:p>
-      <w:pPr>
-        <w:pStyle w:val="Titre2"/>
-      </w:pPr>
-      <w:bookmarkStart w:id="28" w:name="_Toc128323771"/>
-      <w:bookmarkEnd w:id="23"/>
-      <w:bookmarkEnd w:id="24"/>
-      <w:r>
-        <w:t>Implémentations spécifiques</w:t>
-      </w:r>
-      <w:bookmarkEnd w:id="28"/>
-    </w:p>
-    <w:p>
-      <w:pPr>
-        <w:pStyle w:val="Informations"/>
-      </w:pPr>
-      <w:r>
-        <w:t xml:space="preserve">Ce paragraphe </w:t>
-      </w:r>
-      <w:r>
-        <w:t xml:space="preserve">décrit </w:t>
-      </w:r>
-      <w:r>
-        <w:t xml:space="preserve">de manière détaillée </w:t>
-      </w:r>
-      <w:r>
-        <w:t>le fonctionnement</w:t>
-      </w:r>
-      <w:r>
-        <w:t xml:space="preserve"> de points particuliers qu’un développeur externe ne peut que difficilement saisir à la simple lecture du code</w:t>
-      </w:r>
-      <w:r>
-        <w:t>.</w:t>
-      </w:r>
-      <w:r>
-        <w:t xml:space="preserve"> </w:t>
+        <w:t>Ce</w:t>
+      </w:r>
+      <w:r>
+        <w:t>tte partie</w:t>
+      </w:r>
+      <w:r>
+        <w:t xml:space="preserve"> permet de reproduire ou reprendre le projet par un tiers.</w:t>
       </w:r>
     </w:p>
     <w:p>
@@ -7871,10 +7753,7 @@
         </w:numPr>
       </w:pPr>
       <w:r>
-        <w:t>Autant que possible de manière graphique</w:t>
-      </w:r>
-      <w:r>
-        <w:t>, imagée, tableaux, etc.</w:t>
+        <w:t>Versions des outils logiciels utilisés (OS, applications, pilotes, librairies, etc.)</w:t>
       </w:r>
     </w:p>
     <w:p>
@@ -7886,10 +7765,22 @@
         </w:numPr>
       </w:pPr>
       <w:r>
-        <w:t>Tous les cas particuliers devraient y être spécifiés</w:t>
-      </w:r>
-      <w:r>
-        <w:t>…</w:t>
+        <w:t>Configurations spéciales</w:t>
+      </w:r>
+      <w:r>
+        <w:t xml:space="preserve"> des outils (Equipements, </w:t>
+      </w:r>
+      <w:r>
+        <w:t>PC</w:t>
+      </w:r>
+      <w:r>
+        <w:t xml:space="preserve">, machines, </w:t>
+      </w:r>
+      <w:r>
+        <w:t xml:space="preserve">outillage, </w:t>
+      </w:r>
+      <w:r>
+        <w:t>etc.)</w:t>
       </w:r>
     </w:p>
     <w:p>
@@ -7901,48 +7792,10 @@
         </w:numPr>
       </w:pPr>
       <w:r>
-        <w:t>Justifier les choix</w:t>
-      </w:r>
-    </w:p>
-    <w:p>
-      <w:pPr>
-        <w:pStyle w:val="Titre1"/>
-      </w:pPr>
-      <w:bookmarkStart w:id="29" w:name="_Toc532179964"/>
-      <w:bookmarkStart w:id="30" w:name="_Toc165969648"/>
-      <w:bookmarkStart w:id="31" w:name="_Toc128323772"/>
-      <w:r>
-        <w:t>Réalisation</w:t>
-      </w:r>
-      <w:bookmarkEnd w:id="29"/>
-      <w:bookmarkEnd w:id="30"/>
-      <w:bookmarkEnd w:id="31"/>
-    </w:p>
-    <w:p>
-      <w:pPr>
-        <w:pStyle w:val="Titre2"/>
-      </w:pPr>
-      <w:bookmarkStart w:id="32" w:name="_Toc128323773"/>
-      <w:r>
-        <w:t>Installation de l’e</w:t>
-      </w:r>
-      <w:r>
-        <w:t>nvironnement de travail</w:t>
-      </w:r>
-      <w:bookmarkEnd w:id="32"/>
-    </w:p>
-    <w:p>
-      <w:pPr>
-        <w:pStyle w:val="Informations"/>
-      </w:pPr>
-      <w:r>
-        <w:t>Ce</w:t>
-      </w:r>
-      <w:r>
-        <w:t>tte partie</w:t>
-      </w:r>
-      <w:r>
-        <w:t xml:space="preserve"> permet de reproduire ou reprendre le projet par un tiers.</w:t>
+        <w:t>Arborescences des documents produits</w:t>
+      </w:r>
+      <w:r>
+        <w:t>.</w:t>
       </w:r>
     </w:p>
     <w:p>
@@ -7954,7 +7807,493 @@
         </w:numPr>
       </w:pPr>
       <w:r>
-        <w:t>Versions des outils logiciels utilisés (OS, applications, pilotes, librairies, etc.)</w:t>
+        <w:t>Comment accéder au code (repository)</w:t>
+      </w:r>
+    </w:p>
+    <w:p>
+      <w:pPr>
+        <w:pStyle w:val="Titre2"/>
+      </w:pPr>
+      <w:bookmarkStart w:id="24" w:name="_Toc128323774"/>
+      <w:r>
+        <w:t>Installation</w:t>
+      </w:r>
+    </w:p>
+    <w:p>
+      <w:pPr>
+        <w:pStyle w:val="Informations"/>
+      </w:pPr>
+      <w:r>
+        <w:t>Ce chapitre décrit comment mettre en œuvre le produit dans un environnement de test (</w:t>
+      </w:r>
+      <w:proofErr w:type="spellStart"/>
+      <w:r>
+        <w:t>staging</w:t>
+      </w:r>
+      <w:proofErr w:type="spellEnd"/>
+      <w:r>
+        <w:t xml:space="preserve"> server) et/ou de production</w:t>
+      </w:r>
+    </w:p>
+    <w:p>
+      <w:pPr>
+        <w:pStyle w:val="Titre2"/>
+      </w:pPr>
+      <w:r>
+        <w:lastRenderedPageBreak/>
+        <w:t>Processus d’intégration</w:t>
+      </w:r>
+    </w:p>
+    <w:p>
+      <w:pPr>
+        <w:pStyle w:val="Titre2"/>
+      </w:pPr>
+      <w:bookmarkStart w:id="25" w:name="_Toc128323775"/>
+      <w:bookmarkEnd w:id="24"/>
+      <w:r>
+        <w:t>Déroulement effectif</w:t>
+      </w:r>
+    </w:p>
+    <w:p>
+      <w:pPr>
+        <w:pStyle w:val="Titre3"/>
+      </w:pPr>
+      <w:r>
+        <w:t xml:space="preserve">Sprint 2 : </w:t>
+      </w:r>
+      <w:proofErr w:type="spellStart"/>
+      <w:r>
+        <w:t>Retrospective</w:t>
+      </w:r>
+      <w:proofErr w:type="spellEnd"/>
+      <w:r>
+        <w:t xml:space="preserve"> : </w:t>
+      </w:r>
+    </w:p>
+    <w:p>
+      <w:pPr>
+        <w:pStyle w:val="Retraitcorpsdetexte"/>
+        <w:rPr>
+          <w:b/>
+          <w:bCs/>
+        </w:rPr>
+      </w:pPr>
+      <w:r>
+        <w:rPr>
+          <w:b/>
+          <w:bCs/>
+        </w:rPr>
+        <w:t>Sujets de satisfaction</w:t>
+      </w:r>
+    </w:p>
+    <w:p>
+      <w:pPr>
+        <w:pStyle w:val="Retraitcorpsdetexte"/>
+        <w:numPr>
+          <w:ilvl w:val="0"/>
+          <w:numId w:val="9"/>
+        </w:numPr>
+      </w:pPr>
+      <w:r>
+        <w:t>Respect des tests</w:t>
+      </w:r>
+    </w:p>
+    <w:p>
+      <w:pPr>
+        <w:pStyle w:val="Retraitcorpsdetexte"/>
+        <w:numPr>
+          <w:ilvl w:val="0"/>
+          <w:numId w:val="9"/>
+        </w:numPr>
+      </w:pPr>
+      <w:r>
+        <w:t>Bon tests d’acceptances</w:t>
+      </w:r>
+    </w:p>
+    <w:p>
+      <w:pPr>
+        <w:pStyle w:val="Retraitcorpsdetexte"/>
+        <w:rPr>
+          <w:b/>
+          <w:bCs/>
+        </w:rPr>
+      </w:pPr>
+      <w:r>
+        <w:rPr>
+          <w:b/>
+          <w:bCs/>
+        </w:rPr>
+        <w:t>Choses qui n’ont pas bien fonctionné</w:t>
+      </w:r>
+    </w:p>
+    <w:p>
+      <w:pPr>
+        <w:pStyle w:val="Retraitcorpsdetexte"/>
+        <w:numPr>
+          <w:ilvl w:val="0"/>
+          <w:numId w:val="9"/>
+        </w:numPr>
+      </w:pPr>
+      <w:r>
+        <w:t>Mal gérer le temps</w:t>
+      </w:r>
+    </w:p>
+    <w:p>
+      <w:pPr>
+        <w:pStyle w:val="Retraitcorpsdetexte"/>
+        <w:numPr>
+          <w:ilvl w:val="0"/>
+          <w:numId w:val="9"/>
+        </w:numPr>
+      </w:pPr>
+      <w:proofErr w:type="spellStart"/>
+      <w:r>
+        <w:t>Users</w:t>
+      </w:r>
+      <w:proofErr w:type="spellEnd"/>
+      <w:r>
+        <w:t xml:space="preserve"> Stories trop grande pour la durée d’un sprint</w:t>
+      </w:r>
+    </w:p>
+    <w:p>
+      <w:pPr>
+        <w:pStyle w:val="Retraitcorpsdetexte"/>
+        <w:numPr>
+          <w:ilvl w:val="0"/>
+          <w:numId w:val="9"/>
+        </w:numPr>
+      </w:pPr>
+      <w:r>
+        <w:t>Discussion peu fréquente</w:t>
+      </w:r>
+    </w:p>
+    <w:p>
+      <w:pPr>
+        <w:pStyle w:val="Retraitcorpsdetexte"/>
+        <w:rPr>
+          <w:b/>
+          <w:bCs/>
+        </w:rPr>
+      </w:pPr>
+      <w:r>
+        <w:rPr>
+          <w:b/>
+          <w:bCs/>
+        </w:rPr>
+        <w:t>Décisions de changement</w:t>
+      </w:r>
+    </w:p>
+    <w:p>
+      <w:pPr>
+        <w:pStyle w:val="Retraitcorpsdetexte"/>
+        <w:numPr>
+          <w:ilvl w:val="0"/>
+          <w:numId w:val="9"/>
+        </w:numPr>
+      </w:pPr>
+      <w:r>
+        <w:t xml:space="preserve">Rendre les </w:t>
+      </w:r>
+      <w:proofErr w:type="spellStart"/>
+      <w:r>
+        <w:t>Users</w:t>
+      </w:r>
+      <w:proofErr w:type="spellEnd"/>
+      <w:r>
+        <w:t xml:space="preserve"> Stories plus accessible avec le temps du sprint</w:t>
+      </w:r>
+    </w:p>
+    <w:p>
+      <w:pPr>
+        <w:pStyle w:val="Retraitcorpsdetexte"/>
+        <w:numPr>
+          <w:ilvl w:val="0"/>
+          <w:numId w:val="9"/>
+        </w:numPr>
+      </w:pPr>
+      <w:r>
+        <w:t>Intégrer les personnes volontaires lors des réunions</w:t>
+      </w:r>
+    </w:p>
+    <w:p>
+      <w:pPr>
+        <w:pStyle w:val="Retraitcorpsdetexte"/>
+      </w:pPr>
+    </w:p>
+    <w:p>
+      <w:pPr>
+        <w:pStyle w:val="Titre3"/>
+      </w:pPr>
+      <w:r>
+        <w:t xml:space="preserve">Sprint 3 : </w:t>
+      </w:r>
+      <w:proofErr w:type="spellStart"/>
+      <w:r>
+        <w:t>Retrospective</w:t>
+      </w:r>
+      <w:proofErr w:type="spellEnd"/>
+      <w:r>
+        <w:t xml:space="preserve"> : </w:t>
+      </w:r>
+    </w:p>
+    <w:p>
+      <w:pPr>
+        <w:pStyle w:val="Retraitcorpsdetexte3"/>
+        <w:ind w:left="1134"/>
+        <w:rPr>
+          <w:b/>
+          <w:bCs/>
+        </w:rPr>
+      </w:pPr>
+      <w:r>
+        <w:rPr>
+          <w:b/>
+          <w:bCs/>
+        </w:rPr>
+        <w:t>Sujet de satisfaction</w:t>
+      </w:r>
+    </w:p>
+    <w:p>
+      <w:pPr>
+        <w:pStyle w:val="Retraitcorpsdetexte3"/>
+        <w:numPr>
+          <w:ilvl w:val="0"/>
+          <w:numId w:val="8"/>
+        </w:numPr>
+        <w:ind w:left="1494"/>
+      </w:pPr>
+      <w:r>
+        <w:t>Respect des tests</w:t>
+      </w:r>
+    </w:p>
+    <w:p>
+      <w:pPr>
+        <w:pStyle w:val="Retraitcorpsdetexte3"/>
+        <w:numPr>
+          <w:ilvl w:val="0"/>
+          <w:numId w:val="8"/>
+        </w:numPr>
+        <w:ind w:left="1494"/>
+      </w:pPr>
+      <w:r>
+        <w:t>Bon test d’</w:t>
+      </w:r>
+      <w:proofErr w:type="spellStart"/>
+      <w:r>
+        <w:t>acceptrances</w:t>
+      </w:r>
+      <w:proofErr w:type="spellEnd"/>
+    </w:p>
+    <w:p>
+      <w:pPr>
+        <w:pStyle w:val="Retraitcorpsdetexte3"/>
+        <w:numPr>
+          <w:ilvl w:val="0"/>
+          <w:numId w:val="8"/>
+        </w:numPr>
+        <w:ind w:left="1494"/>
+      </w:pPr>
+      <w:r>
+        <w:t>Amélioration des points négatif du sprint 2</w:t>
+      </w:r>
+    </w:p>
+    <w:p>
+      <w:pPr>
+        <w:pStyle w:val="Retraitcorpsdetexte3"/>
+        <w:ind w:left="1134"/>
+        <w:rPr>
+          <w:b/>
+          <w:bCs/>
+        </w:rPr>
+      </w:pPr>
+      <w:r>
+        <w:rPr>
+          <w:b/>
+          <w:bCs/>
+        </w:rPr>
+        <w:t>Choses qui n’ont pas fonctionnée</w:t>
+      </w:r>
+    </w:p>
+    <w:p>
+      <w:pPr>
+        <w:pStyle w:val="Retraitcorpsdetexte3"/>
+        <w:numPr>
+          <w:ilvl w:val="0"/>
+          <w:numId w:val="8"/>
+        </w:numPr>
+        <w:ind w:left="1494"/>
+      </w:pPr>
+      <w:proofErr w:type="spellStart"/>
+      <w:r>
+        <w:t>Plannification</w:t>
+      </w:r>
+      <w:proofErr w:type="spellEnd"/>
+      <w:r>
+        <w:t xml:space="preserve"> des tâches</w:t>
+      </w:r>
+    </w:p>
+    <w:p>
+      <w:pPr>
+        <w:pStyle w:val="Retraitcorpsdetexte3"/>
+        <w:ind w:left="1134"/>
+        <w:rPr>
+          <w:b/>
+          <w:bCs/>
+        </w:rPr>
+      </w:pPr>
+      <w:r>
+        <w:rPr>
+          <w:b/>
+          <w:bCs/>
+        </w:rPr>
+        <w:t>Décision de changement</w:t>
+      </w:r>
+    </w:p>
+    <w:p>
+      <w:pPr>
+        <w:pStyle w:val="Retraitcorpsdetexte3"/>
+        <w:numPr>
+          <w:ilvl w:val="0"/>
+          <w:numId w:val="8"/>
+        </w:numPr>
+        <w:ind w:left="1494"/>
+      </w:pPr>
+      <w:r>
+        <w:t xml:space="preserve">Meilleures </w:t>
+      </w:r>
+      <w:proofErr w:type="spellStart"/>
+      <w:r>
+        <w:t>plannifications</w:t>
+      </w:r>
+      <w:proofErr w:type="spellEnd"/>
+      <w:r>
+        <w:t xml:space="preserve"> des tâches</w:t>
+      </w:r>
+    </w:p>
+    <w:bookmarkEnd w:id="25"/>
+    <w:p>
+      <w:pPr>
+        <w:pStyle w:val="Informations"/>
+      </w:pPr>
+      <w:r>
+        <w:t>Date, raison, description, etc.</w:t>
+      </w:r>
+    </w:p>
+    <w:p>
+      <w:pPr>
+        <w:pStyle w:val="Informations"/>
+        <w:ind w:left="0"/>
+      </w:pPr>
+    </w:p>
+    <w:p>
+      <w:pPr>
+        <w:pStyle w:val="Titre1"/>
+      </w:pPr>
+      <w:bookmarkStart w:id="26" w:name="_Toc532179966"/>
+      <w:bookmarkStart w:id="27" w:name="_Toc165969650"/>
+      <w:bookmarkStart w:id="28" w:name="_Toc128323776"/>
+      <w:r>
+        <w:t>Tests</w:t>
+      </w:r>
+      <w:bookmarkEnd w:id="26"/>
+      <w:bookmarkEnd w:id="27"/>
+      <w:bookmarkEnd w:id="28"/>
+    </w:p>
+    <w:p>
+      <w:pPr>
+        <w:pStyle w:val="Titre2"/>
+      </w:pPr>
+      <w:bookmarkStart w:id="29" w:name="_Toc128323777"/>
+      <w:bookmarkStart w:id="30" w:name="_Toc532179968"/>
+      <w:bookmarkStart w:id="31" w:name="_Toc165969652"/>
+      <w:bookmarkStart w:id="32" w:name="_Ref308525868"/>
+      <w:r>
+        <w:t>Stratégie de test</w:t>
+      </w:r>
+      <w:bookmarkEnd w:id="29"/>
+    </w:p>
+    <w:p>
+      <w:pPr>
+        <w:pStyle w:val="Informations"/>
+      </w:pPr>
+      <w:r>
+        <w:t>Qui, quand, avec quelles données, dans quel ordre, etc.</w:t>
+      </w:r>
+    </w:p>
+    <w:p>
+      <w:pPr>
+        <w:pStyle w:val="Titre2"/>
+      </w:pPr>
+      <w:bookmarkStart w:id="33" w:name="_Toc128323778"/>
+      <w:r>
+        <w:t>Dossier des tests</w:t>
+      </w:r>
+      <w:bookmarkEnd w:id="30"/>
+      <w:bookmarkEnd w:id="31"/>
+      <w:bookmarkEnd w:id="32"/>
+      <w:bookmarkEnd w:id="33"/>
+    </w:p>
+    <w:p>
+      <w:pPr>
+        <w:pStyle w:val="Informations"/>
+      </w:pPr>
+      <w:r>
+        <w:t>On dresse le bilan des t</w:t>
+      </w:r>
+      <w:r>
+        <w:t>ests effectués (qui, quand, avec quelles données…)</w:t>
+      </w:r>
+      <w:r>
+        <w:t xml:space="preserve"> sous forme de procédure. Lorsque cela est possible, fournir un tableau des tests effectués avec les résultats obtenus et les actions à entreprendre en conséquence</w:t>
+      </w:r>
+      <w:r>
+        <w:t xml:space="preserve"> (et une estimation de leur durée)</w:t>
+      </w:r>
+      <w:r>
+        <w:t>.</w:t>
+      </w:r>
+    </w:p>
+    <w:p>
+      <w:pPr>
+        <w:pStyle w:val="Informations"/>
+      </w:pPr>
+      <w:r>
+        <w:t>Expliquer les raisons s</w:t>
+      </w:r>
+      <w:r>
+        <w:t>i des tests prévus</w:t>
+      </w:r>
+      <w:r>
+        <w:t xml:space="preserve"> </w:t>
+      </w:r>
+      <w:r>
+        <w:t xml:space="preserve">n'ont pas pu être </w:t>
+      </w:r>
+      <w:proofErr w:type="gramStart"/>
+      <w:r>
+        <w:t>effectués </w:t>
+      </w:r>
+      <w:r>
+        <w:t>.</w:t>
+      </w:r>
+      <w:proofErr w:type="gramEnd"/>
+    </w:p>
+    <w:p>
+      <w:pPr>
+        <w:pStyle w:val="Titre2"/>
+      </w:pPr>
+      <w:bookmarkStart w:id="34" w:name="_Toc128323779"/>
+      <w:r>
+        <w:t>Problèmes restants</w:t>
+      </w:r>
+      <w:bookmarkEnd w:id="34"/>
+    </w:p>
+    <w:p>
+      <w:pPr>
+        <w:pStyle w:val="Informations"/>
+      </w:pPr>
+      <w:r>
+        <w:t>Liste des bugs répertoriés avec</w:t>
       </w:r>
     </w:p>
     <w:p>
@@ -7966,22 +8305,10 @@
         </w:numPr>
       </w:pPr>
       <w:r>
-        <w:t>Configurations spéciales</w:t>
-      </w:r>
-      <w:r>
-        <w:t xml:space="preserve"> des outils (Equipements, </w:t>
-      </w:r>
-      <w:r>
-        <w:t>PC</w:t>
-      </w:r>
-      <w:r>
-        <w:t xml:space="preserve">, machines, </w:t>
-      </w:r>
-      <w:r>
-        <w:t xml:space="preserve">outillage, </w:t>
-      </w:r>
-      <w:r>
-        <w:t>etc.)</w:t>
+        <w:t>D</w:t>
+      </w:r>
+      <w:r>
+        <w:t>ate de découverte</w:t>
       </w:r>
     </w:p>
     <w:p>
@@ -7993,10 +8320,7 @@
         </w:numPr>
       </w:pPr>
       <w:r>
-        <w:t>Arborescences des documents produits</w:t>
-      </w:r>
-      <w:r>
-        <w:t>.</w:t>
+        <w:t>Impact</w:t>
       </w:r>
     </w:p>
     <w:p>
@@ -8008,216 +8332,7 @@
         </w:numPr>
       </w:pPr>
       <w:r>
-        <w:t>Comment accéder au code (</w:t>
-      </w:r>
-      <w:proofErr w:type="spellStart"/>
-      <w:r>
-        <w:t>repository</w:t>
-      </w:r>
-      <w:proofErr w:type="spellEnd"/>
-      <w:r>
-        <w:t>)</w:t>
-      </w:r>
-    </w:p>
-    <w:p>
-      <w:pPr>
-        <w:pStyle w:val="Titre2"/>
-      </w:pPr>
-      <w:bookmarkStart w:id="33" w:name="_Toc128323774"/>
-      <w:r>
-        <w:t>Installation</w:t>
-      </w:r>
-    </w:p>
-    <w:p>
-      <w:pPr>
-        <w:pStyle w:val="Informations"/>
-      </w:pPr>
-      <w:r>
-        <w:t>Ce chapitre décrit comment mettre en œuvre le produit dans un environnement de test (</w:t>
-      </w:r>
-      <w:proofErr w:type="spellStart"/>
-      <w:r>
-        <w:t>staging</w:t>
-      </w:r>
-      <w:proofErr w:type="spellEnd"/>
-      <w:r>
-        <w:t xml:space="preserve"> server) et/ou de production</w:t>
-      </w:r>
-    </w:p>
-    <w:p>
-      <w:pPr>
-        <w:pStyle w:val="Titre2"/>
-      </w:pPr>
-      <w:r>
-        <w:t>Planification détaillée</w:t>
-      </w:r>
-      <w:bookmarkEnd w:id="33"/>
-    </w:p>
-    <w:p>
-      <w:pPr>
-        <w:pStyle w:val="Informations"/>
-      </w:pPr>
-      <w:bookmarkStart w:id="34" w:name="_Toc532179961"/>
-      <w:r>
-        <w:t>Liste des sprints avec les stories qui ont été réalisées dans chacun.</w:t>
-      </w:r>
-    </w:p>
-    <w:p>
-      <w:pPr>
-        <w:pStyle w:val="Informations"/>
-      </w:pPr>
-      <w:r>
-        <w:t>On doit pouvoir voir si une story a été débutée dans un sprint mais terminée dans un autre.</w:t>
-      </w:r>
-    </w:p>
-    <w:p>
-      <w:pPr>
-        <w:pStyle w:val="Titre2"/>
-      </w:pPr>
-      <w:bookmarkStart w:id="35" w:name="_Toc128323775"/>
-      <w:bookmarkEnd w:id="34"/>
-      <w:r>
-        <w:t>Journal de Bord</w:t>
-      </w:r>
-      <w:bookmarkEnd w:id="35"/>
-    </w:p>
-    <w:p>
-      <w:pPr>
-        <w:pStyle w:val="Informations"/>
-      </w:pPr>
-      <w:r>
-        <w:t>Historique</w:t>
-      </w:r>
-      <w:r>
-        <w:t xml:space="preserve"> des modifications demandées (ou nécessaires) au</w:t>
-      </w:r>
-      <w:r>
-        <w:t>x</w:t>
-      </w:r>
-      <w:r>
-        <w:t xml:space="preserve"> spécifications détaillé</w:t>
-      </w:r>
-      <w:r>
-        <w:t>es.</w:t>
-      </w:r>
-    </w:p>
-    <w:p>
-      <w:pPr>
-        <w:pStyle w:val="Informations"/>
-      </w:pPr>
-      <w:r>
-        <w:t>Date, raison, description, etc.</w:t>
-      </w:r>
-    </w:p>
-    <w:p>
-      <w:pPr>
-        <w:pStyle w:val="Titre1"/>
-      </w:pPr>
-      <w:bookmarkStart w:id="36" w:name="_Toc532179966"/>
-      <w:bookmarkStart w:id="37" w:name="_Toc165969650"/>
-      <w:bookmarkStart w:id="38" w:name="_Toc128323776"/>
-      <w:r>
-        <w:t>Tests</w:t>
-      </w:r>
-      <w:bookmarkEnd w:id="36"/>
-      <w:bookmarkEnd w:id="37"/>
-      <w:bookmarkEnd w:id="38"/>
-    </w:p>
-    <w:p>
-      <w:pPr>
-        <w:pStyle w:val="Titre2"/>
-      </w:pPr>
-      <w:bookmarkStart w:id="39" w:name="_Toc128323777"/>
-      <w:bookmarkStart w:id="40" w:name="_Toc532179968"/>
-      <w:bookmarkStart w:id="41" w:name="_Toc165969652"/>
-      <w:bookmarkStart w:id="42" w:name="_Ref308525868"/>
-      <w:r>
-        <w:t>Stratégie de test</w:t>
-      </w:r>
-      <w:bookmarkEnd w:id="39"/>
-    </w:p>
-    <w:p>
-      <w:pPr>
-        <w:pStyle w:val="Informations"/>
-      </w:pPr>
-      <w:r>
-        <w:t>Qui, quand, avec quelles données, dans quel ordre, etc.</w:t>
-      </w:r>
-    </w:p>
-    <w:p>
-      <w:pPr>
-        <w:pStyle w:val="Titre2"/>
-      </w:pPr>
-      <w:bookmarkStart w:id="43" w:name="_Toc128323778"/>
-      <w:r>
-        <w:t>Dossier des tests</w:t>
-      </w:r>
-      <w:bookmarkEnd w:id="40"/>
-      <w:bookmarkEnd w:id="41"/>
-      <w:bookmarkEnd w:id="42"/>
-      <w:bookmarkEnd w:id="43"/>
-    </w:p>
-    <w:p>
-      <w:pPr>
-        <w:pStyle w:val="Informations"/>
-      </w:pPr>
-      <w:r>
-        <w:t>On dresse le bilan des t</w:t>
-      </w:r>
-      <w:r>
-        <w:t>ests effectués (qui, quand, avec quelles données…)</w:t>
-      </w:r>
-      <w:r>
-        <w:t xml:space="preserve"> sous forme de procédure. Lorsque cela est possible, fournir un tableau des tests effectués avec les résultats obtenus et les actions à entreprendre en conséquence</w:t>
-      </w:r>
-      <w:r>
-        <w:t xml:space="preserve"> (et une estimation de leur durée)</w:t>
-      </w:r>
-      <w:r>
-        <w:t>.</w:t>
-      </w:r>
-    </w:p>
-    <w:p>
-      <w:pPr>
-        <w:pStyle w:val="Informations"/>
-      </w:pPr>
-      <w:r>
-        <w:t>Expliquer les raisons s</w:t>
-      </w:r>
-      <w:r>
-        <w:t>i des tests prévus</w:t>
-      </w:r>
-      <w:r>
-        <w:t xml:space="preserve"> </w:t>
-      </w:r>
-      <w:r>
-        <w:t xml:space="preserve">n'ont pas pu être </w:t>
-      </w:r>
-      <w:proofErr w:type="gramStart"/>
-      <w:r>
-        <w:t>effectués </w:t>
-      </w:r>
-      <w:r>
-        <w:t>.</w:t>
-      </w:r>
-      <w:proofErr w:type="gramEnd"/>
-    </w:p>
-    <w:p>
-      <w:pPr>
-        <w:pStyle w:val="Titre2"/>
-      </w:pPr>
-      <w:bookmarkStart w:id="44" w:name="_Toc128323779"/>
-      <w:r>
-        <w:t>Problèmes restants</w:t>
-      </w:r>
-      <w:bookmarkEnd w:id="44"/>
-    </w:p>
-    <w:p>
-      <w:pPr>
-        <w:pStyle w:val="Informations"/>
-      </w:pPr>
-      <w:r>
-        <w:t>Liste des bugs répertoriés avec</w:t>
+        <w:t>Comment le contourner</w:t>
       </w:r>
     </w:p>
     <w:p>
@@ -8229,10 +8344,124 @@
         </w:numPr>
       </w:pPr>
       <w:r>
-        <w:t>D</w:t>
-      </w:r>
-      <w:r>
-        <w:t>ate de découverte</w:t>
+        <w:t>Piste de résolution</w:t>
+      </w:r>
+    </w:p>
+    <w:p>
+      <w:pPr>
+        <w:pStyle w:val="Titre1"/>
+      </w:pPr>
+      <w:bookmarkStart w:id="35" w:name="_Toc165969653"/>
+      <w:bookmarkStart w:id="36" w:name="_Toc128323780"/>
+      <w:r>
+        <w:t>Conclusion</w:t>
+      </w:r>
+      <w:bookmarkEnd w:id="35"/>
+      <w:bookmarkEnd w:id="36"/>
+    </w:p>
+    <w:p>
+      <w:pPr>
+        <w:pStyle w:val="Titre2"/>
+      </w:pPr>
+      <w:bookmarkStart w:id="37" w:name="_Toc165969654"/>
+      <w:bookmarkStart w:id="38" w:name="_Toc128323781"/>
+      <w:r>
+        <w:t xml:space="preserve">Bilan des </w:t>
+      </w:r>
+      <w:bookmarkEnd w:id="37"/>
+      <w:r>
+        <w:t>fonctionnalités demandées</w:t>
+      </w:r>
+      <w:bookmarkEnd w:id="38"/>
+    </w:p>
+    <w:p>
+      <w:pPr>
+        <w:pStyle w:val="Informations"/>
+      </w:pPr>
+      <w:r>
+        <w:t xml:space="preserve">Il s’agit de reprendre point par point les fonctionnalités décrites dans les spécifications de départ </w:t>
+      </w:r>
+      <w:r>
+        <w:t>et de définir si elles sont atteintes ou pas, et pourquoi.</w:t>
+      </w:r>
+    </w:p>
+    <w:p>
+      <w:pPr>
+        <w:pStyle w:val="Informations"/>
+      </w:pPr>
+      <w:r>
+        <w:t>Si ce n’est pas le cas, estimer</w:t>
+      </w:r>
+      <w:r>
+        <w:t xml:space="preserve"> en « % » ou en « temps supplémentaire » </w:t>
+      </w:r>
+      <w:r>
+        <w:t>le travail qu’il reste à accomplir pour terminer le tout.</w:t>
+      </w:r>
+    </w:p>
+    <w:p>
+      <w:pPr>
+        <w:pStyle w:val="Titre2"/>
+      </w:pPr>
+      <w:bookmarkStart w:id="39" w:name="_Toc165969655"/>
+      <w:bookmarkStart w:id="40" w:name="_Toc128323782"/>
+      <w:r>
+        <w:lastRenderedPageBreak/>
+        <w:t>Bilan de la planification</w:t>
+      </w:r>
+      <w:bookmarkEnd w:id="39"/>
+      <w:bookmarkEnd w:id="40"/>
+    </w:p>
+    <w:p>
+      <w:pPr>
+        <w:pStyle w:val="Informations"/>
+      </w:pPr>
+      <w:r>
+        <w:t xml:space="preserve">Distinguer </w:t>
+      </w:r>
+      <w:r>
+        <w:t xml:space="preserve">et expliquer </w:t>
+      </w:r>
+      <w:r>
+        <w:t xml:space="preserve">les tâches qui ont généré des retards ou de l'avance dans la </w:t>
+      </w:r>
+      <w:r>
+        <w:t>gestion du</w:t>
+      </w:r>
+      <w:r>
+        <w:t xml:space="preserve"> projet.</w:t>
+      </w:r>
+      <w:r>
+        <w:t xml:space="preserve"> Indiquer les différence</w:t>
+      </w:r>
+      <w:r>
+        <w:t>s</w:t>
+      </w:r>
+      <w:r>
+        <w:t xml:space="preserve"> entre les planifications initiales et détaillées avec le journal de travail.</w:t>
+      </w:r>
+    </w:p>
+    <w:p>
+      <w:pPr>
+        <w:pStyle w:val="Titre2"/>
+      </w:pPr>
+      <w:bookmarkStart w:id="41" w:name="_Toc165969656"/>
+      <w:bookmarkStart w:id="42" w:name="_Toc128323783"/>
+      <w:r>
+        <w:t>Bilan personnel</w:t>
+      </w:r>
+      <w:bookmarkEnd w:id="41"/>
+      <w:bookmarkEnd w:id="42"/>
+    </w:p>
+    <w:p>
+      <w:pPr>
+        <w:pStyle w:val="Informations"/>
+      </w:pPr>
+      <w:r>
+        <w:t>Si c’était à refaire</w:t>
+      </w:r>
+      <w:r>
+        <w:t>:</w:t>
       </w:r>
     </w:p>
     <w:p>
@@ -8244,7 +8473,22 @@
         </w:numPr>
       </w:pPr>
       <w:r>
-        <w:t>Impact</w:t>
+        <w:t>Q</w:t>
+      </w:r>
+      <w:r>
+        <w:t xml:space="preserve">u’est-ce </w:t>
+      </w:r>
+      <w:r>
+        <w:t>qu’il faudrait garder</w:t>
+      </w:r>
+      <w:r>
+        <w:t> </w:t>
+      </w:r>
+      <w:r>
+        <w:t>? Les</w:t>
+      </w:r>
+      <w:r>
+        <w:t xml:space="preserve"> plus et les moins ?</w:t>
       </w:r>
     </w:p>
     <w:p>
@@ -8256,315 +8500,147 @@
         </w:numPr>
       </w:pPr>
       <w:r>
-        <w:t>Comment le contourner</w:t>
+        <w:t>Q</w:t>
+      </w:r>
+      <w:r>
+        <w:t xml:space="preserve">u’est-ce </w:t>
+      </w:r>
+      <w:r>
+        <w:t>qu’il faudrait gérer, réaliser ou traiter différemment ?</w:t>
       </w:r>
     </w:p>
     <w:p>
       <w:pPr>
         <w:pStyle w:val="Informations"/>
-        <w:numPr>
-          <w:ilvl w:val="0"/>
-          <w:numId w:val="5"/>
-        </w:numPr>
-      </w:pPr>
-      <w:r>
-        <w:t>Piste de résolution</w:t>
+      </w:pPr>
+      <w:r>
+        <w:t>Qu’est que ce projet m’a appris ?</w:t>
+      </w:r>
+    </w:p>
+    <w:p>
+      <w:pPr>
+        <w:pStyle w:val="Informations"/>
+      </w:pPr>
+      <w:r>
+        <w:t>Suite à donner, améliorations souhaitables, …</w:t>
+      </w:r>
+    </w:p>
+    <w:p>
+      <w:pPr>
+        <w:pStyle w:val="Informations"/>
+      </w:pPr>
+      <w:r>
+        <w:t>Remerciements, signature, etc.</w:t>
       </w:r>
     </w:p>
     <w:p>
       <w:pPr>
         <w:pStyle w:val="Titre1"/>
       </w:pPr>
-      <w:bookmarkStart w:id="45" w:name="_Toc165969653"/>
-      <w:bookmarkStart w:id="46" w:name="_Toc128323780"/>
-      <w:r>
-        <w:t>Conclusion</w:t>
-      </w:r>
+      <w:bookmarkStart w:id="43" w:name="_Toc532179971"/>
+      <w:bookmarkStart w:id="44" w:name="_Toc165969657"/>
+      <w:bookmarkStart w:id="45" w:name="_Toc128323784"/>
+      <w:r>
+        <w:t>Divers</w:t>
+      </w:r>
+      <w:bookmarkEnd w:id="43"/>
+      <w:bookmarkEnd w:id="44"/>
       <w:bookmarkEnd w:id="45"/>
+    </w:p>
+    <w:p>
+      <w:pPr>
+        <w:pStyle w:val="Titre2"/>
+      </w:pPr>
+      <w:bookmarkStart w:id="46" w:name="_Toc532179972"/>
+      <w:bookmarkStart w:id="47" w:name="_Toc165969658"/>
+      <w:bookmarkStart w:id="48" w:name="_Toc128323785"/>
+      <w:r>
+        <w:t>Journal de travail</w:t>
+      </w:r>
       <w:bookmarkEnd w:id="46"/>
+      <w:bookmarkEnd w:id="47"/>
+      <w:bookmarkEnd w:id="48"/>
+    </w:p>
+    <w:p>
+      <w:pPr>
+        <w:pStyle w:val="Informations"/>
+      </w:pPr>
+      <w:r>
+        <w:t>Date, activité</w:t>
+      </w:r>
+      <w:r>
+        <w:t xml:space="preserve"> (description qui permet</w:t>
+      </w:r>
+      <w:r>
+        <w:t xml:space="preserve"> de reproduire le cheminement du projet)</w:t>
+      </w:r>
+      <w:r>
+        <w:t>, durée</w:t>
+      </w:r>
+      <w:r>
+        <w:t>, liens et références sur des documents externes</w:t>
+      </w:r>
+      <w:r>
+        <w:t>.</w:t>
+      </w:r>
+      <w:r>
+        <w:t xml:space="preserve"> Lorsqu’une activité de recherches a été entreprise, il convient d’énumérer ce qui a été trouvé, avec les références.</w:t>
+      </w:r>
     </w:p>
     <w:p>
       <w:pPr>
         <w:pStyle w:val="Titre2"/>
       </w:pPr>
-      <w:bookmarkStart w:id="47" w:name="_Toc165969654"/>
-      <w:bookmarkStart w:id="48" w:name="_Toc128323781"/>
-      <w:r>
-        <w:t xml:space="preserve">Bilan des </w:t>
-      </w:r>
-      <w:bookmarkEnd w:id="47"/>
-      <w:r>
-        <w:t>fonctionnalités demandées</w:t>
-      </w:r>
-      <w:bookmarkEnd w:id="48"/>
+      <w:bookmarkStart w:id="49" w:name="_Toc128323786"/>
+      <w:r>
+        <w:t>Bibliographie</w:t>
+      </w:r>
+      <w:bookmarkEnd w:id="49"/>
     </w:p>
     <w:p>
       <w:pPr>
         <w:pStyle w:val="Informations"/>
       </w:pPr>
       <w:r>
-        <w:t xml:space="preserve">Il s’agit de reprendre point par point les fonctionnalités décrites dans les spécifications de départ </w:t>
-      </w:r>
-      <w:r>
-        <w:t>et de définir si elles sont atteintes ou pas, et pourquoi.</w:t>
-      </w:r>
+        <w:t>Références des livres</w:t>
+      </w:r>
+      <w:r>
+        <w:t>, revues et publications</w:t>
+      </w:r>
+      <w:r>
+        <w:t xml:space="preserve"> u</w:t>
+      </w:r>
+      <w:r>
+        <w:t>tilisés durant le projet.</w:t>
+      </w:r>
+    </w:p>
+    <w:p>
+      <w:pPr>
+        <w:pStyle w:val="Titre2"/>
+      </w:pPr>
+      <w:bookmarkStart w:id="50" w:name="_Toc128323787"/>
+      <w:r>
+        <w:t>Webographie</w:t>
+      </w:r>
+      <w:bookmarkEnd w:id="50"/>
     </w:p>
     <w:p>
       <w:pPr>
         <w:pStyle w:val="Informations"/>
       </w:pPr>
       <w:r>
-        <w:lastRenderedPageBreak/>
-        <w:t>Si ce n’est pas le cas, estimer</w:t>
-      </w:r>
-      <w:r>
-        <w:t xml:space="preserve"> en « % » ou en « temps supplémentaire » </w:t>
-      </w:r>
-      <w:r>
-        <w:t>le travail qu’il reste à accomplir pour terminer le tout.</w:t>
-      </w:r>
-    </w:p>
-    <w:p>
-      <w:pPr>
-        <w:pStyle w:val="Titre2"/>
-      </w:pPr>
-      <w:bookmarkStart w:id="49" w:name="_Toc165969655"/>
-      <w:bookmarkStart w:id="50" w:name="_Toc128323782"/>
-      <w:r>
-        <w:t>Bilan de la planification</w:t>
-      </w:r>
-      <w:bookmarkEnd w:id="49"/>
-      <w:bookmarkEnd w:id="50"/>
-    </w:p>
-    <w:p>
-      <w:pPr>
-        <w:pStyle w:val="Informations"/>
-      </w:pPr>
-      <w:r>
-        <w:t xml:space="preserve">Distinguer </w:t>
-      </w:r>
-      <w:r>
-        <w:t xml:space="preserve">et expliquer </w:t>
-      </w:r>
-      <w:r>
-        <w:t xml:space="preserve">les tâches qui ont généré des retards ou de l'avance dans la </w:t>
-      </w:r>
-      <w:r>
-        <w:t>gestion du</w:t>
-      </w:r>
-      <w:r>
-        <w:t xml:space="preserve"> projet.</w:t>
-      </w:r>
-      <w:r>
-        <w:t xml:space="preserve"> Indiquer les différence</w:t>
-      </w:r>
-      <w:r>
-        <w:t>s</w:t>
-      </w:r>
-      <w:r>
-        <w:t xml:space="preserve"> entre les planifications initiales et détaillées avec le journal de travail.</w:t>
-      </w:r>
-    </w:p>
-    <w:p>
-      <w:pPr>
-        <w:pStyle w:val="Titre2"/>
-      </w:pPr>
-      <w:bookmarkStart w:id="51" w:name="_Toc165969656"/>
-      <w:bookmarkStart w:id="52" w:name="_Toc128323783"/>
-      <w:r>
-        <w:t>Bilan personnel</w:t>
+        <w:t>Références des sites Internet consultés durant le projet.</w:t>
+      </w:r>
+    </w:p>
+    <w:p>
+      <w:pPr>
+        <w:pStyle w:val="Titre1"/>
+      </w:pPr>
+      <w:bookmarkStart w:id="51" w:name="_Toc128323788"/>
+      <w:r>
+        <w:t>Annexes</w:t>
       </w:r>
       <w:bookmarkEnd w:id="51"/>
-      <w:bookmarkEnd w:id="52"/>
-    </w:p>
-    <w:p>
-      <w:pPr>
-        <w:pStyle w:val="Informations"/>
-      </w:pPr>
-      <w:r>
-        <w:t>Si c’était à refaire</w:t>
-      </w:r>
-      <w:r>
-        <w:t>:</w:t>
-      </w:r>
-    </w:p>
-    <w:p>
-      <w:pPr>
-        <w:pStyle w:val="Informations"/>
-        <w:numPr>
-          <w:ilvl w:val="0"/>
-          <w:numId w:val="5"/>
-        </w:numPr>
-      </w:pPr>
-      <w:r>
-        <w:t>Q</w:t>
-      </w:r>
-      <w:r>
-        <w:t xml:space="preserve">u’est-ce </w:t>
-      </w:r>
-      <w:r>
-        <w:t>qu’il faudrait garder</w:t>
-      </w:r>
-      <w:r>
-        <w:t> </w:t>
-      </w:r>
-      <w:r>
-        <w:t>? Les</w:t>
-      </w:r>
-      <w:r>
-        <w:t xml:space="preserve"> plus et les moins ?</w:t>
-      </w:r>
-    </w:p>
-    <w:p>
-      <w:pPr>
-        <w:pStyle w:val="Informations"/>
-        <w:numPr>
-          <w:ilvl w:val="0"/>
-          <w:numId w:val="5"/>
-        </w:numPr>
-      </w:pPr>
-      <w:r>
-        <w:t>Q</w:t>
-      </w:r>
-      <w:r>
-        <w:t xml:space="preserve">u’est-ce </w:t>
-      </w:r>
-      <w:r>
-        <w:t>qu’il faudrait gérer, réaliser ou traiter différemment ?</w:t>
-      </w:r>
-    </w:p>
-    <w:p>
-      <w:pPr>
-        <w:pStyle w:val="Informations"/>
-      </w:pPr>
-      <w:r>
-        <w:t>Qu’est que ce projet m’a appris ?</w:t>
-      </w:r>
-    </w:p>
-    <w:p>
-      <w:pPr>
-        <w:pStyle w:val="Informations"/>
-      </w:pPr>
-      <w:r>
-        <w:t>Suite à donner, améliorations souhaitables, …</w:t>
-      </w:r>
-    </w:p>
-    <w:p>
-      <w:pPr>
-        <w:pStyle w:val="Informations"/>
-      </w:pPr>
-      <w:r>
-        <w:t>Remerciements, signature, etc.</w:t>
-      </w:r>
-    </w:p>
-    <w:p>
-      <w:pPr>
-        <w:pStyle w:val="Titre1"/>
-      </w:pPr>
-      <w:bookmarkStart w:id="53" w:name="_Toc532179971"/>
-      <w:bookmarkStart w:id="54" w:name="_Toc165969657"/>
-      <w:bookmarkStart w:id="55" w:name="_Toc128323784"/>
-      <w:r>
-        <w:t>Divers</w:t>
-      </w:r>
-      <w:bookmarkEnd w:id="53"/>
-      <w:bookmarkEnd w:id="54"/>
-      <w:bookmarkEnd w:id="55"/>
-    </w:p>
-    <w:p>
-      <w:pPr>
-        <w:pStyle w:val="Titre2"/>
-      </w:pPr>
-      <w:bookmarkStart w:id="56" w:name="_Toc532179972"/>
-      <w:bookmarkStart w:id="57" w:name="_Toc165969658"/>
-      <w:bookmarkStart w:id="58" w:name="_Toc128323785"/>
-      <w:r>
-        <w:t>Journal de travail</w:t>
-      </w:r>
-      <w:bookmarkEnd w:id="56"/>
-      <w:bookmarkEnd w:id="57"/>
-      <w:bookmarkEnd w:id="58"/>
-    </w:p>
-    <w:p>
-      <w:pPr>
-        <w:pStyle w:val="Informations"/>
-      </w:pPr>
-      <w:r>
-        <w:t>Date, activité</w:t>
-      </w:r>
-      <w:r>
-        <w:t xml:space="preserve"> (description qui permet</w:t>
-      </w:r>
-      <w:r>
-        <w:t xml:space="preserve"> de reproduire le cheminement du projet)</w:t>
-      </w:r>
-      <w:r>
-        <w:t>, durée</w:t>
-      </w:r>
-      <w:r>
-        <w:t>, liens et références sur des documents externes</w:t>
-      </w:r>
-      <w:r>
-        <w:t>.</w:t>
-      </w:r>
-      <w:r>
-        <w:t xml:space="preserve"> Lorsqu’une activité de recherches a été entreprise, il convient d’énumérer ce qui a été trouvé, avec les références.</w:t>
-      </w:r>
-    </w:p>
-    <w:p>
-      <w:pPr>
-        <w:pStyle w:val="Titre2"/>
-      </w:pPr>
-      <w:bookmarkStart w:id="59" w:name="_Toc128323786"/>
-      <w:r>
-        <w:t>Bibliographie</w:t>
-      </w:r>
-      <w:bookmarkEnd w:id="59"/>
-    </w:p>
-    <w:p>
-      <w:pPr>
-        <w:pStyle w:val="Informations"/>
-      </w:pPr>
-      <w:r>
-        <w:t>Références des livres</w:t>
-      </w:r>
-      <w:r>
-        <w:t>, revues et publications</w:t>
-      </w:r>
-      <w:r>
-        <w:t xml:space="preserve"> u</w:t>
-      </w:r>
-      <w:r>
-        <w:t>tilisés durant le projet.</w:t>
-      </w:r>
-    </w:p>
-    <w:p>
-      <w:pPr>
-        <w:pStyle w:val="Titre2"/>
-      </w:pPr>
-      <w:bookmarkStart w:id="60" w:name="_Toc128323787"/>
-      <w:r>
-        <w:t>Webographie</w:t>
-      </w:r>
-      <w:bookmarkEnd w:id="60"/>
-    </w:p>
-    <w:p>
-      <w:pPr>
-        <w:pStyle w:val="Informations"/>
-      </w:pPr>
-      <w:r>
-        <w:t>Références des sites Internet consultés durant le projet.</w:t>
-      </w:r>
-    </w:p>
-    <w:p>
-      <w:pPr>
-        <w:pStyle w:val="Titre1"/>
-      </w:pPr>
-      <w:bookmarkStart w:id="61" w:name="_Toc128323788"/>
-      <w:r>
-        <w:t>Annexes</w:t>
-      </w:r>
-      <w:bookmarkEnd w:id="61"/>
     </w:p>
     <w:p>
       <w:pPr>
@@ -8640,7 +8716,7 @@
 </file>
 
 <file path=word/endnotes.xml><?xml version="1.0" encoding="utf-8"?>
-<w:endnotes xmlns:wpc="http://schemas.microsoft.com/office/word/2010/wordprocessingCanvas" xmlns:cx="http://schemas.microsoft.com/office/drawing/2014/chartex" xmlns:cx1="http://schemas.microsoft.com/office/drawing/2015/9/8/chartex" xmlns:mc="http://schemas.openxmlformats.org/markup-compatibility/2006" xmlns:o="urn:schemas-microsoft-com:office:office" xmlns:r="http://schemas.openxmlformats.org/officeDocument/2006/relationships" xmlns:m="http://schemas.openxmlformats.org/officeDocument/2006/math" xmlns:v="urn:schemas-microsoft-com:vml" xmlns:wp14="http://schemas.microsoft.com/office/word/2010/wordprocessingDrawing" xmlns:wp="http://schemas.openxmlformats.org/drawingml/2006/wordprocessingDrawing" xmlns:w10="urn:schemas-microsoft-com:office:word" xmlns:w="http://schemas.openxmlformats.org/wordprocessingml/2006/main" xmlns:w14="http://schemas.microsoft.com/office/word/2010/wordml" xmlns:w15="http://schemas.microsoft.com/office/word/2012/wordml" xmlns:w16se="http://schemas.microsoft.com/office/word/2015/wordml/symex" xmlns:wpg="http://schemas.microsoft.com/office/word/2010/wordprocessingGroup" xmlns:wpi="http://schemas.microsoft.com/office/word/2010/wordprocessingInk" xmlns:wne="http://schemas.microsoft.com/office/word/2006/wordml" xmlns:wps="http://schemas.microsoft.com/office/word/2010/wordprocessingShape" mc:Ignorable="w14 w15 w16se wp14">
+<w:endnotes xmlns:wpc="http://schemas.microsoft.com/office/word/2010/wordprocessingCanvas" xmlns:cx="http://schemas.microsoft.com/office/drawing/2014/chartex" xmlns:cx1="http://schemas.microsoft.com/office/drawing/2015/9/8/chartex" xmlns:cx2="http://schemas.microsoft.com/office/drawing/2015/10/21/chartex" xmlns:cx3="http://schemas.microsoft.com/office/drawing/2016/5/9/chartex" xmlns:cx4="http://schemas.microsoft.com/office/drawing/2016/5/10/chartex" xmlns:cx5="http://schemas.microsoft.com/office/drawing/2016/5/11/chartex" xmlns:cx6="http://schemas.microsoft.com/office/drawing/2016/5/12/chartex" xmlns:cx7="http://schemas.microsoft.com/office/drawing/2016/5/13/chartex" xmlns:cx8="http://schemas.microsoft.com/office/drawing/2016/5/14/chartex" xmlns:mc="http://schemas.openxmlformats.org/markup-compatibility/2006" xmlns:aink="http://schemas.microsoft.com/office/drawing/2016/ink" xmlns:am3d="http://schemas.microsoft.com/office/drawing/2017/model3d" xmlns:o="urn:schemas-microsoft-com:office:office" xmlns:oel="http://schemas.microsoft.com/office/2019/extlst" xmlns:r="http://schemas.openxmlformats.org/officeDocument/2006/relationships" xmlns:m="http://schemas.openxmlformats.org/officeDocument/2006/math" xmlns:v="urn:schemas-microsoft-com:vml" xmlns:wp14="http://schemas.microsoft.com/office/word/2010/wordprocessingDrawing" xmlns:wp="http://schemas.openxmlformats.org/drawingml/2006/wordprocessingDrawing" xmlns:w10="urn:schemas-microsoft-com:office:word" xmlns:w="http://schemas.openxmlformats.org/wordprocessingml/2006/main" xmlns:w14="http://schemas.microsoft.com/office/word/2010/wordml" xmlns:w15="http://schemas.microsoft.com/office/word/2012/wordml" xmlns:w16cex="http://schemas.microsoft.com/office/word/2018/wordml/cex" xmlns:w16cid="http://schemas.microsoft.com/office/word/2016/wordml/cid" xmlns:w16="http://schemas.microsoft.com/office/word/2018/wordml" xmlns:w16sdtdh="http://schemas.microsoft.com/office/word/2020/wordml/sdtdatahash" xmlns:w16se="http://schemas.microsoft.com/office/word/2015/wordml/symex" xmlns:wpg="http://schemas.microsoft.com/office/word/2010/wordprocessingGroup" xmlns:wpi="http://schemas.microsoft.com/office/word/2010/wordprocessingInk" xmlns:wne="http://schemas.microsoft.com/office/word/2006/wordml" xmlns:wps="http://schemas.microsoft.com/office/word/2010/wordprocessingShape" mc:Ignorable="w14 w15 w16se w16cid w16 w16cex w16sdtdh wp14">
   <w:endnote w:type="separator" w:id="-1">
     <w:p>
       <w:r>
@@ -8659,7 +8735,7 @@
 </file>
 
 <file path=word/footer1.xml><?xml version="1.0" encoding="utf-8"?>
-<w:ftr xmlns:wpc="http://schemas.microsoft.com/office/word/2010/wordprocessingCanvas" xmlns:cx="http://schemas.microsoft.com/office/drawing/2014/chartex" xmlns:cx1="http://schemas.microsoft.com/office/drawing/2015/9/8/chartex" xmlns:mc="http://schemas.openxmlformats.org/markup-compatibility/2006" xmlns:o="urn:schemas-microsoft-com:office:office" xmlns:r="http://schemas.openxmlformats.org/officeDocument/2006/relationships" xmlns:m="http://schemas.openxmlformats.org/officeDocument/2006/math" xmlns:v="urn:schemas-microsoft-com:vml" xmlns:wp14="http://schemas.microsoft.com/office/word/2010/wordprocessingDrawing" xmlns:wp="http://schemas.openxmlformats.org/drawingml/2006/wordprocessingDrawing" xmlns:w10="urn:schemas-microsoft-com:office:word" xmlns:w="http://schemas.openxmlformats.org/wordprocessingml/2006/main" xmlns:w14="http://schemas.microsoft.com/office/word/2010/wordml" xmlns:w15="http://schemas.microsoft.com/office/word/2012/wordml" xmlns:w16se="http://schemas.microsoft.com/office/word/2015/wordml/symex" xmlns:wpg="http://schemas.microsoft.com/office/word/2010/wordprocessingGroup" xmlns:wpi="http://schemas.microsoft.com/office/word/2010/wordprocessingInk" xmlns:wne="http://schemas.microsoft.com/office/word/2006/wordml" xmlns:wps="http://schemas.microsoft.com/office/word/2010/wordprocessingShape" mc:Ignorable="w14 w15 w16se wp14">
+<w:ftr xmlns:wpc="http://schemas.microsoft.com/office/word/2010/wordprocessingCanvas" xmlns:cx="http://schemas.microsoft.com/office/drawing/2014/chartex" xmlns:cx1="http://schemas.microsoft.com/office/drawing/2015/9/8/chartex" xmlns:cx2="http://schemas.microsoft.com/office/drawing/2015/10/21/chartex" xmlns:cx3="http://schemas.microsoft.com/office/drawing/2016/5/9/chartex" xmlns:cx4="http://schemas.microsoft.com/office/drawing/2016/5/10/chartex" xmlns:cx5="http://schemas.microsoft.com/office/drawing/2016/5/11/chartex" xmlns:cx6="http://schemas.microsoft.com/office/drawing/2016/5/12/chartex" xmlns:cx7="http://schemas.microsoft.com/office/drawing/2016/5/13/chartex" xmlns:cx8="http://schemas.microsoft.com/office/drawing/2016/5/14/chartex" xmlns:mc="http://schemas.openxmlformats.org/markup-compatibility/2006" xmlns:aink="http://schemas.microsoft.com/office/drawing/2016/ink" xmlns:am3d="http://schemas.microsoft.com/office/drawing/2017/model3d" xmlns:o="urn:schemas-microsoft-com:office:office" xmlns:oel="http://schemas.microsoft.com/office/2019/extlst" xmlns:r="http://schemas.openxmlformats.org/officeDocument/2006/relationships" xmlns:m="http://schemas.openxmlformats.org/officeDocument/2006/math" xmlns:v="urn:schemas-microsoft-com:vml" xmlns:wp14="http://schemas.microsoft.com/office/word/2010/wordprocessingDrawing" xmlns:wp="http://schemas.openxmlformats.org/drawingml/2006/wordprocessingDrawing" xmlns:w10="urn:schemas-microsoft-com:office:word" xmlns:w="http://schemas.openxmlformats.org/wordprocessingml/2006/main" xmlns:w14="http://schemas.microsoft.com/office/word/2010/wordml" xmlns:w15="http://schemas.microsoft.com/office/word/2012/wordml" xmlns:w16cex="http://schemas.microsoft.com/office/word/2018/wordml/cex" xmlns:w16cid="http://schemas.microsoft.com/office/word/2016/wordml/cid" xmlns:w16="http://schemas.microsoft.com/office/word/2018/wordml" xmlns:w16sdtdh="http://schemas.microsoft.com/office/word/2020/wordml/sdtdatahash" xmlns:w16se="http://schemas.microsoft.com/office/word/2015/wordml/symex" xmlns:wpg="http://schemas.microsoft.com/office/word/2010/wordprocessingGroup" xmlns:wpi="http://schemas.microsoft.com/office/word/2010/wordprocessingInk" xmlns:wne="http://schemas.microsoft.com/office/word/2006/wordml" xmlns:wps="http://schemas.microsoft.com/office/word/2010/wordprocessingShape" mc:Ignorable="w14 w15 w16se w16cid w16 w16cex w16sdtdh wp14">
   <w:p>
     <w:pPr>
       <w:pStyle w:val="Pieddepage"/>
@@ -8669,7 +8745,7 @@
 </file>
 
 <file path=word/footer2.xml><?xml version="1.0" encoding="utf-8"?>
-<w:ftr xmlns:wpc="http://schemas.microsoft.com/office/word/2010/wordprocessingCanvas" xmlns:cx="http://schemas.microsoft.com/office/drawing/2014/chartex" xmlns:cx1="http://schemas.microsoft.com/office/drawing/2015/9/8/chartex" xmlns:mc="http://schemas.openxmlformats.org/markup-compatibility/2006" xmlns:o="urn:schemas-microsoft-com:office:office" xmlns:r="http://schemas.openxmlformats.org/officeDocument/2006/relationships" xmlns:m="http://schemas.openxmlformats.org/officeDocument/2006/math" xmlns:v="urn:schemas-microsoft-com:vml" xmlns:wp14="http://schemas.microsoft.com/office/word/2010/wordprocessingDrawing" xmlns:wp="http://schemas.openxmlformats.org/drawingml/2006/wordprocessingDrawing" xmlns:w10="urn:schemas-microsoft-com:office:word" xmlns:w="http://schemas.openxmlformats.org/wordprocessingml/2006/main" xmlns:w14="http://schemas.microsoft.com/office/word/2010/wordml" xmlns:w15="http://schemas.microsoft.com/office/word/2012/wordml" xmlns:w16se="http://schemas.microsoft.com/office/word/2015/wordml/symex" xmlns:wpg="http://schemas.microsoft.com/office/word/2010/wordprocessingGroup" xmlns:wpi="http://schemas.microsoft.com/office/word/2010/wordprocessingInk" xmlns:wne="http://schemas.microsoft.com/office/word/2006/wordml" xmlns:wps="http://schemas.microsoft.com/office/word/2010/wordprocessingShape" mc:Ignorable="w14 w15 w16se wp14">
+<w:ftr xmlns:wpc="http://schemas.microsoft.com/office/word/2010/wordprocessingCanvas" xmlns:cx="http://schemas.microsoft.com/office/drawing/2014/chartex" xmlns:cx1="http://schemas.microsoft.com/office/drawing/2015/9/8/chartex" xmlns:cx2="http://schemas.microsoft.com/office/drawing/2015/10/21/chartex" xmlns:cx3="http://schemas.microsoft.com/office/drawing/2016/5/9/chartex" xmlns:cx4="http://schemas.microsoft.com/office/drawing/2016/5/10/chartex" xmlns:cx5="http://schemas.microsoft.com/office/drawing/2016/5/11/chartex" xmlns:cx6="http://schemas.microsoft.com/office/drawing/2016/5/12/chartex" xmlns:cx7="http://schemas.microsoft.com/office/drawing/2016/5/13/chartex" xmlns:cx8="http://schemas.microsoft.com/office/drawing/2016/5/14/chartex" xmlns:mc="http://schemas.openxmlformats.org/markup-compatibility/2006" xmlns:aink="http://schemas.microsoft.com/office/drawing/2016/ink" xmlns:am3d="http://schemas.microsoft.com/office/drawing/2017/model3d" xmlns:o="urn:schemas-microsoft-com:office:office" xmlns:oel="http://schemas.microsoft.com/office/2019/extlst" xmlns:r="http://schemas.openxmlformats.org/officeDocument/2006/relationships" xmlns:m="http://schemas.openxmlformats.org/officeDocument/2006/math" xmlns:v="urn:schemas-microsoft-com:vml" xmlns:wp14="http://schemas.microsoft.com/office/word/2010/wordprocessingDrawing" xmlns:wp="http://schemas.openxmlformats.org/drawingml/2006/wordprocessingDrawing" xmlns:w10="urn:schemas-microsoft-com:office:word" xmlns:w="http://schemas.openxmlformats.org/wordprocessingml/2006/main" xmlns:w14="http://schemas.microsoft.com/office/word/2010/wordml" xmlns:w15="http://schemas.microsoft.com/office/word/2012/wordml" xmlns:w16cex="http://schemas.microsoft.com/office/word/2018/wordml/cex" xmlns:w16cid="http://schemas.microsoft.com/office/word/2016/wordml/cid" xmlns:w16="http://schemas.microsoft.com/office/word/2018/wordml" xmlns:w16sdtdh="http://schemas.microsoft.com/office/word/2020/wordml/sdtdatahash" xmlns:w16se="http://schemas.microsoft.com/office/word/2015/wordml/symex" xmlns:wpg="http://schemas.microsoft.com/office/word/2010/wordprocessingGroup" xmlns:wpi="http://schemas.microsoft.com/office/word/2010/wordprocessingInk" xmlns:wne="http://schemas.microsoft.com/office/word/2006/wordml" xmlns:wps="http://schemas.microsoft.com/office/word/2010/wordprocessingShape" mc:Ignorable="w14 w15 w16se w16cid w16 w16cex w16sdtdh wp14">
   <w:tbl>
     <w:tblPr>
       <w:tblStyle w:val="Grilledutableau"/>
@@ -8713,31 +8789,16 @@
             </w:rPr>
             <w:t> :</w:t>
           </w:r>
-          <w:r>
-            <w:fldChar w:fldCharType="begin"/>
-          </w:r>
-          <w:r>
-            <w:instrText xml:space="preserve"> AUTHOR   \* MERGEFORMAT </w:instrText>
-          </w:r>
-          <w:r>
-            <w:fldChar w:fldCharType="separate"/>
-          </w:r>
-          <w:r>
-            <w:rPr>
-              <w:rFonts w:cs="Arial"/>
-              <w:noProof/>
-              <w:szCs w:val="16"/>
-            </w:rPr>
-            <w:t>Mathis Olaya</w:t>
-          </w:r>
-          <w:r>
-            <w:rPr>
-              <w:rFonts w:cs="Arial"/>
-              <w:noProof/>
-              <w:szCs w:val="16"/>
-            </w:rPr>
-            <w:fldChar w:fldCharType="end"/>
-          </w:r>
+          <w:fldSimple w:instr=" AUTHOR   \* MERGEFORMAT ">
+            <w:r>
+              <w:rPr>
+                <w:rFonts w:cs="Arial"/>
+                <w:noProof/>
+                <w:szCs w:val="16"/>
+              </w:rPr>
+              <w:t>Mathis Olaya</w:t>
+            </w:r>
+          </w:fldSimple>
         </w:p>
         <w:p>
           <w:pPr>
@@ -9083,31 +9144,16 @@
             </w:rPr>
             <w:t xml:space="preserve">Version: </w:t>
           </w:r>
-          <w:r>
-            <w:fldChar w:fldCharType="begin"/>
-          </w:r>
-          <w:r>
-            <w:instrText xml:space="preserve"> REVNUM   \* MERGEFORMAT </w:instrText>
-          </w:r>
-          <w:r>
-            <w:fldChar w:fldCharType="separate"/>
-          </w:r>
-          <w:r>
-            <w:rPr>
-              <w:rFonts w:cs="Arial"/>
-              <w:noProof/>
-              <w:szCs w:val="16"/>
-            </w:rPr>
-            <w:t>1</w:t>
-          </w:r>
-          <w:r>
-            <w:rPr>
-              <w:rFonts w:cs="Arial"/>
-              <w:noProof/>
-              <w:szCs w:val="16"/>
-            </w:rPr>
-            <w:fldChar w:fldCharType="end"/>
-          </w:r>
+          <w:fldSimple w:instr=" REVNUM   \* MERGEFORMAT ">
+            <w:r>
+              <w:rPr>
+                <w:rFonts w:cs="Arial"/>
+                <w:noProof/>
+                <w:szCs w:val="16"/>
+              </w:rPr>
+              <w:t>1</w:t>
+            </w:r>
+          </w:fldSimple>
           <w:r>
             <w:rPr>
               <w:rFonts w:cs="Arial"/>
@@ -9142,7 +9188,7 @@
               <w:noProof/>
               <w:szCs w:val="16"/>
             </w:rPr>
-            <w:t>30.01.2024 15:41</w:t>
+            <w:t>06.02.2024 15:39</w:t>
           </w:r>
           <w:r>
             <w:rPr>
@@ -9168,31 +9214,16 @@
               <w:szCs w:val="16"/>
             </w:rPr>
           </w:pPr>
-          <w:r>
-            <w:fldChar w:fldCharType="begin"/>
-          </w:r>
-          <w:r>
-            <w:instrText xml:space="preserve"> FILENAME  \* FirstCap  \* MERGEFORMAT </w:instrText>
-          </w:r>
-          <w:r>
-            <w:fldChar w:fldCharType="separate"/>
-          </w:r>
-          <w:r>
-            <w:rPr>
-              <w:rFonts w:cs="Arial"/>
-              <w:noProof/>
-              <w:szCs w:val="16"/>
-            </w:rPr>
-            <w:t>Document1</w:t>
-          </w:r>
-          <w:r>
-            <w:rPr>
-              <w:rFonts w:cs="Arial"/>
-              <w:noProof/>
-              <w:szCs w:val="16"/>
-            </w:rPr>
-            <w:fldChar w:fldCharType="end"/>
-          </w:r>
+          <w:fldSimple w:instr=" FILENAME  \* FirstCap  \* MERGEFORMAT ">
+            <w:r>
+              <w:rPr>
+                <w:rFonts w:cs="Arial"/>
+                <w:noProof/>
+                <w:szCs w:val="16"/>
+              </w:rPr>
+              <w:t>Document1</w:t>
+            </w:r>
+          </w:fldSimple>
         </w:p>
       </w:tc>
     </w:tr>
@@ -9210,7 +9241,7 @@
 </file>
 
 <file path=word/footer3.xml><?xml version="1.0" encoding="utf-8"?>
-<w:ftr xmlns:wpc="http://schemas.microsoft.com/office/word/2010/wordprocessingCanvas" xmlns:cx="http://schemas.microsoft.com/office/drawing/2014/chartex" xmlns:cx1="http://schemas.microsoft.com/office/drawing/2015/9/8/chartex" xmlns:mc="http://schemas.openxmlformats.org/markup-compatibility/2006" xmlns:o="urn:schemas-microsoft-com:office:office" xmlns:r="http://schemas.openxmlformats.org/officeDocument/2006/relationships" xmlns:m="http://schemas.openxmlformats.org/officeDocument/2006/math" xmlns:v="urn:schemas-microsoft-com:vml" xmlns:wp14="http://schemas.microsoft.com/office/word/2010/wordprocessingDrawing" xmlns:wp="http://schemas.openxmlformats.org/drawingml/2006/wordprocessingDrawing" xmlns:w10="urn:schemas-microsoft-com:office:word" xmlns:w="http://schemas.openxmlformats.org/wordprocessingml/2006/main" xmlns:w14="http://schemas.microsoft.com/office/word/2010/wordml" xmlns:w15="http://schemas.microsoft.com/office/word/2012/wordml" xmlns:w16se="http://schemas.microsoft.com/office/word/2015/wordml/symex" xmlns:wpg="http://schemas.microsoft.com/office/word/2010/wordprocessingGroup" xmlns:wpi="http://schemas.microsoft.com/office/word/2010/wordprocessingInk" xmlns:wne="http://schemas.microsoft.com/office/word/2006/wordml" xmlns:wps="http://schemas.microsoft.com/office/word/2010/wordprocessingShape" mc:Ignorable="w14 w15 w16se wp14">
+<w:ftr xmlns:wpc="http://schemas.microsoft.com/office/word/2010/wordprocessingCanvas" xmlns:cx="http://schemas.microsoft.com/office/drawing/2014/chartex" xmlns:cx1="http://schemas.microsoft.com/office/drawing/2015/9/8/chartex" xmlns:cx2="http://schemas.microsoft.com/office/drawing/2015/10/21/chartex" xmlns:cx3="http://schemas.microsoft.com/office/drawing/2016/5/9/chartex" xmlns:cx4="http://schemas.microsoft.com/office/drawing/2016/5/10/chartex" xmlns:cx5="http://schemas.microsoft.com/office/drawing/2016/5/11/chartex" xmlns:cx6="http://schemas.microsoft.com/office/drawing/2016/5/12/chartex" xmlns:cx7="http://schemas.microsoft.com/office/drawing/2016/5/13/chartex" xmlns:cx8="http://schemas.microsoft.com/office/drawing/2016/5/14/chartex" xmlns:mc="http://schemas.openxmlformats.org/markup-compatibility/2006" xmlns:aink="http://schemas.microsoft.com/office/drawing/2016/ink" xmlns:am3d="http://schemas.microsoft.com/office/drawing/2017/model3d" xmlns:o="urn:schemas-microsoft-com:office:office" xmlns:oel="http://schemas.microsoft.com/office/2019/extlst" xmlns:r="http://schemas.openxmlformats.org/officeDocument/2006/relationships" xmlns:m="http://schemas.openxmlformats.org/officeDocument/2006/math" xmlns:v="urn:schemas-microsoft-com:vml" xmlns:wp14="http://schemas.microsoft.com/office/word/2010/wordprocessingDrawing" xmlns:wp="http://schemas.openxmlformats.org/drawingml/2006/wordprocessingDrawing" xmlns:w10="urn:schemas-microsoft-com:office:word" xmlns:w="http://schemas.openxmlformats.org/wordprocessingml/2006/main" xmlns:w14="http://schemas.microsoft.com/office/word/2010/wordml" xmlns:w15="http://schemas.microsoft.com/office/word/2012/wordml" xmlns:w16cex="http://schemas.microsoft.com/office/word/2018/wordml/cex" xmlns:w16cid="http://schemas.microsoft.com/office/word/2016/wordml/cid" xmlns:w16="http://schemas.microsoft.com/office/word/2018/wordml" xmlns:w16sdtdh="http://schemas.microsoft.com/office/word/2020/wordml/sdtdatahash" xmlns:w16se="http://schemas.microsoft.com/office/word/2015/wordml/symex" xmlns:wpg="http://schemas.microsoft.com/office/word/2010/wordprocessingGroup" xmlns:wpi="http://schemas.microsoft.com/office/word/2010/wordprocessingInk" xmlns:wne="http://schemas.microsoft.com/office/word/2006/wordml" xmlns:wps="http://schemas.microsoft.com/office/word/2010/wordprocessingShape" mc:Ignorable="w14 w15 w16se w16cid w16 w16cex w16sdtdh wp14">
   <w:p>
     <w:pPr>
       <w:pStyle w:val="Pieddepage"/>
@@ -9220,7 +9251,7 @@
 </file>
 
 <file path=word/footnotes.xml><?xml version="1.0" encoding="utf-8"?>
-<w:footnotes xmlns:wpc="http://schemas.microsoft.com/office/word/2010/wordprocessingCanvas" xmlns:cx="http://schemas.microsoft.com/office/drawing/2014/chartex" xmlns:cx1="http://schemas.microsoft.com/office/drawing/2015/9/8/chartex" xmlns:mc="http://schemas.openxmlformats.org/markup-compatibility/2006" xmlns:o="urn:schemas-microsoft-com:office:office" xmlns:r="http://schemas.openxmlformats.org/officeDocument/2006/relationships" xmlns:m="http://schemas.openxmlformats.org/officeDocument/2006/math" xmlns:v="urn:schemas-microsoft-com:vml" xmlns:wp14="http://schemas.microsoft.com/office/word/2010/wordprocessingDrawing" xmlns:wp="http://schemas.openxmlformats.org/drawingml/2006/wordprocessingDrawing" xmlns:w10="urn:schemas-microsoft-com:office:word" xmlns:w="http://schemas.openxmlformats.org/wordprocessingml/2006/main" xmlns:w14="http://schemas.microsoft.com/office/word/2010/wordml" xmlns:w15="http://schemas.microsoft.com/office/word/2012/wordml" xmlns:w16se="http://schemas.microsoft.com/office/word/2015/wordml/symex" xmlns:wpg="http://schemas.microsoft.com/office/word/2010/wordprocessingGroup" xmlns:wpi="http://schemas.microsoft.com/office/word/2010/wordprocessingInk" xmlns:wne="http://schemas.microsoft.com/office/word/2006/wordml" xmlns:wps="http://schemas.microsoft.com/office/word/2010/wordprocessingShape" mc:Ignorable="w14 w15 w16se wp14">
+<w:footnotes xmlns:wpc="http://schemas.microsoft.com/office/word/2010/wordprocessingCanvas" xmlns:cx="http://schemas.microsoft.com/office/drawing/2014/chartex" xmlns:cx1="http://schemas.microsoft.com/office/drawing/2015/9/8/chartex" xmlns:cx2="http://schemas.microsoft.com/office/drawing/2015/10/21/chartex" xmlns:cx3="http://schemas.microsoft.com/office/drawing/2016/5/9/chartex" xmlns:cx4="http://schemas.microsoft.com/office/drawing/2016/5/10/chartex" xmlns:cx5="http://schemas.microsoft.com/office/drawing/2016/5/11/chartex" xmlns:cx6="http://schemas.microsoft.com/office/drawing/2016/5/12/chartex" xmlns:cx7="http://schemas.microsoft.com/office/drawing/2016/5/13/chartex" xmlns:cx8="http://schemas.microsoft.com/office/drawing/2016/5/14/chartex" xmlns:mc="http://schemas.openxmlformats.org/markup-compatibility/2006" xmlns:aink="http://schemas.microsoft.com/office/drawing/2016/ink" xmlns:am3d="http://schemas.microsoft.com/office/drawing/2017/model3d" xmlns:o="urn:schemas-microsoft-com:office:office" xmlns:oel="http://schemas.microsoft.com/office/2019/extlst" xmlns:r="http://schemas.openxmlformats.org/officeDocument/2006/relationships" xmlns:m="http://schemas.openxmlformats.org/officeDocument/2006/math" xmlns:v="urn:schemas-microsoft-com:vml" xmlns:wp14="http://schemas.microsoft.com/office/word/2010/wordprocessingDrawing" xmlns:wp="http://schemas.openxmlformats.org/drawingml/2006/wordprocessingDrawing" xmlns:w10="urn:schemas-microsoft-com:office:word" xmlns:w="http://schemas.openxmlformats.org/wordprocessingml/2006/main" xmlns:w14="http://schemas.microsoft.com/office/word/2010/wordml" xmlns:w15="http://schemas.microsoft.com/office/word/2012/wordml" xmlns:w16cex="http://schemas.microsoft.com/office/word/2018/wordml/cex" xmlns:w16cid="http://schemas.microsoft.com/office/word/2016/wordml/cid" xmlns:w16="http://schemas.microsoft.com/office/word/2018/wordml" xmlns:w16sdtdh="http://schemas.microsoft.com/office/word/2020/wordml/sdtdatahash" xmlns:w16se="http://schemas.microsoft.com/office/word/2015/wordml/symex" xmlns:wpg="http://schemas.microsoft.com/office/word/2010/wordprocessingGroup" xmlns:wpi="http://schemas.microsoft.com/office/word/2010/wordprocessingInk" xmlns:wne="http://schemas.microsoft.com/office/word/2006/wordml" xmlns:wps="http://schemas.microsoft.com/office/word/2010/wordprocessingShape" mc:Ignorable="w14 w15 w16se w16cid w16 w16cex w16sdtdh wp14">
   <w:footnote w:type="separator" w:id="-1">
     <w:p>
       <w:r>
@@ -9239,7 +9270,7 @@
 </file>
 
 <file path=word/header1.xml><?xml version="1.0" encoding="utf-8"?>
-<w:hdr xmlns:wpc="http://schemas.microsoft.com/office/word/2010/wordprocessingCanvas" xmlns:cx="http://schemas.microsoft.com/office/drawing/2014/chartex" xmlns:cx1="http://schemas.microsoft.com/office/drawing/2015/9/8/chartex" xmlns:mc="http://schemas.openxmlformats.org/markup-compatibility/2006" xmlns:o="urn:schemas-microsoft-com:office:office" xmlns:r="http://schemas.openxmlformats.org/officeDocument/2006/relationships" xmlns:m="http://schemas.openxmlformats.org/officeDocument/2006/math" xmlns:v="urn:schemas-microsoft-com:vml" xmlns:wp14="http://schemas.microsoft.com/office/word/2010/wordprocessingDrawing" xmlns:wp="http://schemas.openxmlformats.org/drawingml/2006/wordprocessingDrawing" xmlns:w10="urn:schemas-microsoft-com:office:word" xmlns:w="http://schemas.openxmlformats.org/wordprocessingml/2006/main" xmlns:w14="http://schemas.microsoft.com/office/word/2010/wordml" xmlns:w15="http://schemas.microsoft.com/office/word/2012/wordml" xmlns:w16se="http://schemas.microsoft.com/office/word/2015/wordml/symex" xmlns:wpg="http://schemas.microsoft.com/office/word/2010/wordprocessingGroup" xmlns:wpi="http://schemas.microsoft.com/office/word/2010/wordprocessingInk" xmlns:wne="http://schemas.microsoft.com/office/word/2006/wordml" xmlns:wps="http://schemas.microsoft.com/office/word/2010/wordprocessingShape" mc:Ignorable="w14 w15 w16se wp14">
+<w:hdr xmlns:wpc="http://schemas.microsoft.com/office/word/2010/wordprocessingCanvas" xmlns:cx="http://schemas.microsoft.com/office/drawing/2014/chartex" xmlns:cx1="http://schemas.microsoft.com/office/drawing/2015/9/8/chartex" xmlns:cx2="http://schemas.microsoft.com/office/drawing/2015/10/21/chartex" xmlns:cx3="http://schemas.microsoft.com/office/drawing/2016/5/9/chartex" xmlns:cx4="http://schemas.microsoft.com/office/drawing/2016/5/10/chartex" xmlns:cx5="http://schemas.microsoft.com/office/drawing/2016/5/11/chartex" xmlns:cx6="http://schemas.microsoft.com/office/drawing/2016/5/12/chartex" xmlns:cx7="http://schemas.microsoft.com/office/drawing/2016/5/13/chartex" xmlns:cx8="http://schemas.microsoft.com/office/drawing/2016/5/14/chartex" xmlns:mc="http://schemas.openxmlformats.org/markup-compatibility/2006" xmlns:aink="http://schemas.microsoft.com/office/drawing/2016/ink" xmlns:am3d="http://schemas.microsoft.com/office/drawing/2017/model3d" xmlns:o="urn:schemas-microsoft-com:office:office" xmlns:oel="http://schemas.microsoft.com/office/2019/extlst" xmlns:r="http://schemas.openxmlformats.org/officeDocument/2006/relationships" xmlns:m="http://schemas.openxmlformats.org/officeDocument/2006/math" xmlns:v="urn:schemas-microsoft-com:vml" xmlns:wp14="http://schemas.microsoft.com/office/word/2010/wordprocessingDrawing" xmlns:wp="http://schemas.openxmlformats.org/drawingml/2006/wordprocessingDrawing" xmlns:w10="urn:schemas-microsoft-com:office:word" xmlns:w="http://schemas.openxmlformats.org/wordprocessingml/2006/main" xmlns:w14="http://schemas.microsoft.com/office/word/2010/wordml" xmlns:w15="http://schemas.microsoft.com/office/word/2012/wordml" xmlns:w16cex="http://schemas.microsoft.com/office/word/2018/wordml/cex" xmlns:w16cid="http://schemas.microsoft.com/office/word/2016/wordml/cid" xmlns:w16="http://schemas.microsoft.com/office/word/2018/wordml" xmlns:w16sdtdh="http://schemas.microsoft.com/office/word/2020/wordml/sdtdatahash" xmlns:w16se="http://schemas.microsoft.com/office/word/2015/wordml/symex" xmlns:wpg="http://schemas.microsoft.com/office/word/2010/wordprocessingGroup" xmlns:wpi="http://schemas.microsoft.com/office/word/2010/wordprocessingInk" xmlns:wne="http://schemas.microsoft.com/office/word/2006/wordml" xmlns:wps="http://schemas.microsoft.com/office/word/2010/wordprocessingShape" mc:Ignorable="w14 w15 w16se w16cid w16 w16cex w16sdtdh wp14">
   <w:p>
     <w:pPr>
       <w:pStyle w:val="En-tte"/>
@@ -9249,7 +9280,7 @@
 </file>
 
 <file path=word/header2.xml><?xml version="1.0" encoding="utf-8"?>
-<w:hdr xmlns:wpc="http://schemas.microsoft.com/office/word/2010/wordprocessingCanvas" xmlns:cx="http://schemas.microsoft.com/office/drawing/2014/chartex" xmlns:cx1="http://schemas.microsoft.com/office/drawing/2015/9/8/chartex" xmlns:mc="http://schemas.openxmlformats.org/markup-compatibility/2006" xmlns:o="urn:schemas-microsoft-com:office:office" xmlns:r="http://schemas.openxmlformats.org/officeDocument/2006/relationships" xmlns:m="http://schemas.openxmlformats.org/officeDocument/2006/math" xmlns:v="urn:schemas-microsoft-com:vml" xmlns:wp14="http://schemas.microsoft.com/office/word/2010/wordprocessingDrawing" xmlns:wp="http://schemas.openxmlformats.org/drawingml/2006/wordprocessingDrawing" xmlns:w10="urn:schemas-microsoft-com:office:word" xmlns:w="http://schemas.openxmlformats.org/wordprocessingml/2006/main" xmlns:w14="http://schemas.microsoft.com/office/word/2010/wordml" xmlns:w15="http://schemas.microsoft.com/office/word/2012/wordml" xmlns:w16se="http://schemas.microsoft.com/office/word/2015/wordml/symex" xmlns:wpg="http://schemas.microsoft.com/office/word/2010/wordprocessingGroup" xmlns:wpi="http://schemas.microsoft.com/office/word/2010/wordprocessingInk" xmlns:wne="http://schemas.microsoft.com/office/word/2006/wordml" xmlns:wps="http://schemas.microsoft.com/office/word/2010/wordprocessingShape" mc:Ignorable="w14 w15 w16se wp14">
+<w:hdr xmlns:wpc="http://schemas.microsoft.com/office/word/2010/wordprocessingCanvas" xmlns:cx="http://schemas.microsoft.com/office/drawing/2014/chartex" xmlns:cx1="http://schemas.microsoft.com/office/drawing/2015/9/8/chartex" xmlns:cx2="http://schemas.microsoft.com/office/drawing/2015/10/21/chartex" xmlns:cx3="http://schemas.microsoft.com/office/drawing/2016/5/9/chartex" xmlns:cx4="http://schemas.microsoft.com/office/drawing/2016/5/10/chartex" xmlns:cx5="http://schemas.microsoft.com/office/drawing/2016/5/11/chartex" xmlns:cx6="http://schemas.microsoft.com/office/drawing/2016/5/12/chartex" xmlns:cx7="http://schemas.microsoft.com/office/drawing/2016/5/13/chartex" xmlns:cx8="http://schemas.microsoft.com/office/drawing/2016/5/14/chartex" xmlns:mc="http://schemas.openxmlformats.org/markup-compatibility/2006" xmlns:aink="http://schemas.microsoft.com/office/drawing/2016/ink" xmlns:am3d="http://schemas.microsoft.com/office/drawing/2017/model3d" xmlns:o="urn:schemas-microsoft-com:office:office" xmlns:oel="http://schemas.microsoft.com/office/2019/extlst" xmlns:r="http://schemas.openxmlformats.org/officeDocument/2006/relationships" xmlns:m="http://schemas.openxmlformats.org/officeDocument/2006/math" xmlns:v="urn:schemas-microsoft-com:vml" xmlns:wp14="http://schemas.microsoft.com/office/word/2010/wordprocessingDrawing" xmlns:wp="http://schemas.openxmlformats.org/drawingml/2006/wordprocessingDrawing" xmlns:w10="urn:schemas-microsoft-com:office:word" xmlns:w="http://schemas.openxmlformats.org/wordprocessingml/2006/main" xmlns:w14="http://schemas.microsoft.com/office/word/2010/wordml" xmlns:w15="http://schemas.microsoft.com/office/word/2012/wordml" xmlns:w16cex="http://schemas.microsoft.com/office/word/2018/wordml/cex" xmlns:w16cid="http://schemas.microsoft.com/office/word/2016/wordml/cid" xmlns:w16="http://schemas.microsoft.com/office/word/2018/wordml" xmlns:w16sdtdh="http://schemas.microsoft.com/office/word/2020/wordml/sdtdatahash" xmlns:w16se="http://schemas.microsoft.com/office/word/2015/wordml/symex" xmlns:wpg="http://schemas.microsoft.com/office/word/2010/wordprocessingGroup" xmlns:wpi="http://schemas.microsoft.com/office/word/2010/wordprocessingInk" xmlns:wne="http://schemas.microsoft.com/office/word/2006/wordml" xmlns:wps="http://schemas.microsoft.com/office/word/2010/wordprocessingShape" mc:Ignorable="w14 w15 w16se w16cid w16 w16cex w16sdtdh wp14">
   <w:tbl>
     <w:tblPr>
       <w:tblStyle w:val="Grilledutableau"/>
@@ -9367,7 +9398,7 @@
 </file>
 
 <file path=word/header3.xml><?xml version="1.0" encoding="utf-8"?>
-<w:hdr xmlns:wpc="http://schemas.microsoft.com/office/word/2010/wordprocessingCanvas" xmlns:cx="http://schemas.microsoft.com/office/drawing/2014/chartex" xmlns:cx1="http://schemas.microsoft.com/office/drawing/2015/9/8/chartex" xmlns:mc="http://schemas.openxmlformats.org/markup-compatibility/2006" xmlns:o="urn:schemas-microsoft-com:office:office" xmlns:r="http://schemas.openxmlformats.org/officeDocument/2006/relationships" xmlns:m="http://schemas.openxmlformats.org/officeDocument/2006/math" xmlns:v="urn:schemas-microsoft-com:vml" xmlns:wp14="http://schemas.microsoft.com/office/word/2010/wordprocessingDrawing" xmlns:wp="http://schemas.openxmlformats.org/drawingml/2006/wordprocessingDrawing" xmlns:w10="urn:schemas-microsoft-com:office:word" xmlns:w="http://schemas.openxmlformats.org/wordprocessingml/2006/main" xmlns:w14="http://schemas.microsoft.com/office/word/2010/wordml" xmlns:w15="http://schemas.microsoft.com/office/word/2012/wordml" xmlns:w16se="http://schemas.microsoft.com/office/word/2015/wordml/symex" xmlns:wpg="http://schemas.microsoft.com/office/word/2010/wordprocessingGroup" xmlns:wpi="http://schemas.microsoft.com/office/word/2010/wordprocessingInk" xmlns:wne="http://schemas.microsoft.com/office/word/2006/wordml" xmlns:wps="http://schemas.microsoft.com/office/word/2010/wordprocessingShape" mc:Ignorable="w14 w15 w16se wp14">
+<w:hdr xmlns:wpc="http://schemas.microsoft.com/office/word/2010/wordprocessingCanvas" xmlns:cx="http://schemas.microsoft.com/office/drawing/2014/chartex" xmlns:cx1="http://schemas.microsoft.com/office/drawing/2015/9/8/chartex" xmlns:cx2="http://schemas.microsoft.com/office/drawing/2015/10/21/chartex" xmlns:cx3="http://schemas.microsoft.com/office/drawing/2016/5/9/chartex" xmlns:cx4="http://schemas.microsoft.com/office/drawing/2016/5/10/chartex" xmlns:cx5="http://schemas.microsoft.com/office/drawing/2016/5/11/chartex" xmlns:cx6="http://schemas.microsoft.com/office/drawing/2016/5/12/chartex" xmlns:cx7="http://schemas.microsoft.com/office/drawing/2016/5/13/chartex" xmlns:cx8="http://schemas.microsoft.com/office/drawing/2016/5/14/chartex" xmlns:mc="http://schemas.openxmlformats.org/markup-compatibility/2006" xmlns:aink="http://schemas.microsoft.com/office/drawing/2016/ink" xmlns:am3d="http://schemas.microsoft.com/office/drawing/2017/model3d" xmlns:o="urn:schemas-microsoft-com:office:office" xmlns:oel="http://schemas.microsoft.com/office/2019/extlst" xmlns:r="http://schemas.openxmlformats.org/officeDocument/2006/relationships" xmlns:m="http://schemas.openxmlformats.org/officeDocument/2006/math" xmlns:v="urn:schemas-microsoft-com:vml" xmlns:wp14="http://schemas.microsoft.com/office/word/2010/wordprocessingDrawing" xmlns:wp="http://schemas.openxmlformats.org/drawingml/2006/wordprocessingDrawing" xmlns:w10="urn:schemas-microsoft-com:office:word" xmlns:w="http://schemas.openxmlformats.org/wordprocessingml/2006/main" xmlns:w14="http://schemas.microsoft.com/office/word/2010/wordml" xmlns:w15="http://schemas.microsoft.com/office/word/2012/wordml" xmlns:w16cex="http://schemas.microsoft.com/office/word/2018/wordml/cex" xmlns:w16cid="http://schemas.microsoft.com/office/word/2016/wordml/cid" xmlns:w16="http://schemas.microsoft.com/office/word/2018/wordml" xmlns:w16sdtdh="http://schemas.microsoft.com/office/word/2020/wordml/sdtdatahash" xmlns:w16se="http://schemas.microsoft.com/office/word/2015/wordml/symex" xmlns:wpg="http://schemas.microsoft.com/office/word/2010/wordprocessingGroup" xmlns:wpi="http://schemas.microsoft.com/office/word/2010/wordprocessingInk" xmlns:wne="http://schemas.microsoft.com/office/word/2006/wordml" xmlns:wps="http://schemas.microsoft.com/office/word/2010/wordprocessingShape" mc:Ignorable="w14 w15 w16se w16cid w16 w16cex w16sdtdh wp14">
   <w:p>
     <w:pPr>
       <w:pStyle w:val="En-tte"/>
@@ -9377,7 +9408,7 @@
 </file>
 
 <file path=word/numbering.xml><?xml version="1.0" encoding="utf-8"?>
-<w:numbering xmlns:wpc="http://schemas.microsoft.com/office/word/2010/wordprocessingCanvas" xmlns:cx="http://schemas.microsoft.com/office/drawing/2014/chartex" xmlns:cx1="http://schemas.microsoft.com/office/drawing/2015/9/8/chartex" xmlns:mc="http://schemas.openxmlformats.org/markup-compatibility/2006" xmlns:o="urn:schemas-microsoft-com:office:office" xmlns:r="http://schemas.openxmlformats.org/officeDocument/2006/relationships" xmlns:m="http://schemas.openxmlformats.org/officeDocument/2006/math" xmlns:v="urn:schemas-microsoft-com:vml" xmlns:wp14="http://schemas.microsoft.com/office/word/2010/wordprocessingDrawing" xmlns:wp="http://schemas.openxmlformats.org/drawingml/2006/wordprocessingDrawing" xmlns:w10="urn:schemas-microsoft-com:office:word" xmlns:w="http://schemas.openxmlformats.org/wordprocessingml/2006/main" xmlns:w14="http://schemas.microsoft.com/office/word/2010/wordml" xmlns:w15="http://schemas.microsoft.com/office/word/2012/wordml" xmlns:w16se="http://schemas.microsoft.com/office/word/2015/wordml/symex" xmlns:wpg="http://schemas.microsoft.com/office/word/2010/wordprocessingGroup" xmlns:wpi="http://schemas.microsoft.com/office/word/2010/wordprocessingInk" xmlns:wne="http://schemas.microsoft.com/office/word/2006/wordml" xmlns:wps="http://schemas.microsoft.com/office/word/2010/wordprocessingShape" mc:Ignorable="w14 w15 w16se wp14">
+<w:numbering xmlns:wpc="http://schemas.microsoft.com/office/word/2010/wordprocessingCanvas" xmlns:cx="http://schemas.microsoft.com/office/drawing/2014/chartex" xmlns:cx1="http://schemas.microsoft.com/office/drawing/2015/9/8/chartex" xmlns:cx2="http://schemas.microsoft.com/office/drawing/2015/10/21/chartex" xmlns:cx3="http://schemas.microsoft.com/office/drawing/2016/5/9/chartex" xmlns:cx4="http://schemas.microsoft.com/office/drawing/2016/5/10/chartex" xmlns:cx5="http://schemas.microsoft.com/office/drawing/2016/5/11/chartex" xmlns:cx6="http://schemas.microsoft.com/office/drawing/2016/5/12/chartex" xmlns:cx7="http://schemas.microsoft.com/office/drawing/2016/5/13/chartex" xmlns:cx8="http://schemas.microsoft.com/office/drawing/2016/5/14/chartex" xmlns:mc="http://schemas.openxmlformats.org/markup-compatibility/2006" xmlns:aink="http://schemas.microsoft.com/office/drawing/2016/ink" xmlns:am3d="http://schemas.microsoft.com/office/drawing/2017/model3d" xmlns:o="urn:schemas-microsoft-com:office:office" xmlns:oel="http://schemas.microsoft.com/office/2019/extlst" xmlns:r="http://schemas.openxmlformats.org/officeDocument/2006/relationships" xmlns:m="http://schemas.openxmlformats.org/officeDocument/2006/math" xmlns:v="urn:schemas-microsoft-com:vml" xmlns:wp14="http://schemas.microsoft.com/office/word/2010/wordprocessingDrawing" xmlns:wp="http://schemas.openxmlformats.org/drawingml/2006/wordprocessingDrawing" xmlns:w10="urn:schemas-microsoft-com:office:word" xmlns:w="http://schemas.openxmlformats.org/wordprocessingml/2006/main" xmlns:w14="http://schemas.microsoft.com/office/word/2010/wordml" xmlns:w15="http://schemas.microsoft.com/office/word/2012/wordml" xmlns:w16cex="http://schemas.microsoft.com/office/word/2018/wordml/cex" xmlns:w16cid="http://schemas.microsoft.com/office/word/2016/wordml/cid" xmlns:w16="http://schemas.microsoft.com/office/word/2018/wordml" xmlns:w16sdtdh="http://schemas.microsoft.com/office/word/2020/wordml/sdtdatahash" xmlns:w16se="http://schemas.microsoft.com/office/word/2015/wordml/symex" xmlns:wpg="http://schemas.microsoft.com/office/word/2010/wordprocessingGroup" xmlns:wpi="http://schemas.microsoft.com/office/word/2010/wordprocessingInk" xmlns:wne="http://schemas.microsoft.com/office/word/2006/wordml" xmlns:wps="http://schemas.microsoft.com/office/word/2010/wordprocessingShape" mc:Ignorable="w14 w15 w16se w16cid w16 w16cex w16sdtdh wp14">
   <w:numPicBullet w:numPicBulletId="0">
     <w:pict>
       <v:shapetype id="_x0000_t75" coordsize="21600,21600" o:spt="75" o:preferrelative="t" path="m@4@5l@4@11@9@11@9@5xe" filled="f" stroked="f">
@@ -9399,7 +9430,7 @@
         <v:path o:extrusionok="f" gradientshapeok="t" o:connecttype="rect"/>
         <o:lock v:ext="edit" aspectratio="t"/>
       </v:shapetype>
-      <v:shape id="_x0000_i1040" type="#_x0000_t75" style="width:12pt;height:12pt" o:bullet="t">
+      <v:shape id="_x0000_i1052" type="#_x0000_t75" style="width:11.25pt;height:11.25pt" o:bullet="t">
         <v:imagedata r:id="rId1" o:title="BD10263_"/>
       </v:shape>
     </w:pict>
@@ -9970,6 +10001,119 @@
     </w:lvl>
   </w:abstractNum>
   <w:abstractNum w:abstractNumId="5" w15:restartNumberingAfterBreak="0">
+    <w:nsid w:val="2BE35009"/>
+    <w:multiLevelType w:val="hybridMultilevel"/>
+    <w:tmpl w:val="49D8595E"/>
+    <w:lvl w:ilvl="0" w:tplc="747059EC">
+      <w:start w:val="3"/>
+      <w:numFmt w:val="bullet"/>
+      <w:lvlText w:val="-"/>
+      <w:lvlJc w:val="left"/>
+      <w:pPr>
+        <w:ind w:left="1494" w:hanging="360"/>
+      </w:pPr>
+      <w:rPr>
+        <w:rFonts w:ascii="Century Gothic" w:eastAsia="Times New Roman" w:hAnsi="Century Gothic" w:cs="Times New Roman" w:hint="default"/>
+      </w:rPr>
+    </w:lvl>
+    <w:lvl w:ilvl="1" w:tplc="100C0003" w:tentative="1">
+      <w:start w:val="1"/>
+      <w:numFmt w:val="bullet"/>
+      <w:lvlText w:val="o"/>
+      <w:lvlJc w:val="left"/>
+      <w:pPr>
+        <w:ind w:left="2214" w:hanging="360"/>
+      </w:pPr>
+      <w:rPr>
+        <w:rFonts w:ascii="Courier New" w:hAnsi="Courier New" w:cs="Courier New" w:hint="default"/>
+      </w:rPr>
+    </w:lvl>
+    <w:lvl w:ilvl="2" w:tplc="100C0005" w:tentative="1">
+      <w:start w:val="1"/>
+      <w:numFmt w:val="bullet"/>
+      <w:lvlText w:val=""/>
+      <w:lvlJc w:val="left"/>
+      <w:pPr>
+        <w:ind w:left="2934" w:hanging="360"/>
+      </w:pPr>
+      <w:rPr>
+        <w:rFonts w:ascii="Wingdings" w:hAnsi="Wingdings" w:hint="default"/>
+      </w:rPr>
+    </w:lvl>
+    <w:lvl w:ilvl="3" w:tplc="100C0001" w:tentative="1">
+      <w:start w:val="1"/>
+      <w:numFmt w:val="bullet"/>
+      <w:lvlText w:val=""/>
+      <w:lvlJc w:val="left"/>
+      <w:pPr>
+        <w:ind w:left="3654" w:hanging="360"/>
+      </w:pPr>
+      <w:rPr>
+        <w:rFonts w:ascii="Symbol" w:hAnsi="Symbol" w:hint="default"/>
+      </w:rPr>
+    </w:lvl>
+    <w:lvl w:ilvl="4" w:tplc="100C0003" w:tentative="1">
+      <w:start w:val="1"/>
+      <w:numFmt w:val="bullet"/>
+      <w:lvlText w:val="o"/>
+      <w:lvlJc w:val="left"/>
+      <w:pPr>
+        <w:ind w:left="4374" w:hanging="360"/>
+      </w:pPr>
+      <w:rPr>
+        <w:rFonts w:ascii="Courier New" w:hAnsi="Courier New" w:cs="Courier New" w:hint="default"/>
+      </w:rPr>
+    </w:lvl>
+    <w:lvl w:ilvl="5" w:tplc="100C0005" w:tentative="1">
+      <w:start w:val="1"/>
+      <w:numFmt w:val="bullet"/>
+      <w:lvlText w:val=""/>
+      <w:lvlJc w:val="left"/>
+      <w:pPr>
+        <w:ind w:left="5094" w:hanging="360"/>
+      </w:pPr>
+      <w:rPr>
+        <w:rFonts w:ascii="Wingdings" w:hAnsi="Wingdings" w:hint="default"/>
+      </w:rPr>
+    </w:lvl>
+    <w:lvl w:ilvl="6" w:tplc="100C0001" w:tentative="1">
+      <w:start w:val="1"/>
+      <w:numFmt w:val="bullet"/>
+      <w:lvlText w:val=""/>
+      <w:lvlJc w:val="left"/>
+      <w:pPr>
+        <w:ind w:left="5814" w:hanging="360"/>
+      </w:pPr>
+      <w:rPr>
+        <w:rFonts w:ascii="Symbol" w:hAnsi="Symbol" w:hint="default"/>
+      </w:rPr>
+    </w:lvl>
+    <w:lvl w:ilvl="7" w:tplc="100C0003" w:tentative="1">
+      <w:start w:val="1"/>
+      <w:numFmt w:val="bullet"/>
+      <w:lvlText w:val="o"/>
+      <w:lvlJc w:val="left"/>
+      <w:pPr>
+        <w:ind w:left="6534" w:hanging="360"/>
+      </w:pPr>
+      <w:rPr>
+        <w:rFonts w:ascii="Courier New" w:hAnsi="Courier New" w:cs="Courier New" w:hint="default"/>
+      </w:rPr>
+    </w:lvl>
+    <w:lvl w:ilvl="8" w:tplc="100C0005" w:tentative="1">
+      <w:start w:val="1"/>
+      <w:numFmt w:val="bullet"/>
+      <w:lvlText w:val=""/>
+      <w:lvlJc w:val="left"/>
+      <w:pPr>
+        <w:ind w:left="7254" w:hanging="360"/>
+      </w:pPr>
+      <w:rPr>
+        <w:rFonts w:ascii="Wingdings" w:hAnsi="Wingdings" w:hint="default"/>
+      </w:rPr>
+    </w:lvl>
+  </w:abstractNum>
+  <w:abstractNum w:abstractNumId="6" w15:restartNumberingAfterBreak="0">
     <w:nsid w:val="4AC47D34"/>
     <w:multiLevelType w:val="hybridMultilevel"/>
     <w:tmpl w:val="2F984ECE"/>
@@ -10082,16 +10226,17 @@
       </w:rPr>
     </w:lvl>
   </w:abstractNum>
-  <w:abstractNum w:abstractNumId="6" w15:restartNumberingAfterBreak="0">
-    <w:nsid w:val="75ED5913"/>
+  <w:abstractNum w:abstractNumId="7" w15:restartNumberingAfterBreak="0">
+    <w:nsid w:val="67F45A6E"/>
     <w:multiLevelType w:val="hybridMultilevel"/>
-    <w:tmpl w:val="634E40D6"/>
-    <w:lvl w:ilvl="0" w:tplc="91E800FE">
+    <w:tmpl w:val="9D6A78DE"/>
+    <w:lvl w:ilvl="0" w:tplc="A5288794">
+      <w:start w:val="3"/>
       <w:numFmt w:val="bullet"/>
       <w:lvlText w:val="-"/>
       <w:lvlJc w:val="left"/>
       <w:pPr>
-        <w:ind w:left="927" w:hanging="360"/>
+        <w:ind w:left="2174" w:hanging="360"/>
       </w:pPr>
       <w:rPr>
         <w:rFonts w:ascii="Century Gothic" w:eastAsia="Times New Roman" w:hAnsi="Century Gothic" w:cs="Times New Roman" w:hint="default"/>
@@ -10103,7 +10248,7 @@
       <w:lvlText w:val="o"/>
       <w:lvlJc w:val="left"/>
       <w:pPr>
-        <w:ind w:left="1647" w:hanging="360"/>
+        <w:ind w:left="2894" w:hanging="360"/>
       </w:pPr>
       <w:rPr>
         <w:rFonts w:ascii="Courier New" w:hAnsi="Courier New" w:cs="Courier New" w:hint="default"/>
@@ -10115,7 +10260,7 @@
       <w:lvlText w:val=""/>
       <w:lvlJc w:val="left"/>
       <w:pPr>
-        <w:ind w:left="2367" w:hanging="360"/>
+        <w:ind w:left="3614" w:hanging="360"/>
       </w:pPr>
       <w:rPr>
         <w:rFonts w:ascii="Wingdings" w:hAnsi="Wingdings" w:hint="default"/>
@@ -10127,7 +10272,7 @@
       <w:lvlText w:val=""/>
       <w:lvlJc w:val="left"/>
       <w:pPr>
-        <w:ind w:left="3087" w:hanging="360"/>
+        <w:ind w:left="4334" w:hanging="360"/>
       </w:pPr>
       <w:rPr>
         <w:rFonts w:ascii="Symbol" w:hAnsi="Symbol" w:hint="default"/>
@@ -10139,7 +10284,7 @@
       <w:lvlText w:val="o"/>
       <w:lvlJc w:val="left"/>
       <w:pPr>
-        <w:ind w:left="3807" w:hanging="360"/>
+        <w:ind w:left="5054" w:hanging="360"/>
       </w:pPr>
       <w:rPr>
         <w:rFonts w:ascii="Courier New" w:hAnsi="Courier New" w:cs="Courier New" w:hint="default"/>
@@ -10151,7 +10296,7 @@
       <w:lvlText w:val=""/>
       <w:lvlJc w:val="left"/>
       <w:pPr>
-        <w:ind w:left="4527" w:hanging="360"/>
+        <w:ind w:left="5774" w:hanging="360"/>
       </w:pPr>
       <w:rPr>
         <w:rFonts w:ascii="Wingdings" w:hAnsi="Wingdings" w:hint="default"/>
@@ -10163,7 +10308,7 @@
       <w:lvlText w:val=""/>
       <w:lvlJc w:val="left"/>
       <w:pPr>
-        <w:ind w:left="5247" w:hanging="360"/>
+        <w:ind w:left="6494" w:hanging="360"/>
       </w:pPr>
       <w:rPr>
         <w:rFonts w:ascii="Symbol" w:hAnsi="Symbol" w:hint="default"/>
@@ -10175,7 +10320,7 @@
       <w:lvlText w:val="o"/>
       <w:lvlJc w:val="left"/>
       <w:pPr>
-        <w:ind w:left="5967" w:hanging="360"/>
+        <w:ind w:left="7214" w:hanging="360"/>
       </w:pPr>
       <w:rPr>
         <w:rFonts w:ascii="Courier New" w:hAnsi="Courier New" w:cs="Courier New" w:hint="default"/>
@@ -10187,40 +10332,158 @@
       <w:lvlText w:val=""/>
       <w:lvlJc w:val="left"/>
       <w:pPr>
-        <w:ind w:left="6687" w:hanging="360"/>
+        <w:ind w:left="7934" w:hanging="360"/>
       </w:pPr>
       <w:rPr>
         <w:rFonts w:ascii="Wingdings" w:hAnsi="Wingdings" w:hint="default"/>
       </w:rPr>
     </w:lvl>
   </w:abstractNum>
-  <w:num w:numId="1">
+  <w:abstractNum w:abstractNumId="8" w15:restartNumberingAfterBreak="0">
+    <w:nsid w:val="75ED5913"/>
+    <w:multiLevelType w:val="hybridMultilevel"/>
+    <w:tmpl w:val="634E40D6"/>
+    <w:lvl w:ilvl="0" w:tplc="91E800FE">
+      <w:numFmt w:val="bullet"/>
+      <w:lvlText w:val="-"/>
+      <w:lvlJc w:val="left"/>
+      <w:pPr>
+        <w:ind w:left="927" w:hanging="360"/>
+      </w:pPr>
+      <w:rPr>
+        <w:rFonts w:ascii="Century Gothic" w:eastAsia="Times New Roman" w:hAnsi="Century Gothic" w:cs="Times New Roman" w:hint="default"/>
+      </w:rPr>
+    </w:lvl>
+    <w:lvl w:ilvl="1" w:tplc="100C0003" w:tentative="1">
+      <w:start w:val="1"/>
+      <w:numFmt w:val="bullet"/>
+      <w:lvlText w:val="o"/>
+      <w:lvlJc w:val="left"/>
+      <w:pPr>
+        <w:ind w:left="1647" w:hanging="360"/>
+      </w:pPr>
+      <w:rPr>
+        <w:rFonts w:ascii="Courier New" w:hAnsi="Courier New" w:cs="Courier New" w:hint="default"/>
+      </w:rPr>
+    </w:lvl>
+    <w:lvl w:ilvl="2" w:tplc="100C0005" w:tentative="1">
+      <w:start w:val="1"/>
+      <w:numFmt w:val="bullet"/>
+      <w:lvlText w:val=""/>
+      <w:lvlJc w:val="left"/>
+      <w:pPr>
+        <w:ind w:left="2367" w:hanging="360"/>
+      </w:pPr>
+      <w:rPr>
+        <w:rFonts w:ascii="Wingdings" w:hAnsi="Wingdings" w:hint="default"/>
+      </w:rPr>
+    </w:lvl>
+    <w:lvl w:ilvl="3" w:tplc="100C0001" w:tentative="1">
+      <w:start w:val="1"/>
+      <w:numFmt w:val="bullet"/>
+      <w:lvlText w:val=""/>
+      <w:lvlJc w:val="left"/>
+      <w:pPr>
+        <w:ind w:left="3087" w:hanging="360"/>
+      </w:pPr>
+      <w:rPr>
+        <w:rFonts w:ascii="Symbol" w:hAnsi="Symbol" w:hint="default"/>
+      </w:rPr>
+    </w:lvl>
+    <w:lvl w:ilvl="4" w:tplc="100C0003" w:tentative="1">
+      <w:start w:val="1"/>
+      <w:numFmt w:val="bullet"/>
+      <w:lvlText w:val="o"/>
+      <w:lvlJc w:val="left"/>
+      <w:pPr>
+        <w:ind w:left="3807" w:hanging="360"/>
+      </w:pPr>
+      <w:rPr>
+        <w:rFonts w:ascii="Courier New" w:hAnsi="Courier New" w:cs="Courier New" w:hint="default"/>
+      </w:rPr>
+    </w:lvl>
+    <w:lvl w:ilvl="5" w:tplc="100C0005" w:tentative="1">
+      <w:start w:val="1"/>
+      <w:numFmt w:val="bullet"/>
+      <w:lvlText w:val=""/>
+      <w:lvlJc w:val="left"/>
+      <w:pPr>
+        <w:ind w:left="4527" w:hanging="360"/>
+      </w:pPr>
+      <w:rPr>
+        <w:rFonts w:ascii="Wingdings" w:hAnsi="Wingdings" w:hint="default"/>
+      </w:rPr>
+    </w:lvl>
+    <w:lvl w:ilvl="6" w:tplc="100C0001" w:tentative="1">
+      <w:start w:val="1"/>
+      <w:numFmt w:val="bullet"/>
+      <w:lvlText w:val=""/>
+      <w:lvlJc w:val="left"/>
+      <w:pPr>
+        <w:ind w:left="5247" w:hanging="360"/>
+      </w:pPr>
+      <w:rPr>
+        <w:rFonts w:ascii="Symbol" w:hAnsi="Symbol" w:hint="default"/>
+      </w:rPr>
+    </w:lvl>
+    <w:lvl w:ilvl="7" w:tplc="100C0003" w:tentative="1">
+      <w:start w:val="1"/>
+      <w:numFmt w:val="bullet"/>
+      <w:lvlText w:val="o"/>
+      <w:lvlJc w:val="left"/>
+      <w:pPr>
+        <w:ind w:left="5967" w:hanging="360"/>
+      </w:pPr>
+      <w:rPr>
+        <w:rFonts w:ascii="Courier New" w:hAnsi="Courier New" w:cs="Courier New" w:hint="default"/>
+      </w:rPr>
+    </w:lvl>
+    <w:lvl w:ilvl="8" w:tplc="100C0005" w:tentative="1">
+      <w:start w:val="1"/>
+      <w:numFmt w:val="bullet"/>
+      <w:lvlText w:val=""/>
+      <w:lvlJc w:val="left"/>
+      <w:pPr>
+        <w:ind w:left="6687" w:hanging="360"/>
+      </w:pPr>
+      <w:rPr>
+        <w:rFonts w:ascii="Wingdings" w:hAnsi="Wingdings" w:hint="default"/>
+      </w:rPr>
+    </w:lvl>
+  </w:abstractNum>
+  <w:num w:numId="1" w16cid:durableId="2062435516">
     <w:abstractNumId w:val="0"/>
   </w:num>
-  <w:num w:numId="2">
+  <w:num w:numId="2" w16cid:durableId="1897429170">
     <w:abstractNumId w:val="3"/>
   </w:num>
-  <w:num w:numId="3">
+  <w:num w:numId="3" w16cid:durableId="772094510">
     <w:abstractNumId w:val="2"/>
   </w:num>
-  <w:num w:numId="4">
+  <w:num w:numId="4" w16cid:durableId="85394343">
     <w:abstractNumId w:val="4"/>
   </w:num>
-  <w:num w:numId="5">
-    <w:abstractNumId w:val="5"/>
+  <w:num w:numId="5" w16cid:durableId="379209638">
+    <w:abstractNumId w:val="6"/>
   </w:num>
-  <w:num w:numId="6">
+  <w:num w:numId="6" w16cid:durableId="1847209155">
     <w:abstractNumId w:val="1"/>
   </w:num>
-  <w:num w:numId="7">
-    <w:abstractNumId w:val="6"/>
+  <w:num w:numId="7" w16cid:durableId="1448349535">
+    <w:abstractNumId w:val="8"/>
+  </w:num>
+  <w:num w:numId="8" w16cid:durableId="2101484714">
+    <w:abstractNumId w:val="7"/>
+  </w:num>
+  <w:num w:numId="9" w16cid:durableId="1157189331">
+    <w:abstractNumId w:val="5"/>
   </w:num>
   <w:numIdMacAtCleanup w:val="6"/>
 </w:numbering>
 </file>
 
 <file path=word/styles.xml><?xml version="1.0" encoding="utf-8"?>
-<w:styles xmlns:mc="http://schemas.openxmlformats.org/markup-compatibility/2006" xmlns:r="http://schemas.openxmlformats.org/officeDocument/2006/relationships" xmlns:w="http://schemas.openxmlformats.org/wordprocessingml/2006/main" xmlns:w14="http://schemas.microsoft.com/office/word/2010/wordml" xmlns:w15="http://schemas.microsoft.com/office/word/2012/wordml" xmlns:w16se="http://schemas.microsoft.com/office/word/2015/wordml/symex" mc:Ignorable="w14 w15 w16se">
+<w:styles xmlns:mc="http://schemas.openxmlformats.org/markup-compatibility/2006" xmlns:r="http://schemas.openxmlformats.org/officeDocument/2006/relationships" xmlns:w="http://schemas.openxmlformats.org/wordprocessingml/2006/main" xmlns:w14="http://schemas.microsoft.com/office/word/2010/wordml" xmlns:w15="http://schemas.microsoft.com/office/word/2012/wordml" xmlns:w16cex="http://schemas.microsoft.com/office/word/2018/wordml/cex" xmlns:w16cid="http://schemas.microsoft.com/office/word/2016/wordml/cid" xmlns:w16="http://schemas.microsoft.com/office/word/2018/wordml" xmlns:w16sdtdh="http://schemas.microsoft.com/office/word/2020/wordml/sdtdatahash" xmlns:w16se="http://schemas.microsoft.com/office/word/2015/wordml/symex" mc:Ignorable="w14 w15 w16se w16cid w16 w16cex w16sdtdh">
   <w:docDefaults>
     <w:rPrDefault>
       <w:rPr>
@@ -10230,7 +10493,7 @@
     </w:rPrDefault>
     <w:pPrDefault/>
   </w:docDefaults>
-  <w:latentStyles w:defLockedState="0" w:defUIPriority="0" w:defSemiHidden="0" w:defUnhideWhenUsed="0" w:defQFormat="0" w:count="371">
+  <w:latentStyles w:defLockedState="0" w:defUIPriority="0" w:defSemiHidden="0" w:defUnhideWhenUsed="0" w:defQFormat="0" w:count="376">
     <w:lsdException w:name="Normal" w:qFormat="1"/>
     <w:lsdException w:name="heading 1" w:qFormat="1"/>
     <w:lsdException w:name="heading 2" w:semiHidden="1" w:unhideWhenUsed="1" w:qFormat="1"/>
@@ -10593,6 +10856,11 @@
     <w:lsdException w:name="List Table 5 Dark Accent 6" w:uiPriority="50"/>
     <w:lsdException w:name="List Table 6 Colorful Accent 6" w:uiPriority="51"/>
     <w:lsdException w:name="List Table 7 Colorful Accent 6" w:uiPriority="52"/>
+    <w:lsdException w:name="Mention" w:semiHidden="1" w:uiPriority="99" w:unhideWhenUsed="1"/>
+    <w:lsdException w:name="Smart Hyperlink" w:semiHidden="1" w:uiPriority="99" w:unhideWhenUsed="1"/>
+    <w:lsdException w:name="Hashtag" w:semiHidden="1" w:uiPriority="99" w:unhideWhenUsed="1"/>
+    <w:lsdException w:name="Unresolved Mention" w:semiHidden="1" w:uiPriority="99" w:unhideWhenUsed="1"/>
+    <w:lsdException w:name="Smart Link" w:semiHidden="1" w:uiPriority="99" w:unhideWhenUsed="1"/>
   </w:latentStyles>
   <w:style w:type="paragraph" w:default="1" w:styleId="Normal">
     <w:name w:val="Normal"/>
@@ -11618,12 +11886,7 @@
 </file>
 
 <file path=customXml/item2.xml><?xml version="1.0" encoding="utf-8"?>
-<?mso-contentType ?>
-<FormTemplates xmlns="http://schemas.microsoft.com/sharepoint/v3/contenttype/forms">
-  <Display>DocumentLibraryForm</Display>
-  <Edit>DocumentLibraryForm</Edit>
-  <New>DocumentLibraryForm</New>
-</FormTemplates>
+<b:Sources xmlns:b="http://schemas.openxmlformats.org/officeDocument/2006/bibliography" xmlns="http://schemas.openxmlformats.org/officeDocument/2006/bibliography" SelectedStyle="\APA.XSL" StyleName="APA"/>
 </file>
 
 <file path=customXml/item3.xml><?xml version="1.0" encoding="utf-8"?>
@@ -11864,7 +12127,12 @@
 </file>
 
 <file path=customXml/item4.xml><?xml version="1.0" encoding="utf-8"?>
-<b:Sources xmlns:b="http://schemas.openxmlformats.org/officeDocument/2006/bibliography" xmlns="http://schemas.openxmlformats.org/officeDocument/2006/bibliography" SelectedStyle="\APA.XSL" StyleName="APA"/>
+<?mso-contentType ?>
+<FormTemplates xmlns="http://schemas.microsoft.com/sharepoint/v3/contenttype/forms">
+  <Display>DocumentLibraryForm</Display>
+  <Edit>DocumentLibraryForm</Edit>
+  <New>DocumentLibraryForm</New>
+</FormTemplates>
 </file>
 
 <file path=customXml/itemProps1.xml><?xml version="1.0" encoding="utf-8"?>
@@ -11879,9 +12147,9 @@
 </file>
 
 <file path=customXml/itemProps2.xml><?xml version="1.0" encoding="utf-8"?>
-<ds:datastoreItem xmlns:ds="http://schemas.openxmlformats.org/officeDocument/2006/customXml" ds:itemID="{6C3F7A66-EDE3-46FD-83EB-3C265E5D2669}">
+<ds:datastoreItem xmlns:ds="http://schemas.openxmlformats.org/officeDocument/2006/customXml" ds:itemID="{80E0CF81-55C1-42B7-B469-66C62894D354}">
   <ds:schemaRefs>
-    <ds:schemaRef ds:uri="http://schemas.microsoft.com/sharepoint/v3/contenttype/forms"/>
+    <ds:schemaRef ds:uri="http://schemas.openxmlformats.org/officeDocument/2006/bibliography"/>
   </ds:schemaRefs>
 </ds:datastoreItem>
 </file>
@@ -11906,9 +12174,9 @@
 </file>
 
 <file path=customXml/itemProps4.xml><?xml version="1.0" encoding="utf-8"?>
-<ds:datastoreItem xmlns:ds="http://schemas.openxmlformats.org/officeDocument/2006/customXml" ds:itemID="{80E0CF81-55C1-42B7-B469-66C62894D354}">
+<ds:datastoreItem xmlns:ds="http://schemas.openxmlformats.org/officeDocument/2006/customXml" ds:itemID="{6C3F7A66-EDE3-46FD-83EB-3C265E5D2669}">
   <ds:schemaRefs>
-    <ds:schemaRef ds:uri="http://schemas.openxmlformats.org/officeDocument/2006/bibliography"/>
+    <ds:schemaRef ds:uri="http://schemas.microsoft.com/sharepoint/v3/contenttype/forms"/>
   </ds:schemaRefs>
 </ds:datastoreItem>
 </file>
--- a/doc/Rapport de projet.docx
+++ b/doc/Rapport de projet.docx
@@ -3684,82 +3684,182 @@
       <w:pPr>
         <w:pStyle w:val="Retraitcorpsdetexte"/>
       </w:pPr>
+      <w:r>
+        <w:t xml:space="preserve">Nous disposons chacun d’un PC étant équipé du logiciel portable </w:t>
+      </w:r>
+      <w:proofErr w:type="spellStart"/>
+      <w:r>
+        <w:t>SweetHome</w:t>
+      </w:r>
+      <w:proofErr w:type="spellEnd"/>
+      <w:r>
+        <w:t xml:space="preserve"> 3D, avec une connexion internet. Pour notre structure, nous utilisons </w:t>
+      </w:r>
+      <w:proofErr w:type="spellStart"/>
+      <w:r>
+        <w:t>IceScrum</w:t>
+      </w:r>
+      <w:proofErr w:type="spellEnd"/>
+      <w:r>
+        <w:t>, ainsi qu’</w:t>
+      </w:r>
+      <w:proofErr w:type="spellStart"/>
+      <w:r>
+        <w:t>IceTools</w:t>
+      </w:r>
+      <w:proofErr w:type="spellEnd"/>
+      <w:r>
+        <w:t xml:space="preserve"> pour le rapport. Et finalement, pour chaque sauvegarde, nous utilisons GitHub.</w:t>
+      </w:r>
     </w:p>
     <w:p>
       <w:pPr>
         <w:pStyle w:val="Informations"/>
+        <w:ind w:left="0"/>
+        <w:jc w:val="left"/>
+        <w:rPr>
+          <w:rStyle w:val="Accentuation"/>
+        </w:rPr>
+      </w:pPr>
+      <w:r>
+        <w:tab/>
+      </w:r>
+    </w:p>
+    <w:p>
+      <w:pPr>
+        <w:pStyle w:val="Retraitcorpsdetexte"/>
+      </w:pPr>
+    </w:p>
+    <w:p>
+      <w:pPr>
+        <w:pStyle w:val="Titre2"/>
+      </w:pPr>
+      <w:bookmarkStart w:id="8" w:name="_Toc128323756"/>
+      <w:r>
+        <w:t>P</w:t>
+      </w:r>
+      <w:r>
+        <w:t>rérequis</w:t>
+      </w:r>
+      <w:bookmarkEnd w:id="8"/>
+    </w:p>
+    <w:p>
+      <w:pPr>
+        <w:pStyle w:val="Retraitcorpsdetexte"/>
+      </w:pPr>
+      <w:r>
+        <w:t xml:space="preserve">Connaissance de Scrum, utilisation basique de </w:t>
+      </w:r>
+      <w:proofErr w:type="spellStart"/>
+      <w:r>
+        <w:t>SweetHome</w:t>
+      </w:r>
+      <w:proofErr w:type="spellEnd"/>
+      <w:r>
+        <w:t xml:space="preserve"> 3D.</w:t>
+      </w:r>
+    </w:p>
+    <w:p>
+      <w:pPr>
+        <w:pStyle w:val="Retraitcorpsdetexte"/>
+      </w:pPr>
+    </w:p>
+    <w:p>
+      <w:pPr>
+        <w:pStyle w:val="Titre2"/>
+      </w:pPr>
+      <w:bookmarkStart w:id="9" w:name="_Toc128323757"/>
+      <w:r>
+        <w:t>Cahier des charges</w:t>
+      </w:r>
+      <w:bookmarkEnd w:id="9"/>
+    </w:p>
+    <w:p>
+      <w:pPr>
+        <w:pStyle w:val="Titre3"/>
+      </w:pPr>
+      <w:bookmarkStart w:id="10" w:name="_Toc128323758"/>
+      <w:r>
+        <w:t>Objectifs et portée du projet</w:t>
+      </w:r>
+      <w:bookmarkEnd w:id="10"/>
+    </w:p>
+    <w:p>
+      <w:pPr>
+        <w:pStyle w:val="Retraitcorpsdetexte3"/>
+      </w:pPr>
+      <w:r>
+        <w:t xml:space="preserve">Nous allons réaliser ce projet en équipe de 4 (Sacha, Ryan Mathis et Emma) durant 8 semaines. Ce projet consiste en la gestion de projet avec la méthode Scrum sur un projet de création d’un hôtel à partir d’une structure d’immeuble imposée sur </w:t>
+      </w:r>
+      <w:proofErr w:type="spellStart"/>
+      <w:r>
+        <w:t>sweet</w:t>
+      </w:r>
+      <w:proofErr w:type="spellEnd"/>
+      <w:r>
+        <w:t xml:space="preserve"> home 3d. Ce projet sera donc réalisé du 15 janvier au 4 mars dans le but final d’avoir acquis et compris la méthodologie Scrum et tous les logiciel utilisé pour</w:t>
+      </w:r>
+      <w:r>
+        <w:t>,</w:t>
+      </w:r>
+      <w:r>
+        <w:t xml:space="preserve"> tel que </w:t>
+      </w:r>
+      <w:proofErr w:type="spellStart"/>
+      <w:r>
+        <w:t>github</w:t>
+      </w:r>
+      <w:proofErr w:type="spellEnd"/>
+      <w:r>
+        <w:t xml:space="preserve">, </w:t>
+      </w:r>
+      <w:proofErr w:type="spellStart"/>
+      <w:r>
+        <w:t>icescrum</w:t>
+      </w:r>
+      <w:proofErr w:type="spellEnd"/>
+      <w:r>
+        <w:t xml:space="preserve">, </w:t>
+      </w:r>
+      <w:proofErr w:type="spellStart"/>
+      <w:proofErr w:type="gramStart"/>
+      <w:r>
+        <w:t>etc</w:t>
+      </w:r>
+      <w:proofErr w:type="spellEnd"/>
+      <w:r>
+        <w:t>,…</w:t>
+      </w:r>
+      <w:proofErr w:type="gramEnd"/>
+    </w:p>
+    <w:p>
+      <w:pPr>
+        <w:pStyle w:val="Informations"/>
       </w:pPr>
       <w:r>
         <w:t>A compléter</w:t>
       </w:r>
       <w:r>
-        <w:t xml:space="preserve"> par ce qui est nécessaire pour le démarrage</w:t>
-      </w:r>
-      <w:r>
-        <w:t xml:space="preserve"> … </w:t>
-      </w:r>
-    </w:p>
-    <w:p>
-      <w:pPr>
-        <w:pStyle w:val="Retraitcorpsdetexte"/>
-      </w:pPr>
-    </w:p>
-    <w:p>
-      <w:pPr>
-        <w:pStyle w:val="Titre2"/>
-      </w:pPr>
-      <w:bookmarkStart w:id="8" w:name="_Toc128323756"/>
-      <w:r>
-        <w:t>P</w:t>
-      </w:r>
-      <w:r>
-        <w:t>rérequis</w:t>
-      </w:r>
-      <w:bookmarkEnd w:id="8"/>
-    </w:p>
-    <w:p>
-      <w:pPr>
-        <w:pStyle w:val="Retraitcorpsdetexte"/>
-      </w:pPr>
-    </w:p>
-    <w:p>
-      <w:pPr>
-        <w:pStyle w:val="Informations"/>
-      </w:pPr>
-      <w:r>
-        <w:t>A compléter</w:t>
-      </w:r>
-      <w:r>
-        <w:t xml:space="preserve"> par une description des compétences, des connaissances et de la formation minimum pour être à même de réaliser le projet</w:t>
-      </w:r>
-      <w:r>
-        <w:t xml:space="preserve"> … </w:t>
-      </w:r>
-    </w:p>
-    <w:p>
-      <w:pPr>
-        <w:pStyle w:val="Retraitcorpsdetexte"/>
-      </w:pPr>
-    </w:p>
-    <w:p>
-      <w:pPr>
-        <w:pStyle w:val="Titre2"/>
-      </w:pPr>
-      <w:bookmarkStart w:id="9" w:name="_Toc128323757"/>
-      <w:r>
-        <w:t>Cahier des charges</w:t>
-      </w:r>
-      <w:bookmarkEnd w:id="9"/>
+        <w:t>. Il s’agit d’ébaucher des réponses aux questions de l’acronyme CQQCOQP (Combien, Quoi, Qui, Comment, Où, Quand, Pourquoi)</w:t>
+      </w:r>
+    </w:p>
+    <w:p>
+      <w:pPr>
+        <w:pStyle w:val="Retraitcorpsdetexte3"/>
+      </w:pPr>
     </w:p>
     <w:p>
       <w:pPr>
         <w:pStyle w:val="Titre3"/>
       </w:pPr>
-      <w:bookmarkStart w:id="10" w:name="_Toc128323758"/>
-      <w:r>
-        <w:t>Objectifs et portée du projet</w:t>
-      </w:r>
-      <w:bookmarkEnd w:id="10"/>
+      <w:bookmarkStart w:id="11" w:name="_Toc128323759"/>
+      <w:r>
+        <w:t xml:space="preserve">Caractéristiques des utilisateurs et </w:t>
+      </w:r>
+      <w:r>
+        <w:t>impacts</w:t>
+      </w:r>
+      <w:bookmarkEnd w:id="11"/>
     </w:p>
     <w:p>
       <w:pPr>
@@ -3768,37 +3868,12 @@
     </w:p>
     <w:p>
       <w:pPr>
-        <w:pStyle w:val="Informations"/>
-      </w:pPr>
-      <w:r>
-        <w:t>A compléter</w:t>
-      </w:r>
-      <w:r>
-        <w:t>. Il s’agit d’ébaucher des réponses aux questions de l’acronyme CQQCOQP (Combien, Quoi, Qui, Comment, Où, Quand, Pourquoi)</w:t>
-      </w:r>
-    </w:p>
-    <w:p>
-      <w:pPr>
         <w:pStyle w:val="Retraitcorpsdetexte3"/>
-      </w:pPr>
-    </w:p>
-    <w:p>
-      <w:pPr>
-        <w:pStyle w:val="Titre3"/>
-      </w:pPr>
-      <w:bookmarkStart w:id="11" w:name="_Toc128323759"/>
-      <w:r>
-        <w:t xml:space="preserve">Caractéristiques des utilisateurs et </w:t>
-      </w:r>
-      <w:r>
-        <w:t>impacts</w:t>
-      </w:r>
-      <w:bookmarkEnd w:id="11"/>
-    </w:p>
-    <w:p>
-      <w:pPr>
-        <w:pStyle w:val="Retraitcorpsdetexte3"/>
-      </w:pPr>
+        <w:ind w:left="0"/>
+      </w:pPr>
+      <w:r>
+        <w:tab/>
+      </w:r>
     </w:p>
     <w:p>
       <w:pPr>
@@ -4671,6 +4746,7 @@
                 </w:tcPr>
                 <w:p>
                   <w:r>
+                    <w:lastRenderedPageBreak/>
                     <w:t xml:space="preserve">devant le </w:t>
                   </w:r>
                   <w:proofErr w:type="spellStart"/>
@@ -4747,7 +4823,6 @@
                 </w:tcPr>
                 <w:p>
                   <w:r>
-                    <w:lastRenderedPageBreak/>
                     <w:t>couloir</w:t>
                   </w:r>
                 </w:p>
@@ -5457,6 +5532,7 @@
                 </w:tcPr>
                 <w:p>
                   <w:r>
+                    <w:lastRenderedPageBreak/>
                     <w:t>Lit</w:t>
                   </w:r>
                 </w:p>
@@ -5509,7 +5585,6 @@
                 </w:tcPr>
                 <w:p>
                   <w:r>
-                    <w:lastRenderedPageBreak/>
                     <w:t>Porte secondaire</w:t>
                   </w:r>
                 </w:p>
@@ -6221,6 +6296,7 @@
                 </w:tcPr>
                 <w:p>
                   <w:r>
+                    <w:lastRenderedPageBreak/>
                     <w:t>taille</w:t>
                   </w:r>
                 </w:p>
@@ -6295,7 +6371,6 @@
                 </w:tcPr>
                 <w:p>
                   <w:r>
-                    <w:lastRenderedPageBreak/>
                     <w:t>pataugeoire avec toboggan</w:t>
                   </w:r>
                 </w:p>
@@ -7067,6 +7142,7 @@
                 </w:tcPr>
                 <w:p>
                   <w:r>
+                    <w:lastRenderedPageBreak/>
                     <w:t>Arbres</w:t>
                   </w:r>
                 </w:p>
@@ -7111,7 +7187,6 @@
                 </w:tcPr>
                 <w:p>
                   <w:r>
-                    <w:lastRenderedPageBreak/>
                     <w:t>Banc</w:t>
                   </w:r>
                 </w:p>
@@ -7732,6 +7807,64 @@
     </w:p>
     <w:p>
       <w:pPr>
+        <w:pStyle w:val="Retraitcorpsdetexte"/>
+      </w:pPr>
+      <w:r>
+        <w:t xml:space="preserve">Nous allons utiliser un logiciel de modélisation 3D nommé </w:t>
+      </w:r>
+      <w:proofErr w:type="spellStart"/>
+      <w:r>
+        <w:t>SweetHome</w:t>
+      </w:r>
+      <w:proofErr w:type="spellEnd"/>
+      <w:r>
+        <w:t xml:space="preserve"> 3D qui dispose de la version </w:t>
+      </w:r>
+      <w:r>
+        <w:rPr>
+          <w:rStyle w:val="ui-provider"/>
+        </w:rPr>
+        <w:t>7.1 portable</w:t>
+      </w:r>
+      <w:r>
+        <w:rPr>
+          <w:rStyle w:val="ui-provider"/>
+        </w:rPr>
+        <w:t>.</w:t>
+      </w:r>
+      <w:r>
+        <w:rPr>
+          <w:rStyle w:val="ui-provider"/>
+        </w:rPr>
+        <w:t xml:space="preserve"> Elle a été installée depuis un navigateur web.</w:t>
+      </w:r>
+      <w:r>
+        <w:rPr>
+          <w:rStyle w:val="ui-provider"/>
+        </w:rPr>
+        <w:t xml:space="preserve"> Tous les logiciels utilisés fonctionnent sur l’OS Windows 10. Nous rédigeons également un rapport sur Word. Afin de sauvegarder notre travail de pouvoir y accéder depuis n’importe où, nous utilisons GitHub, qui contient un dossier livrables contenant tout notre travail, accessible depuis chaque </w:t>
+      </w:r>
+      <w:r>
+        <w:rPr>
+          <w:rStyle w:val="ui-provider"/>
+        </w:rPr>
+        <w:t>release</w:t>
+      </w:r>
+      <w:r>
+        <w:rPr>
+          <w:rStyle w:val="ui-provider"/>
+        </w:rPr>
+        <w:t xml:space="preserve">. </w:t>
+      </w:r>
+      <w:r>
+        <w:rPr>
+          <w:rStyle w:val="ui-provider"/>
+        </w:rPr>
+        <w:t xml:space="preserve"> Notre travail personnel est également sauvegardé sur nos SSD.</w:t>
+      </w:r>
+    </w:p>
+    <w:p>
+      <w:pPr>
         <w:pStyle w:val="Informations"/>
       </w:pPr>
       <w:r>
@@ -7765,6 +7898,7 @@
         </w:numPr>
       </w:pPr>
       <w:r>
+        <w:lastRenderedPageBreak/>
         <w:t>Configurations spéciales</w:t>
       </w:r>
       <w:r>
@@ -7821,6 +7955,28 @@
     </w:p>
     <w:p>
       <w:pPr>
+        <w:pStyle w:val="Retraitcorpsdetexte"/>
+      </w:pPr>
+      <w:r>
+        <w:t xml:space="preserve">Installer l’application </w:t>
+      </w:r>
+      <w:proofErr w:type="spellStart"/>
+      <w:r>
+        <w:t>sweet</w:t>
+      </w:r>
+      <w:proofErr w:type="spellEnd"/>
+      <w:r>
+        <w:t xml:space="preserve"> home 3d sur le poste sur lequel nous allons travailler dans la version proposée dans le sous chapitre précèdent puis télécharger le dossier immeuble.sh3d pour l’ouvrir et commencer </w:t>
+      </w:r>
+      <w:r>
+        <w:t>à</w:t>
+      </w:r>
+      <w:r>
+        <w:t xml:space="preserve"> utiliser.</w:t>
+      </w:r>
+    </w:p>
+    <w:p>
+      <w:pPr>
         <w:pStyle w:val="Informations"/>
       </w:pPr>
       <w:r>
@@ -7840,8 +7996,41 @@
         <w:pStyle w:val="Titre2"/>
       </w:pPr>
       <w:r>
-        <w:lastRenderedPageBreak/>
         <w:t>Processus d’intégration</w:t>
+      </w:r>
+    </w:p>
+    <w:p>
+      <w:pPr>
+        <w:pStyle w:val="Retraitcorpsdetexte"/>
+      </w:pPr>
+      <w:r>
+        <w:t xml:space="preserve">Notre équipe se compose de quatre membres ; Sacha Ryan, Mathis et Emma. Nous avons réalisé ce projet durant tout un trimestre et nous avons commencé </w:t>
+      </w:r>
+      <w:proofErr w:type="spellStart"/>
+      <w:proofErr w:type="gramStart"/>
+      <w:r>
+        <w:t>a</w:t>
+      </w:r>
+      <w:proofErr w:type="spellEnd"/>
+      <w:proofErr w:type="gramEnd"/>
+      <w:r>
+        <w:t xml:space="preserve"> construire </w:t>
+      </w:r>
+      <w:proofErr w:type="spellStart"/>
+      <w:r>
+        <w:t>a</w:t>
+      </w:r>
+      <w:proofErr w:type="spellEnd"/>
+      <w:r>
+        <w:t xml:space="preserve"> partir de la cinquième semaine. Le produit final sera le bâtiment terminé et figurera dans le </w:t>
+      </w:r>
+      <w:proofErr w:type="spellStart"/>
+      <w:r>
+        <w:t>github</w:t>
+      </w:r>
+      <w:proofErr w:type="spellEnd"/>
+      <w:r>
+        <w:t xml:space="preserve"> dossier livrables</w:t>
       </w:r>
     </w:p>
     <w:p>
@@ -8170,6 +8359,193 @@
         <w:t xml:space="preserve"> des tâches</w:t>
       </w:r>
     </w:p>
+    <w:p>
+      <w:pPr>
+        <w:pStyle w:val="Retraitcorpsdetexte3"/>
+      </w:pPr>
+    </w:p>
+    <w:p>
+      <w:pPr>
+        <w:pStyle w:val="Retraitcorpsdetexte3"/>
+      </w:pPr>
+    </w:p>
+    <w:p>
+      <w:pPr>
+        <w:pStyle w:val="Retraitcorpsdetexte3"/>
+        <w:ind w:left="0"/>
+        <w:jc w:val="left"/>
+      </w:pPr>
+      <w:proofErr w:type="spellStart"/>
+      <w:r>
+        <w:t>BurnUp</w:t>
+      </w:r>
+      <w:proofErr w:type="spellEnd"/>
+      <w:r>
+        <w:t xml:space="preserve"> Chart :</w:t>
+      </w:r>
+    </w:p>
+    <w:p>
+      <w:pPr>
+        <w:pStyle w:val="Retraitcorpsdetexte3"/>
+        <w:ind w:left="0"/>
+        <w:jc w:val="left"/>
+      </w:pPr>
+      <w:r>
+        <w:rPr>
+          <w:noProof/>
+        </w:rPr>
+        <w:lastRenderedPageBreak/>
+        <w:drawing>
+          <wp:inline distT="0" distB="0" distL="0" distR="0">
+            <wp:extent cx="5000714" cy="2628900"/>
+            <wp:effectExtent l="0" t="0" r="9525" b="0"/>
+            <wp:docPr id="3" name="Image 3"/>
+            <wp:cNvGraphicFramePr>
+              <a:graphicFrameLocks xmlns:a="http://schemas.openxmlformats.org/drawingml/2006/main" noChangeAspect="1"/>
+            </wp:cNvGraphicFramePr>
+            <a:graphic xmlns:a="http://schemas.openxmlformats.org/drawingml/2006/main">
+              <a:graphicData uri="http://schemas.openxmlformats.org/drawingml/2006/picture">
+                <pic:pic xmlns:pic="http://schemas.openxmlformats.org/drawingml/2006/picture">
+                  <pic:nvPicPr>
+                    <pic:cNvPr id="0" name="Picture 3"/>
+                    <pic:cNvPicPr>
+                      <a:picLocks noChangeAspect="1" noChangeArrowheads="1"/>
+                    </pic:cNvPicPr>
+                  </pic:nvPicPr>
+                  <pic:blipFill>
+                    <a:blip r:embed="rId12" cstate="print">
+                      <a:extLst>
+                        <a:ext uri="{28A0092B-C50C-407E-A947-70E740481C1C}">
+                          <a14:useLocalDpi xmlns:a14="http://schemas.microsoft.com/office/drawing/2010/main" val="0"/>
+                        </a:ext>
+                      </a:extLst>
+                    </a:blip>
+                    <a:srcRect/>
+                    <a:stretch>
+                      <a:fillRect/>
+                    </a:stretch>
+                  </pic:blipFill>
+                  <pic:spPr bwMode="auto">
+                    <a:xfrm>
+                      <a:off x="0" y="0"/>
+                      <a:ext cx="5008013" cy="2632737"/>
+                    </a:xfrm>
+                    <a:prstGeom prst="rect">
+                      <a:avLst/>
+                    </a:prstGeom>
+                    <a:noFill/>
+                    <a:ln>
+                      <a:noFill/>
+                    </a:ln>
+                  </pic:spPr>
+                </pic:pic>
+              </a:graphicData>
+            </a:graphic>
+          </wp:inline>
+        </w:drawing>
+      </w:r>
+    </w:p>
+    <w:p>
+      <w:pPr>
+        <w:pStyle w:val="Retraitcorpsdetexte3"/>
+        <w:ind w:left="0"/>
+      </w:pPr>
+    </w:p>
+    <w:p>
+      <w:pPr>
+        <w:pStyle w:val="Retraitcorpsdetexte3"/>
+        <w:ind w:left="0"/>
+      </w:pPr>
+    </w:p>
+    <w:p>
+      <w:pPr>
+        <w:pStyle w:val="Retraitcorpsdetexte3"/>
+        <w:ind w:left="0"/>
+      </w:pPr>
+    </w:p>
+    <w:p>
+      <w:pPr>
+        <w:pStyle w:val="Retraitcorpsdetexte3"/>
+        <w:ind w:left="0"/>
+        <w:jc w:val="left"/>
+      </w:pPr>
+      <w:proofErr w:type="spellStart"/>
+      <w:r>
+        <w:t>BurnDown</w:t>
+      </w:r>
+      <w:proofErr w:type="spellEnd"/>
+      <w:r>
+        <w:t xml:space="preserve"> Chart :</w:t>
+      </w:r>
+    </w:p>
+    <w:p>
+      <w:pPr>
+        <w:pStyle w:val="Retraitcorpsdetexte3"/>
+        <w:ind w:left="0"/>
+      </w:pPr>
+      <w:r>
+        <w:rPr>
+          <w:noProof/>
+        </w:rPr>
+        <w:drawing>
+          <wp:inline distT="0" distB="0" distL="0" distR="0">
+            <wp:extent cx="5743575" cy="3019425"/>
+            <wp:effectExtent l="0" t="0" r="9525" b="9525"/>
+            <wp:docPr id="4" name="Image 4"/>
+            <wp:cNvGraphicFramePr>
+              <a:graphicFrameLocks xmlns:a="http://schemas.openxmlformats.org/drawingml/2006/main" noChangeAspect="1"/>
+            </wp:cNvGraphicFramePr>
+            <a:graphic xmlns:a="http://schemas.openxmlformats.org/drawingml/2006/main">
+              <a:graphicData uri="http://schemas.openxmlformats.org/drawingml/2006/picture">
+                <pic:pic xmlns:pic="http://schemas.openxmlformats.org/drawingml/2006/picture">
+                  <pic:nvPicPr>
+                    <pic:cNvPr id="0" name="Picture 4"/>
+                    <pic:cNvPicPr>
+                      <a:picLocks noChangeAspect="1" noChangeArrowheads="1"/>
+                    </pic:cNvPicPr>
+                  </pic:nvPicPr>
+                  <pic:blipFill>
+                    <a:blip r:embed="rId13" cstate="print">
+                      <a:extLst>
+                        <a:ext uri="{28A0092B-C50C-407E-A947-70E740481C1C}">
+                          <a14:useLocalDpi xmlns:a14="http://schemas.microsoft.com/office/drawing/2010/main" val="0"/>
+                        </a:ext>
+                      </a:extLst>
+                    </a:blip>
+                    <a:srcRect/>
+                    <a:stretch>
+                      <a:fillRect/>
+                    </a:stretch>
+                  </pic:blipFill>
+                  <pic:spPr bwMode="auto">
+                    <a:xfrm>
+                      <a:off x="0" y="0"/>
+                      <a:ext cx="5743575" cy="3019425"/>
+                    </a:xfrm>
+                    <a:prstGeom prst="rect">
+                      <a:avLst/>
+                    </a:prstGeom>
+                    <a:noFill/>
+                    <a:ln>
+                      <a:noFill/>
+                    </a:ln>
+                  </pic:spPr>
+                </pic:pic>
+              </a:graphicData>
+            </a:graphic>
+          </wp:inline>
+        </w:drawing>
+      </w:r>
+    </w:p>
+    <w:p>
+      <w:pPr>
+        <w:pStyle w:val="Retraitcorpsdetexte3"/>
+        <w:ind w:left="0"/>
+      </w:pPr>
+      <w:r>
+        <w:tab/>
+      </w:r>
+    </w:p>
     <w:bookmarkEnd w:id="25"/>
     <w:p>
       <w:pPr>
@@ -8258,6 +8634,7 @@
         <w:pStyle w:val="Informations"/>
       </w:pPr>
       <w:r>
+        <w:lastRenderedPageBreak/>
         <w:t>Expliquer les raisons s</w:t>
       </w:r>
       <w:r>
@@ -8406,7 +8783,6 @@
       <w:bookmarkStart w:id="39" w:name="_Toc165969655"/>
       <w:bookmarkStart w:id="40" w:name="_Toc128323782"/>
       <w:r>
-        <w:lastRenderedPageBreak/>
         <w:t>Bilan de la planification</w:t>
       </w:r>
       <w:bookmarkEnd w:id="39"/>
@@ -8699,12 +9075,12 @@
       </w:r>
     </w:p>
     <w:sectPr>
-      <w:headerReference w:type="even" r:id="rId12"/>
-      <w:headerReference w:type="default" r:id="rId13"/>
-      <w:footerReference w:type="even" r:id="rId14"/>
-      <w:footerReference w:type="default" r:id="rId15"/>
-      <w:headerReference w:type="first" r:id="rId16"/>
-      <w:footerReference w:type="first" r:id="rId17"/>
+      <w:headerReference w:type="even" r:id="rId14"/>
+      <w:headerReference w:type="default" r:id="rId15"/>
+      <w:footerReference w:type="even" r:id="rId16"/>
+      <w:footerReference w:type="default" r:id="rId17"/>
+      <w:headerReference w:type="first" r:id="rId18"/>
+      <w:footerReference w:type="first" r:id="rId19"/>
       <w:pgSz w:w="11906" w:h="16838" w:code="9"/>
       <w:pgMar w:top="1418" w:right="1418" w:bottom="1418" w:left="1418" w:header="709" w:footer="709" w:gutter="0"/>
       <w:cols w:space="708"/>
@@ -9188,7 +9564,7 @@
               <w:noProof/>
               <w:szCs w:val="16"/>
             </w:rPr>
-            <w:t>06.02.2024 15:39</w:t>
+            <w:t>05.03.2024 15:39</w:t>
           </w:r>
           <w:r>
             <w:rPr>
@@ -9430,7 +9806,7 @@
         <v:path o:extrusionok="f" gradientshapeok="t" o:connecttype="rect"/>
         <o:lock v:ext="edit" aspectratio="t"/>
       </v:shapetype>
-      <v:shape id="_x0000_i1052" type="#_x0000_t75" style="width:11.25pt;height:11.25pt" o:bullet="t">
+      <v:shape id="_x0000_i1053" type="#_x0000_t75" style="width:11.25pt;height:11.25pt" o:bullet="t">
         <v:imagedata r:id="rId1" o:title="BD10263_"/>
       </v:shape>
     </w:pict>
@@ -11585,6 +11961,21 @@
       <w:rFonts w:asciiTheme="majorHAnsi" w:hAnsiTheme="majorHAnsi"/>
     </w:rPr>
   </w:style>
+  <w:style w:type="character" w:styleId="Accentuation">
+    <w:name w:val="Emphasis"/>
+    <w:basedOn w:val="Policepardfaut"/>
+    <w:qFormat/>
+    <w:rsid w:val="004775A7"/>
+    <w:rPr>
+      <w:i/>
+      <w:iCs/>
+    </w:rPr>
+  </w:style>
+  <w:style w:type="character" w:customStyle="1" w:styleId="ui-provider">
+    <w:name w:val="ui-provider"/>
+    <w:basedOn w:val="Policepardfaut"/>
+    <w:rsid w:val="003230D2"/>
+  </w:style>
 </w:styles>
 </file>
 
@@ -11886,7 +12277,12 @@
 </file>
 
 <file path=customXml/item2.xml><?xml version="1.0" encoding="utf-8"?>
-<b:Sources xmlns:b="http://schemas.openxmlformats.org/officeDocument/2006/bibliography" xmlns="http://schemas.openxmlformats.org/officeDocument/2006/bibliography" SelectedStyle="\APA.XSL" StyleName="APA"/>
+<?mso-contentType ?>
+<FormTemplates xmlns="http://schemas.microsoft.com/sharepoint/v3/contenttype/forms">
+  <Display>DocumentLibraryForm</Display>
+  <Edit>DocumentLibraryForm</Edit>
+  <New>DocumentLibraryForm</New>
+</FormTemplates>
 </file>
 
 <file path=customXml/item3.xml><?xml version="1.0" encoding="utf-8"?>
@@ -12127,12 +12523,7 @@
 </file>
 
 <file path=customXml/item4.xml><?xml version="1.0" encoding="utf-8"?>
-<?mso-contentType ?>
-<FormTemplates xmlns="http://schemas.microsoft.com/sharepoint/v3/contenttype/forms">
-  <Display>DocumentLibraryForm</Display>
-  <Edit>DocumentLibraryForm</Edit>
-  <New>DocumentLibraryForm</New>
-</FormTemplates>
+<b:Sources xmlns:b="http://schemas.openxmlformats.org/officeDocument/2006/bibliography" xmlns="http://schemas.openxmlformats.org/officeDocument/2006/bibliography" SelectedStyle="\APA.XSL" StyleName="APA"/>
 </file>
 
 <file path=customXml/itemProps1.xml><?xml version="1.0" encoding="utf-8"?>
@@ -12147,9 +12538,9 @@
 </file>
 
 <file path=customXml/itemProps2.xml><?xml version="1.0" encoding="utf-8"?>
-<ds:datastoreItem xmlns:ds="http://schemas.openxmlformats.org/officeDocument/2006/customXml" ds:itemID="{80E0CF81-55C1-42B7-B469-66C62894D354}">
+<ds:datastoreItem xmlns:ds="http://schemas.openxmlformats.org/officeDocument/2006/customXml" ds:itemID="{6C3F7A66-EDE3-46FD-83EB-3C265E5D2669}">
   <ds:schemaRefs>
-    <ds:schemaRef ds:uri="http://schemas.openxmlformats.org/officeDocument/2006/bibliography"/>
+    <ds:schemaRef ds:uri="http://schemas.microsoft.com/sharepoint/v3/contenttype/forms"/>
   </ds:schemaRefs>
 </ds:datastoreItem>
 </file>
@@ -12174,9 +12565,9 @@
 </file>
 
 <file path=customXml/itemProps4.xml><?xml version="1.0" encoding="utf-8"?>
-<ds:datastoreItem xmlns:ds="http://schemas.openxmlformats.org/officeDocument/2006/customXml" ds:itemID="{6C3F7A66-EDE3-46FD-83EB-3C265E5D2669}">
+<ds:datastoreItem xmlns:ds="http://schemas.openxmlformats.org/officeDocument/2006/customXml" ds:itemID="{80E0CF81-55C1-42B7-B469-66C62894D354}">
   <ds:schemaRefs>
-    <ds:schemaRef ds:uri="http://schemas.microsoft.com/sharepoint/v3/contenttype/forms"/>
+    <ds:schemaRef ds:uri="http://schemas.openxmlformats.org/officeDocument/2006/bibliography"/>
   </ds:schemaRefs>
 </ds:datastoreItem>
 </file>